--- a/6. 图/图.docx
+++ b/6. 图/图.docx
@@ -13,6 +13,115 @@
         <w:t>定义</w:t>
       </w:r>
     </w:p>
+    <w:p>
+      <w:r>
+        <w:tab/>
+      </w:r>
+      <w:r>
+        <w:rPr>
+          <w:rFonts w:hint="eastAsia"/>
+        </w:rPr>
+        <w:t>图（</w:t>
+      </w:r>
+      <w:r>
+        <w:rPr>
+          <w:rFonts w:hint="eastAsia"/>
+        </w:rPr>
+        <w:t>Graph</w:t>
+      </w:r>
+      <w:r>
+        <w:rPr>
+          <w:rFonts w:hint="eastAsia"/>
+        </w:rPr>
+        <w:t>）是由顶点的有穷非空集合和顶点之间变的集合组成，通常表示为：</w:t>
+      </w:r>
+      <w:r>
+        <w:rPr>
+          <w:rFonts w:hint="eastAsia"/>
+        </w:rPr>
+        <w:t>G</w:t>
+      </w:r>
+      <w:r>
+        <w:t>(V,E)</w:t>
+      </w:r>
+      <w:r>
+        <w:rPr>
+          <w:rFonts w:hint="eastAsia"/>
+        </w:rPr>
+        <w:t>，其中，</w:t>
+      </w:r>
+      <w:r>
+        <w:rPr>
+          <w:rFonts w:hint="eastAsia"/>
+        </w:rPr>
+        <w:t>G</w:t>
+      </w:r>
+      <w:r>
+        <w:rPr>
+          <w:rFonts w:hint="eastAsia"/>
+        </w:rPr>
+        <w:t>表示一个图，</w:t>
+      </w:r>
+      <w:r>
+        <w:rPr>
+          <w:rFonts w:hint="eastAsia"/>
+        </w:rPr>
+        <w:t>V</w:t>
+      </w:r>
+      <w:r>
+        <w:rPr>
+          <w:rFonts w:hint="eastAsia"/>
+        </w:rPr>
+        <w:t>是图</w:t>
+      </w:r>
+      <w:r>
+        <w:rPr>
+          <w:rFonts w:hint="eastAsia"/>
+        </w:rPr>
+        <w:t>G</w:t>
+      </w:r>
+      <w:r>
+        <w:rPr>
+          <w:rFonts w:hint="eastAsia"/>
+        </w:rPr>
+        <w:t>中顶点的集合，</w:t>
+      </w:r>
+      <w:r>
+        <w:rPr>
+          <w:rFonts w:hint="eastAsia"/>
+        </w:rPr>
+        <w:t>E</w:t>
+      </w:r>
+      <w:r>
+        <w:rPr>
+          <w:rFonts w:hint="eastAsia"/>
+        </w:rPr>
+        <w:t>是图</w:t>
+      </w:r>
+      <w:r>
+        <w:rPr>
+          <w:rFonts w:hint="eastAsia"/>
+        </w:rPr>
+        <w:t>G</w:t>
+      </w:r>
+      <w:r>
+        <w:rPr>
+          <w:rFonts w:hint="eastAsia"/>
+        </w:rPr>
+        <w:t>中边的集合。</w:t>
+      </w:r>
+    </w:p>
+    <w:p>
+      <w:r>
+        <w:tab/>
+      </w:r>
+      <w:r>
+        <w:rPr>
+          <w:rFonts w:hint="eastAsia"/>
+        </w:rPr>
+        <w:t>注：图形结构的数据元素是多对多的关系。</w:t>
+      </w:r>
+    </w:p>
     <w:p/>
     <w:p>
       <w:r>
@@ -22,13 +131,1839 @@
         <w:rPr>
           <w:rFonts w:hint="eastAsia"/>
         </w:rPr>
-        <w:t>顶点、弧（弧头、弧尾）、出度、入度</w:t>
-      </w:r>
-      <w:r>
-        <w:rPr>
-          <w:rFonts w:hint="eastAsia"/>
-        </w:rPr>
-        <w:t>、边、邻接点</w:t>
+        <w:t>图与线性表和非线性表（树）的一些区别：</w:t>
+      </w:r>
+    </w:p>
+    <w:p>
+      <w:pPr>
+        <w:pStyle w:val="a7"/>
+        <w:numPr>
+          <w:ilvl w:val="0"/>
+          <w:numId w:val="1"/>
+        </w:numPr>
+        <w:ind w:firstLineChars="0"/>
+      </w:pPr>
+      <w:r>
+        <w:rPr>
+          <w:rFonts w:hint="eastAsia"/>
+        </w:rPr>
+        <w:t>线性表中我们把数据元素叫</w:t>
+      </w:r>
+      <w:r>
+        <w:rPr>
+          <w:rFonts w:hint="eastAsia"/>
+          <w:color w:val="FF0000"/>
+        </w:rPr>
+        <w:t>元素</w:t>
+      </w:r>
+      <w:r>
+        <w:rPr>
+          <w:rFonts w:hint="eastAsia"/>
+        </w:rPr>
+        <w:t>，树中叫</w:t>
+      </w:r>
+      <w:r>
+        <w:rPr>
+          <w:rFonts w:hint="eastAsia"/>
+          <w:color w:val="FF0000"/>
+        </w:rPr>
+        <w:t>结点</w:t>
+      </w:r>
+      <w:r>
+        <w:rPr>
+          <w:rFonts w:hint="eastAsia"/>
+        </w:rPr>
+        <w:t>，在图中数据元素我们称之为</w:t>
+      </w:r>
+      <w:r>
+        <w:rPr>
+          <w:rFonts w:hint="eastAsia"/>
+          <w:color w:val="FF0000"/>
+        </w:rPr>
+        <w:t>顶点（</w:t>
+      </w:r>
+      <w:r>
+        <w:rPr>
+          <w:rFonts w:hint="eastAsia"/>
+          <w:color w:val="FF0000"/>
+        </w:rPr>
+        <w:t>vertex</w:t>
+      </w:r>
+      <w:r>
+        <w:rPr>
+          <w:rFonts w:hint="eastAsia"/>
+          <w:color w:val="FF0000"/>
+        </w:rPr>
+        <w:t>）</w:t>
+      </w:r>
+      <w:r>
+        <w:rPr>
+          <w:rFonts w:hint="eastAsia"/>
+        </w:rPr>
+        <w:t>；</w:t>
+      </w:r>
+    </w:p>
+    <w:p>
+      <w:pPr>
+        <w:pStyle w:val="a7"/>
+        <w:numPr>
+          <w:ilvl w:val="0"/>
+          <w:numId w:val="1"/>
+        </w:numPr>
+        <w:ind w:firstLineChars="0"/>
+      </w:pPr>
+      <w:r>
+        <w:rPr>
+          <w:rFonts w:hint="eastAsia"/>
+        </w:rPr>
+        <w:t>线性表可以没有数据元素，称为</w:t>
+      </w:r>
+      <w:r>
+        <w:rPr>
+          <w:rFonts w:hint="eastAsia"/>
+          <w:color w:val="FF0000"/>
+        </w:rPr>
+        <w:t>空表</w:t>
+      </w:r>
+      <w:r>
+        <w:rPr>
+          <w:rFonts w:hint="eastAsia"/>
+        </w:rPr>
+        <w:t>，树中可以没有结点，称为</w:t>
+      </w:r>
+      <w:r>
+        <w:rPr>
+          <w:rFonts w:hint="eastAsia"/>
+          <w:color w:val="FF0000"/>
+        </w:rPr>
+        <w:t>空树</w:t>
+      </w:r>
+      <w:r>
+        <w:rPr>
+          <w:rFonts w:hint="eastAsia"/>
+        </w:rPr>
+        <w:t>，而图结构强调顶点集合</w:t>
+      </w:r>
+      <w:r>
+        <w:rPr>
+          <w:rFonts w:hint="eastAsia"/>
+        </w:rPr>
+        <w:t>V</w:t>
+      </w:r>
+      <w:r>
+        <w:rPr>
+          <w:rFonts w:hint="eastAsia"/>
+        </w:rPr>
+        <w:t>要</w:t>
+      </w:r>
+      <w:r>
+        <w:rPr>
+          <w:rFonts w:hint="eastAsia"/>
+          <w:color w:val="FF0000"/>
+        </w:rPr>
+        <w:t>有穷非空</w:t>
+      </w:r>
+      <w:r>
+        <w:rPr>
+          <w:rFonts w:hint="eastAsia"/>
+        </w:rPr>
+        <w:t>；</w:t>
+      </w:r>
+    </w:p>
+    <w:p>
+      <w:pPr>
+        <w:pStyle w:val="a7"/>
+        <w:numPr>
+          <w:ilvl w:val="0"/>
+          <w:numId w:val="1"/>
+        </w:numPr>
+        <w:ind w:left="777" w:firstLineChars="0" w:hanging="357"/>
+      </w:pPr>
+      <w:r>
+        <w:rPr>
+          <w:rFonts w:hint="eastAsia"/>
+        </w:rPr>
+        <w:t>在线性表中，相邻的数据元素之间具有</w:t>
+      </w:r>
+      <w:r>
+        <w:rPr>
+          <w:rFonts w:hint="eastAsia"/>
+          <w:color w:val="FF0000"/>
+        </w:rPr>
+        <w:t>线性关系</w:t>
+      </w:r>
+      <w:r>
+        <w:rPr>
+          <w:rFonts w:hint="eastAsia"/>
+        </w:rPr>
+        <w:t>，树结构中，相邻两层的节点具有</w:t>
+      </w:r>
+      <w:r>
+        <w:rPr>
+          <w:rFonts w:hint="eastAsia"/>
+          <w:color w:val="FF0000"/>
+        </w:rPr>
+        <w:t>层次关系</w:t>
+      </w:r>
+      <w:r>
+        <w:rPr>
+          <w:rFonts w:hint="eastAsia"/>
+        </w:rPr>
+        <w:t>，而图结构中，任意两点之间都可能有关系，顶点之间的逻辑关系用边来表示，边集可以是空的。</w:t>
+      </w:r>
+    </w:p>
+    <w:p>
+      <w:pPr>
+        <w:pStyle w:val="2"/>
+      </w:pPr>
+      <w:r>
+        <w:rPr>
+          <w:rFonts w:hint="eastAsia"/>
+        </w:rPr>
+        <w:t>顶点</w:t>
+      </w:r>
+    </w:p>
+    <w:p>
+      <w:pPr>
+        <w:pStyle w:val="2"/>
+      </w:pPr>
+      <w:r>
+        <w:rPr>
+          <w:rFonts w:hint="eastAsia"/>
+        </w:rPr>
+        <w:t>边</w:t>
+      </w:r>
+    </w:p>
+    <w:p>
+      <w:pPr>
+        <w:pStyle w:val="3"/>
+        <w:rPr>
+          <w:rFonts w:hint="eastAsia"/>
+        </w:rPr>
+      </w:pPr>
+      <w:r>
+        <w:rPr>
+          <w:rFonts w:hint="eastAsia"/>
+        </w:rPr>
+        <w:t>无向边</w:t>
+      </w:r>
+    </w:p>
+    <w:p>
+      <w:pPr>
+        <w:ind w:firstLine="420"/>
+        <w:rPr>
+          <w:rFonts w:hint="eastAsia"/>
+        </w:rPr>
+      </w:pPr>
+      <w:r>
+        <w:rPr>
+          <w:rFonts w:hint="eastAsia"/>
+        </w:rPr>
+        <w:t>无向边：若顶点</w:t>
+      </w:r>
+      <w:r>
+        <w:rPr>
+          <w:rFonts w:hint="eastAsia"/>
+        </w:rPr>
+        <w:t>V</w:t>
+      </w:r>
+      <w:r>
+        <w:t>i</w:t>
+      </w:r>
+      <w:r>
+        <w:rPr>
+          <w:rFonts w:hint="eastAsia"/>
+        </w:rPr>
+        <w:t>到</w:t>
+      </w:r>
+      <w:r>
+        <w:rPr>
+          <w:rFonts w:hint="eastAsia"/>
+        </w:rPr>
+        <w:t>Vj</w:t>
+      </w:r>
+      <w:r>
+        <w:rPr>
+          <w:rFonts w:hint="eastAsia"/>
+        </w:rPr>
+        <w:t>之间的边没有方向，则称这条边为无向边（</w:t>
+      </w:r>
+      <w:r>
+        <w:rPr>
+          <w:rFonts w:hint="eastAsia"/>
+        </w:rPr>
+        <w:t>Edge</w:t>
+      </w:r>
+      <w:r>
+        <w:rPr>
+          <w:rFonts w:hint="eastAsia"/>
+        </w:rPr>
+        <w:t>），用无序偶</w:t>
+      </w:r>
+      <w:r>
+        <w:rPr>
+          <w:rFonts w:hint="eastAsia"/>
+        </w:rPr>
+        <w:t>(</w:t>
+      </w:r>
+      <w:r>
+        <w:t>Vi,Vj)</w:t>
+      </w:r>
+      <w:r>
+        <w:rPr>
+          <w:rFonts w:hint="eastAsia"/>
+        </w:rPr>
+        <w:t>来表示。</w:t>
+      </w:r>
+    </w:p>
+    <w:p>
+      <w:pPr>
+        <w:spacing w:line="240" w:lineRule="auto"/>
+        <w:jc w:val="center"/>
+        <w:rPr>
+          <w:noProof/>
+        </w:rPr>
+      </w:pPr>
+      <w:r>
+        <w:rPr>
+          <w:noProof/>
+        </w:rPr>
+        <w:drawing>
+          <wp:inline distT="0" distB="0" distL="0" distR="0" wp14:anchorId="66443C9A" wp14:editId="62D5D967">
+            <wp:extent cx="1762246" cy="1304014"/>
+            <wp:effectExtent l="0" t="0" r="0" b="0"/>
+            <wp:docPr id="1" name="图片 1"/>
+            <wp:cNvGraphicFramePr>
+              <a:graphicFrameLocks xmlns:a="http://schemas.openxmlformats.org/drawingml/2006/main" noChangeAspect="1"/>
+            </wp:cNvGraphicFramePr>
+            <a:graphic xmlns:a="http://schemas.openxmlformats.org/drawingml/2006/main">
+              <a:graphicData uri="http://schemas.openxmlformats.org/drawingml/2006/picture">
+                <pic:pic xmlns:pic="http://schemas.openxmlformats.org/drawingml/2006/picture">
+                  <pic:nvPicPr>
+                    <pic:cNvPr id="1" name=""/>
+                    <pic:cNvPicPr/>
+                  </pic:nvPicPr>
+                  <pic:blipFill>
+                    <a:blip r:embed="rId7">
+                      <a:extLst>
+                        <a:ext uri="{28A0092B-C50C-407E-A947-70E740481C1C}">
+                          <a14:useLocalDpi xmlns:a14="http://schemas.microsoft.com/office/drawing/2010/main" val="0"/>
+                        </a:ext>
+                      </a:extLst>
+                    </a:blip>
+                    <a:stretch>
+                      <a:fillRect/>
+                    </a:stretch>
+                  </pic:blipFill>
+                  <pic:spPr>
+                    <a:xfrm>
+                      <a:off x="0" y="0"/>
+                      <a:ext cx="1816959" cy="1344500"/>
+                    </a:xfrm>
+                    <a:prstGeom prst="rect">
+                      <a:avLst/>
+                    </a:prstGeom>
+                  </pic:spPr>
+                </pic:pic>
+              </a:graphicData>
+            </a:graphic>
+          </wp:inline>
+        </w:drawing>
+      </w:r>
+    </w:p>
+    <w:p>
+      <w:r>
+        <w:tab/>
+      </w:r>
+      <w:r>
+        <w:rPr>
+          <w:rFonts w:hint="eastAsia"/>
+        </w:rPr>
+        <w:t>上图</w:t>
+      </w:r>
+      <w:r>
+        <w:rPr>
+          <w:rFonts w:hint="eastAsia"/>
+        </w:rPr>
+        <w:t>G</w:t>
+      </w:r>
+      <w:r>
+        <w:t>1</w:t>
+      </w:r>
+      <w:r>
+        <w:rPr>
+          <w:rFonts w:hint="eastAsia"/>
+        </w:rPr>
+        <w:t>是一个无向图，</w:t>
+      </w:r>
+      <w:r>
+        <w:rPr>
+          <w:rFonts w:hint="eastAsia"/>
+        </w:rPr>
+        <w:t>G</w:t>
+      </w:r>
+      <w:r>
+        <w:t>1</w:t>
+      </w:r>
+      <w:r>
+        <w:rPr>
+          <w:rFonts w:hint="eastAsia"/>
+        </w:rPr>
+        <w:t>={V1</w:t>
+      </w:r>
+      <w:r>
+        <w:t>,E1</w:t>
+      </w:r>
+      <w:r>
+        <w:rPr>
+          <w:rFonts w:hint="eastAsia"/>
+        </w:rPr>
+        <w:t>}</w:t>
+      </w:r>
+      <w:r>
+        <w:rPr>
+          <w:rFonts w:hint="eastAsia"/>
+        </w:rPr>
+        <w:t>，其中</w:t>
+      </w:r>
+      <w:r>
+        <w:rPr>
+          <w:rFonts w:hint="eastAsia"/>
+        </w:rPr>
+        <w:t>：</w:t>
+      </w:r>
+    </w:p>
+    <w:p>
+      <w:pPr>
+        <w:ind w:firstLine="420"/>
+      </w:pPr>
+      <w:r>
+        <w:rPr>
+          <w:rFonts w:hint="eastAsia"/>
+        </w:rPr>
+        <w:t>V1</w:t>
+      </w:r>
+      <w:r>
+        <w:t>={A,B,C,D}</w:t>
+      </w:r>
+    </w:p>
+    <w:p>
+      <w:pPr>
+        <w:ind w:firstLine="420"/>
+      </w:pPr>
+      <w:r>
+        <w:rPr>
+          <w:rFonts w:hint="eastAsia"/>
+        </w:rPr>
+        <w:t>E1</w:t>
+      </w:r>
+      <w:r>
+        <w:t>={(A,B),(B,C),(C,D),(D,A),(A,C)}</w:t>
+      </w:r>
+    </w:p>
+    <w:p>
+      <w:pPr>
+        <w:pStyle w:val="3"/>
+        <w:rPr>
+          <w:rFonts w:hint="eastAsia"/>
+        </w:rPr>
+      </w:pPr>
+      <w:r>
+        <w:rPr>
+          <w:rFonts w:hint="eastAsia"/>
+        </w:rPr>
+        <w:t>有向边</w:t>
+      </w:r>
+    </w:p>
+    <w:p>
+      <w:r>
+        <w:tab/>
+      </w:r>
+      <w:r>
+        <w:rPr>
+          <w:rFonts w:hint="eastAsia"/>
+        </w:rPr>
+        <w:t>有向边：若从顶点</w:t>
+      </w:r>
+      <w:r>
+        <w:rPr>
+          <w:rFonts w:hint="eastAsia"/>
+        </w:rPr>
+        <w:t>Vi</w:t>
+      </w:r>
+      <w:r>
+        <w:rPr>
+          <w:rFonts w:hint="eastAsia"/>
+        </w:rPr>
+        <w:t>到</w:t>
+      </w:r>
+      <w:r>
+        <w:rPr>
+          <w:rFonts w:hint="eastAsia"/>
+        </w:rPr>
+        <w:t>Vj</w:t>
+      </w:r>
+      <w:r>
+        <w:rPr>
+          <w:rFonts w:hint="eastAsia"/>
+        </w:rPr>
+        <w:t>的边有方向，则称这条边为有向边，也称为</w:t>
+      </w:r>
+      <w:r>
+        <w:rPr>
+          <w:rFonts w:hint="eastAsia"/>
+          <w:color w:val="FF0000"/>
+        </w:rPr>
+        <w:t>弧（</w:t>
+      </w:r>
+      <w:r>
+        <w:rPr>
+          <w:rFonts w:hint="eastAsia"/>
+          <w:color w:val="FF0000"/>
+        </w:rPr>
+        <w:t>Arc</w:t>
+      </w:r>
+      <w:r>
+        <w:rPr>
+          <w:rFonts w:hint="eastAsia"/>
+          <w:color w:val="FF0000"/>
+        </w:rPr>
+        <w:t>）</w:t>
+      </w:r>
+      <w:r>
+        <w:rPr>
+          <w:rFonts w:hint="eastAsia"/>
+        </w:rPr>
+        <w:t>，用有序偶</w:t>
+      </w:r>
+      <w:r>
+        <w:rPr>
+          <w:rFonts w:hint="eastAsia"/>
+        </w:rPr>
+        <w:t>&lt;</w:t>
+      </w:r>
+      <w:r>
+        <w:t>Vi,Vj&gt;</w:t>
+      </w:r>
+      <w:r>
+        <w:rPr>
+          <w:rFonts w:hint="eastAsia"/>
+        </w:rPr>
+        <w:t>来表示，</w:t>
+      </w:r>
+      <w:r>
+        <w:rPr>
+          <w:rFonts w:hint="eastAsia"/>
+        </w:rPr>
+        <w:t>Vi</w:t>
+      </w:r>
+      <w:r>
+        <w:rPr>
+          <w:rFonts w:hint="eastAsia"/>
+        </w:rPr>
+        <w:t>称为</w:t>
+      </w:r>
+      <w:r>
+        <w:rPr>
+          <w:rFonts w:hint="eastAsia"/>
+          <w:color w:val="FF0000"/>
+        </w:rPr>
+        <w:t>弧尾</w:t>
+      </w:r>
+      <w:r>
+        <w:rPr>
+          <w:rFonts w:hint="eastAsia"/>
+        </w:rPr>
+        <w:t>，</w:t>
+      </w:r>
+      <w:r>
+        <w:rPr>
+          <w:rFonts w:hint="eastAsia"/>
+        </w:rPr>
+        <w:t>Vj</w:t>
+      </w:r>
+      <w:r>
+        <w:rPr>
+          <w:rFonts w:hint="eastAsia"/>
+        </w:rPr>
+        <w:t>称为</w:t>
+      </w:r>
+      <w:r>
+        <w:rPr>
+          <w:rFonts w:hint="eastAsia"/>
+          <w:color w:val="FF0000"/>
+        </w:rPr>
+        <w:t>弧头</w:t>
+      </w:r>
+      <w:r>
+        <w:rPr>
+          <w:rFonts w:hint="eastAsia"/>
+        </w:rPr>
+        <w:t>。</w:t>
+      </w:r>
+    </w:p>
+    <w:p>
+      <w:pPr>
+        <w:jc w:val="center"/>
+        <w:rPr>
+          <w:rFonts w:hint="eastAsia"/>
+        </w:rPr>
+      </w:pPr>
+      <w:r>
+        <w:rPr>
+          <w:noProof/>
+        </w:rPr>
+        <w:lastRenderedPageBreak/>
+        <w:drawing>
+          <wp:inline distT="0" distB="0" distL="0" distR="0">
+            <wp:extent cx="1872652" cy="1152939"/>
+            <wp:effectExtent l="0" t="0" r="0" b="9525"/>
+            <wp:docPr id="2" name="图片 2"/>
+            <wp:cNvGraphicFramePr>
+              <a:graphicFrameLocks xmlns:a="http://schemas.openxmlformats.org/drawingml/2006/main" noChangeAspect="1"/>
+            </wp:cNvGraphicFramePr>
+            <a:graphic xmlns:a="http://schemas.openxmlformats.org/drawingml/2006/main">
+              <a:graphicData uri="http://schemas.openxmlformats.org/drawingml/2006/picture">
+                <pic:pic xmlns:pic="http://schemas.openxmlformats.org/drawingml/2006/picture">
+                  <pic:nvPicPr>
+                    <pic:cNvPr id="1" name=""/>
+                    <pic:cNvPicPr/>
+                  </pic:nvPicPr>
+                  <pic:blipFill>
+                    <a:blip r:embed="rId8">
+                      <a:extLst>
+                        <a:ext uri="{28A0092B-C50C-407E-A947-70E740481C1C}">
+                          <a14:useLocalDpi xmlns:a14="http://schemas.microsoft.com/office/drawing/2010/main" val="0"/>
+                        </a:ext>
+                      </a:extLst>
+                    </a:blip>
+                    <a:stretch>
+                      <a:fillRect/>
+                    </a:stretch>
+                  </pic:blipFill>
+                  <pic:spPr>
+                    <a:xfrm>
+                      <a:off x="0" y="0"/>
+                      <a:ext cx="1904895" cy="1172790"/>
+                    </a:xfrm>
+                    <a:prstGeom prst="rect">
+                      <a:avLst/>
+                    </a:prstGeom>
+                  </pic:spPr>
+                </pic:pic>
+              </a:graphicData>
+            </a:graphic>
+          </wp:inline>
+        </w:drawing>
+      </w:r>
+    </w:p>
+    <w:p>
+      <w:r>
+        <w:tab/>
+      </w:r>
+      <w:r>
+        <w:rPr>
+          <w:rFonts w:hint="eastAsia"/>
+        </w:rPr>
+        <w:t>上图</w:t>
+      </w:r>
+      <w:r>
+        <w:rPr>
+          <w:rFonts w:hint="eastAsia"/>
+        </w:rPr>
+        <w:t>G</w:t>
+      </w:r>
+      <w:r>
+        <w:t>2</w:t>
+      </w:r>
+      <w:r>
+        <w:rPr>
+          <w:rFonts w:hint="eastAsia"/>
+        </w:rPr>
+        <w:t>是一个无向图，</w:t>
+      </w:r>
+      <w:r>
+        <w:rPr>
+          <w:rFonts w:hint="eastAsia"/>
+        </w:rPr>
+        <w:t>G</w:t>
+      </w:r>
+      <w:r>
+        <w:t>2</w:t>
+      </w:r>
+      <w:r>
+        <w:rPr>
+          <w:rFonts w:hint="eastAsia"/>
+        </w:rPr>
+        <w:t>=</w:t>
+      </w:r>
+      <w:r>
+        <w:t>{</w:t>
+      </w:r>
+      <w:r>
+        <w:rPr>
+          <w:rFonts w:hint="eastAsia"/>
+        </w:rPr>
+        <w:t>V2,E2}</w:t>
+      </w:r>
+      <w:r>
+        <w:rPr>
+          <w:rFonts w:hint="eastAsia"/>
+        </w:rPr>
+        <w:t>，其中：</w:t>
+      </w:r>
+    </w:p>
+    <w:p>
+      <w:r>
+        <w:tab/>
+      </w:r>
+      <w:r>
+        <w:rPr>
+          <w:rFonts w:hint="eastAsia"/>
+        </w:rPr>
+        <w:t>V2</w:t>
+      </w:r>
+      <w:r>
+        <w:t>={A,B,C,D}</w:t>
+      </w:r>
+    </w:p>
+    <w:p>
+      <w:r>
+        <w:tab/>
+        <w:t>E2={&lt;B,A&gt;,&lt;B,C&gt;,&lt;C,A&gt;,&lt;A,D&gt;}</w:t>
+      </w:r>
+    </w:p>
+    <w:p/>
+    <w:p>
+      <w:pPr>
+        <w:pStyle w:val="3"/>
+      </w:pPr>
+      <w:r>
+        <w:rPr>
+          <w:rFonts w:hint="eastAsia"/>
+        </w:rPr>
+        <w:t>权</w:t>
+      </w:r>
+    </w:p>
+    <w:p>
+      <w:r>
+        <w:tab/>
+      </w:r>
+      <w:r>
+        <w:rPr>
+          <w:rFonts w:hint="eastAsia"/>
+        </w:rPr>
+        <w:t>有些图的边或弧带有与它相关的数字，这种与图的边或弧相关的数叫做权（</w:t>
+      </w:r>
+      <w:r>
+        <w:rPr>
+          <w:rFonts w:hint="eastAsia"/>
+        </w:rPr>
+        <w:t>weight</w:t>
+      </w:r>
+      <w:r>
+        <w:rPr>
+          <w:rFonts w:hint="eastAsia"/>
+        </w:rPr>
+        <w:t>），带权的图通常称为网（</w:t>
+      </w:r>
+      <w:r>
+        <w:rPr>
+          <w:rFonts w:hint="eastAsia"/>
+        </w:rPr>
+        <w:t>network</w:t>
+      </w:r>
+      <w:r>
+        <w:rPr>
+          <w:rFonts w:hint="eastAsia"/>
+        </w:rPr>
+        <w:t>）。</w:t>
+      </w:r>
+    </w:p>
+    <w:p>
+      <w:pPr>
+        <w:pStyle w:val="2"/>
+      </w:pPr>
+      <w:r>
+        <w:rPr>
+          <w:rFonts w:hint="eastAsia"/>
+        </w:rPr>
+        <w:t>顶点与边</w:t>
+      </w:r>
+    </w:p>
+    <w:p>
+      <w:pPr>
+        <w:pStyle w:val="3"/>
+        <w:rPr>
+          <w:rFonts w:hint="eastAsia"/>
+        </w:rPr>
+      </w:pPr>
+      <w:r>
+        <w:rPr>
+          <w:rFonts w:hint="eastAsia"/>
+        </w:rPr>
+        <w:t>邻接点</w:t>
+      </w:r>
+    </w:p>
+    <w:p>
+      <w:r>
+        <w:tab/>
+      </w:r>
+      <w:r>
+        <w:rPr>
+          <w:rFonts w:hint="eastAsia"/>
+        </w:rPr>
+        <w:t>对于无向图</w:t>
+      </w:r>
+      <w:r>
+        <w:rPr>
+          <w:rFonts w:hint="eastAsia"/>
+        </w:rPr>
+        <w:t>G</w:t>
+      </w:r>
+      <w:r>
+        <w:t>=(V,E)</w:t>
+      </w:r>
+      <w:r>
+        <w:rPr>
+          <w:rFonts w:hint="eastAsia"/>
+        </w:rPr>
+        <w:t>，如果边</w:t>
+      </w:r>
+      <w:r>
+        <w:rPr>
+          <w:rFonts w:hint="eastAsia"/>
+        </w:rPr>
+        <w:t>(</w:t>
+      </w:r>
+      <w:r>
+        <w:t>V1,V2)</w:t>
+      </w:r>
+      <w:r>
+        <w:rPr>
+          <w:rFonts w:ascii="宋体" w:eastAsia="宋体" w:hAnsi="宋体" w:cs="宋体" w:hint="eastAsia"/>
+        </w:rPr>
+        <w:t>∈</w:t>
+      </w:r>
+      <w:r>
+        <w:rPr>
+          <w:rFonts w:hint="eastAsia"/>
+        </w:rPr>
+        <w:t>E</w:t>
+      </w:r>
+      <w:r>
+        <w:rPr>
+          <w:rFonts w:hint="eastAsia"/>
+        </w:rPr>
+        <w:t>，则称顶点</w:t>
+      </w:r>
+      <w:r>
+        <w:rPr>
+          <w:rFonts w:hint="eastAsia"/>
+        </w:rPr>
+        <w:t>V</w:t>
+      </w:r>
+      <w:r>
+        <w:t>1</w:t>
+      </w:r>
+      <w:r>
+        <w:rPr>
+          <w:rFonts w:hint="eastAsia"/>
+        </w:rPr>
+        <w:t>和</w:t>
+      </w:r>
+      <w:r>
+        <w:rPr>
+          <w:rFonts w:hint="eastAsia"/>
+        </w:rPr>
+        <w:t>V</w:t>
+      </w:r>
+      <w:r>
+        <w:t>2</w:t>
+      </w:r>
+      <w:r>
+        <w:rPr>
+          <w:rFonts w:hint="eastAsia"/>
+        </w:rPr>
+        <w:t>互为邻接点（</w:t>
+      </w:r>
+      <w:r>
+        <w:rPr>
+          <w:rFonts w:hint="eastAsia"/>
+        </w:rPr>
+        <w:t>Adjacent</w:t>
+      </w:r>
+      <w:r>
+        <w:rPr>
+          <w:rFonts w:hint="eastAsia"/>
+        </w:rPr>
+        <w:t>），即</w:t>
+      </w:r>
+      <w:r>
+        <w:rPr>
+          <w:rFonts w:hint="eastAsia"/>
+        </w:rPr>
+        <w:t>V</w:t>
+      </w:r>
+      <w:r>
+        <w:t>1</w:t>
+      </w:r>
+      <w:r>
+        <w:rPr>
+          <w:rFonts w:hint="eastAsia"/>
+        </w:rPr>
+        <w:t>和</w:t>
+      </w:r>
+      <w:r>
+        <w:rPr>
+          <w:rFonts w:hint="eastAsia"/>
+        </w:rPr>
+        <w:t>V2</w:t>
+      </w:r>
+      <w:r>
+        <w:rPr>
+          <w:rFonts w:hint="eastAsia"/>
+        </w:rPr>
+        <w:t>相邻接。</w:t>
+      </w:r>
+    </w:p>
+    <w:p>
+      <w:pPr>
+        <w:ind w:firstLine="420"/>
+      </w:pPr>
+      <w:r>
+        <w:rPr>
+          <w:rFonts w:hint="eastAsia"/>
+        </w:rPr>
+        <w:t>边</w:t>
+      </w:r>
+      <w:r>
+        <w:rPr>
+          <w:rFonts w:hint="eastAsia"/>
+        </w:rPr>
+        <w:t>(</w:t>
+      </w:r>
+      <w:r>
+        <w:t>V1,V2)</w:t>
+      </w:r>
+      <w:r>
+        <w:rPr>
+          <w:rFonts w:hint="eastAsia"/>
+        </w:rPr>
+        <w:t>依附</w:t>
+      </w:r>
+      <w:r>
+        <w:rPr>
+          <w:rFonts w:hint="eastAsia"/>
+        </w:rPr>
+        <w:t>(</w:t>
+      </w:r>
+      <w:r>
+        <w:t>incident)</w:t>
+      </w:r>
+      <w:r>
+        <w:rPr>
+          <w:rFonts w:hint="eastAsia"/>
+        </w:rPr>
+        <w:t>于顶点</w:t>
+      </w:r>
+      <w:r>
+        <w:rPr>
+          <w:rFonts w:hint="eastAsia"/>
+        </w:rPr>
+        <w:t>V1</w:t>
+      </w:r>
+      <w:r>
+        <w:rPr>
+          <w:rFonts w:hint="eastAsia"/>
+        </w:rPr>
+        <w:t>和</w:t>
+      </w:r>
+      <w:r>
+        <w:rPr>
+          <w:rFonts w:hint="eastAsia"/>
+        </w:rPr>
+        <w:t>V</w:t>
+      </w:r>
+      <w:r>
+        <w:t>2</w:t>
+      </w:r>
+      <w:r>
+        <w:rPr>
+          <w:rFonts w:hint="eastAsia"/>
+        </w:rPr>
+        <w:t>，或者说边</w:t>
+      </w:r>
+      <w:r>
+        <w:rPr>
+          <w:rFonts w:hint="eastAsia"/>
+        </w:rPr>
+        <w:t>(</w:t>
+      </w:r>
+      <w:r>
+        <w:t>V1,V2)</w:t>
+      </w:r>
+      <w:r>
+        <w:rPr>
+          <w:rFonts w:hint="eastAsia"/>
+        </w:rPr>
+        <w:t>与顶点</w:t>
+      </w:r>
+      <w:r>
+        <w:rPr>
+          <w:rFonts w:hint="eastAsia"/>
+        </w:rPr>
+        <w:t>V</w:t>
+      </w:r>
+      <w:r>
+        <w:t>1</w:t>
+      </w:r>
+      <w:r>
+        <w:rPr>
+          <w:rFonts w:hint="eastAsia"/>
+        </w:rPr>
+        <w:t>和</w:t>
+      </w:r>
+      <w:r>
+        <w:rPr>
+          <w:rFonts w:hint="eastAsia"/>
+        </w:rPr>
+        <w:t>V2</w:t>
+      </w:r>
+      <w:r>
+        <w:rPr>
+          <w:rFonts w:hint="eastAsia"/>
+        </w:rPr>
+        <w:t>相关联。</w:t>
+      </w:r>
+    </w:p>
+    <w:p>
+      <w:pPr>
+        <w:ind w:firstLine="420"/>
+      </w:pPr>
+    </w:p>
+    <w:p>
+      <w:pPr>
+        <w:ind w:firstLine="420"/>
+        <w:rPr>
+          <w:rFonts w:hint="eastAsia"/>
+        </w:rPr>
+      </w:pPr>
+      <w:r>
+        <w:rPr>
+          <w:rFonts w:hint="eastAsia"/>
+        </w:rPr>
+        <w:t>对于有向图</w:t>
+      </w:r>
+      <w:r>
+        <w:rPr>
+          <w:rFonts w:hint="eastAsia"/>
+        </w:rPr>
+        <w:t>G=(</w:t>
+      </w:r>
+      <w:r>
+        <w:t>V,E)</w:t>
+      </w:r>
+      <w:r>
+        <w:rPr>
+          <w:rFonts w:hint="eastAsia"/>
+        </w:rPr>
+        <w:t>，如果有</w:t>
+      </w:r>
+      <w:r>
+        <w:rPr>
+          <w:rFonts w:hint="eastAsia"/>
+        </w:rPr>
+        <w:t>&lt;</w:t>
+      </w:r>
+      <w:r>
+        <w:t>V1,V2&gt;</w:t>
+      </w:r>
+      <w:r>
+        <w:rPr>
+          <w:rFonts w:ascii="宋体" w:eastAsia="宋体" w:hAnsi="宋体" w:cs="宋体" w:hint="eastAsia"/>
+        </w:rPr>
+        <w:t>∈E，则称顶点V</w:t>
+      </w:r>
+      <w:r>
+        <w:rPr>
+          <w:rFonts w:ascii="宋体" w:eastAsia="宋体" w:hAnsi="宋体" w:cs="宋体"/>
+        </w:rPr>
+        <w:t>1</w:t>
+      </w:r>
+      <w:r>
+        <w:rPr>
+          <w:rFonts w:ascii="宋体" w:eastAsia="宋体" w:hAnsi="宋体" w:cs="宋体" w:hint="eastAsia"/>
+        </w:rPr>
+        <w:t>邻接到顶点V</w:t>
+      </w:r>
+      <w:r>
+        <w:rPr>
+          <w:rFonts w:ascii="宋体" w:eastAsia="宋体" w:hAnsi="宋体" w:cs="宋体"/>
+        </w:rPr>
+        <w:t>2</w:t>
+      </w:r>
+      <w:r>
+        <w:rPr>
+          <w:rFonts w:ascii="宋体" w:eastAsia="宋体" w:hAnsi="宋体" w:cs="宋体" w:hint="eastAsia"/>
+        </w:rPr>
+        <w:t>，顶点V</w:t>
+      </w:r>
+      <w:r>
+        <w:rPr>
+          <w:rFonts w:ascii="宋体" w:eastAsia="宋体" w:hAnsi="宋体" w:cs="宋体"/>
+        </w:rPr>
+        <w:t>2</w:t>
+      </w:r>
+      <w:r>
+        <w:rPr>
+          <w:rFonts w:ascii="宋体" w:eastAsia="宋体" w:hAnsi="宋体" w:cs="宋体" w:hint="eastAsia"/>
+        </w:rPr>
+        <w:t>邻接自顶点V</w:t>
+      </w:r>
+      <w:r>
+        <w:rPr>
+          <w:rFonts w:ascii="宋体" w:eastAsia="宋体" w:hAnsi="宋体" w:cs="宋体"/>
+        </w:rPr>
+        <w:t>1</w:t>
+      </w:r>
+      <w:r>
+        <w:rPr>
+          <w:rFonts w:ascii="宋体" w:eastAsia="宋体" w:hAnsi="宋体" w:cs="宋体" w:hint="eastAsia"/>
+        </w:rPr>
+        <w:t>。</w:t>
+      </w:r>
+    </w:p>
+    <w:p>
+      <w:pPr>
+        <w:pStyle w:val="3"/>
+      </w:pPr>
+      <w:r>
+        <w:rPr>
+          <w:rFonts w:hint="eastAsia"/>
+        </w:rPr>
+        <w:t>度</w:t>
+      </w:r>
+    </w:p>
+    <w:p>
+      <w:r>
+        <w:tab/>
+      </w:r>
+      <w:r>
+        <w:rPr>
+          <w:rFonts w:hint="eastAsia"/>
+        </w:rPr>
+        <w:t>顶点</w:t>
+      </w:r>
+      <w:r>
+        <w:rPr>
+          <w:rFonts w:hint="eastAsia"/>
+        </w:rPr>
+        <w:t>V</w:t>
+      </w:r>
+      <w:r>
+        <w:rPr>
+          <w:rFonts w:hint="eastAsia"/>
+        </w:rPr>
+        <w:t>的度</w:t>
+      </w:r>
+      <w:r>
+        <w:rPr>
+          <w:rFonts w:hint="eastAsia"/>
+        </w:rPr>
+        <w:t>(</w:t>
+      </w:r>
+      <w:r>
+        <w:t>Degree)</w:t>
+      </w:r>
+      <w:r>
+        <w:rPr>
+          <w:rFonts w:hint="eastAsia"/>
+        </w:rPr>
+        <w:t>是和</w:t>
+      </w:r>
+      <w:r>
+        <w:rPr>
+          <w:rFonts w:hint="eastAsia"/>
+        </w:rPr>
+        <w:t>V</w:t>
+      </w:r>
+      <w:r>
+        <w:rPr>
+          <w:rFonts w:hint="eastAsia"/>
+        </w:rPr>
+        <w:t>相关联的边的数目，记为</w:t>
+      </w:r>
+      <w:r>
+        <w:rPr>
+          <w:rFonts w:hint="eastAsia"/>
+        </w:rPr>
+        <w:t>TD</w:t>
+      </w:r>
+      <w:r>
+        <w:t>(V)</w:t>
+      </w:r>
+      <w:r>
+        <w:rPr>
+          <w:rFonts w:hint="eastAsia"/>
+        </w:rPr>
+        <w:t>，如下，顶点</w:t>
+      </w:r>
+      <w:r>
+        <w:rPr>
+          <w:rFonts w:hint="eastAsia"/>
+        </w:rPr>
+        <w:t>A</w:t>
+      </w:r>
+      <w:r>
+        <w:rPr>
+          <w:rFonts w:hint="eastAsia"/>
+        </w:rPr>
+        <w:t>与</w:t>
+      </w:r>
+      <w:r>
+        <w:rPr>
+          <w:rFonts w:hint="eastAsia"/>
+        </w:rPr>
+        <w:t>B</w:t>
+      </w:r>
+      <w:r>
+        <w:rPr>
+          <w:rFonts w:hint="eastAsia"/>
+        </w:rPr>
+        <w:t>互为邻接点，边</w:t>
+      </w:r>
+      <w:r>
+        <w:rPr>
+          <w:rFonts w:hint="eastAsia"/>
+        </w:rPr>
+        <w:t>(</w:t>
+      </w:r>
+      <w:r>
+        <w:t>A,B)</w:t>
+      </w:r>
+      <w:r>
+        <w:rPr>
+          <w:rFonts w:hint="eastAsia"/>
+        </w:rPr>
+        <w:t>依附于顶点</w:t>
+      </w:r>
+      <w:r>
+        <w:rPr>
+          <w:rFonts w:hint="eastAsia"/>
+        </w:rPr>
+        <w:t>A</w:t>
+      </w:r>
+      <w:r>
+        <w:rPr>
+          <w:rFonts w:hint="eastAsia"/>
+        </w:rPr>
+        <w:t>与</w:t>
+      </w:r>
+      <w:r>
+        <w:rPr>
+          <w:rFonts w:hint="eastAsia"/>
+        </w:rPr>
+        <w:t>B</w:t>
+      </w:r>
+      <w:r>
+        <w:rPr>
+          <w:rFonts w:hint="eastAsia"/>
+        </w:rPr>
+        <w:t>上，顶点</w:t>
+      </w:r>
+      <w:r>
+        <w:rPr>
+          <w:rFonts w:hint="eastAsia"/>
+        </w:rPr>
+        <w:t>A</w:t>
+      </w:r>
+      <w:r>
+        <w:rPr>
+          <w:rFonts w:hint="eastAsia"/>
+        </w:rPr>
+        <w:t>的度为</w:t>
+      </w:r>
+      <w:r>
+        <w:rPr>
+          <w:rFonts w:hint="eastAsia"/>
+        </w:rPr>
+        <w:t>3</w:t>
+      </w:r>
+      <w:r>
+        <w:rPr>
+          <w:rFonts w:hint="eastAsia"/>
+        </w:rPr>
+        <w:t>。</w:t>
+      </w:r>
+    </w:p>
+    <w:p>
+      <w:pPr>
+        <w:jc w:val="center"/>
+      </w:pPr>
+      <w:r>
+        <w:rPr>
+          <w:noProof/>
+        </w:rPr>
+        <w:drawing>
+          <wp:inline distT="0" distB="0" distL="0" distR="0">
+            <wp:extent cx="1820849" cy="1171612"/>
+            <wp:effectExtent l="0" t="0" r="8255" b="0"/>
+            <wp:docPr id="4" name="图片 4"/>
+            <wp:cNvGraphicFramePr>
+              <a:graphicFrameLocks xmlns:a="http://schemas.openxmlformats.org/drawingml/2006/main" noChangeAspect="1"/>
+            </wp:cNvGraphicFramePr>
+            <a:graphic xmlns:a="http://schemas.openxmlformats.org/drawingml/2006/main">
+              <a:graphicData uri="http://schemas.openxmlformats.org/drawingml/2006/picture">
+                <pic:pic xmlns:pic="http://schemas.openxmlformats.org/drawingml/2006/picture">
+                  <pic:nvPicPr>
+                    <pic:cNvPr id="1" name=""/>
+                    <pic:cNvPicPr/>
+                  </pic:nvPicPr>
+                  <pic:blipFill>
+                    <a:blip r:embed="rId9">
+                      <a:extLst>
+                        <a:ext uri="{28A0092B-C50C-407E-A947-70E740481C1C}">
+                          <a14:useLocalDpi xmlns:a14="http://schemas.microsoft.com/office/drawing/2010/main" val="0"/>
+                        </a:ext>
+                      </a:extLst>
+                    </a:blip>
+                    <a:stretch>
+                      <a:fillRect/>
+                    </a:stretch>
+                  </pic:blipFill>
+                  <pic:spPr>
+                    <a:xfrm>
+                      <a:off x="0" y="0"/>
+                      <a:ext cx="1826648" cy="1175343"/>
+                    </a:xfrm>
+                    <a:prstGeom prst="rect">
+                      <a:avLst/>
+                    </a:prstGeom>
+                  </pic:spPr>
+                </pic:pic>
+              </a:graphicData>
+            </a:graphic>
+          </wp:inline>
+        </w:drawing>
+      </w:r>
+    </w:p>
+    <w:p>
+      <w:pPr>
+        <w:pStyle w:val="4"/>
+      </w:pPr>
+      <w:r>
+        <w:rPr>
+          <w:rFonts w:hint="eastAsia"/>
+        </w:rPr>
+        <w:lastRenderedPageBreak/>
+        <w:t>入度</w:t>
+      </w:r>
+    </w:p>
+    <w:p>
+      <w:pPr>
+        <w:pStyle w:val="4"/>
+        <w:rPr>
+          <w:rFonts w:hint="eastAsia"/>
+        </w:rPr>
+      </w:pPr>
+      <w:r>
+        <w:rPr>
+          <w:rFonts w:hint="eastAsia"/>
+        </w:rPr>
+        <w:t>出度</w:t>
+      </w:r>
+    </w:p>
+    <w:p>
+      <w:r>
+        <w:tab/>
+      </w:r>
+      <w:r>
+        <w:rPr>
+          <w:rFonts w:hint="eastAsia"/>
+        </w:rPr>
+        <w:t>以顶点</w:t>
+      </w:r>
+      <w:r>
+        <w:rPr>
+          <w:rFonts w:hint="eastAsia"/>
+        </w:rPr>
+        <w:t>V</w:t>
+      </w:r>
+      <w:r>
+        <w:rPr>
+          <w:rFonts w:hint="eastAsia"/>
+        </w:rPr>
+        <w:t>为头的弧的数目称为</w:t>
+      </w:r>
+      <w:r>
+        <w:rPr>
+          <w:rFonts w:hint="eastAsia"/>
+        </w:rPr>
+        <w:t>V</w:t>
+      </w:r>
+      <w:r>
+        <w:rPr>
+          <w:rFonts w:hint="eastAsia"/>
+        </w:rPr>
+        <w:t>的入度（</w:t>
+      </w:r>
+      <w:r>
+        <w:rPr>
+          <w:rFonts w:hint="eastAsia"/>
+        </w:rPr>
+        <w:t>InDegree</w:t>
+      </w:r>
+      <w:r>
+        <w:rPr>
+          <w:rFonts w:hint="eastAsia"/>
+        </w:rPr>
+        <w:t>），记为</w:t>
+      </w:r>
+      <w:r>
+        <w:rPr>
+          <w:rFonts w:hint="eastAsia"/>
+        </w:rPr>
+        <w:t>ID</w:t>
+      </w:r>
+      <w:r>
+        <w:t>(V)</w:t>
+      </w:r>
+      <w:r>
+        <w:rPr>
+          <w:rFonts w:hint="eastAsia"/>
+        </w:rPr>
+        <w:t>，以</w:t>
+      </w:r>
+      <w:r>
+        <w:rPr>
+          <w:rFonts w:hint="eastAsia"/>
+        </w:rPr>
+        <w:t>V</w:t>
+      </w:r>
+      <w:r>
+        <w:rPr>
+          <w:rFonts w:hint="eastAsia"/>
+        </w:rPr>
+        <w:t>为尾的弧的数目称为</w:t>
+      </w:r>
+      <w:r>
+        <w:rPr>
+          <w:rFonts w:hint="eastAsia"/>
+        </w:rPr>
+        <w:t>V</w:t>
+      </w:r>
+      <w:r>
+        <w:rPr>
+          <w:rFonts w:hint="eastAsia"/>
+        </w:rPr>
+        <w:t>的出度（</w:t>
+      </w:r>
+      <w:r>
+        <w:rPr>
+          <w:rFonts w:hint="eastAsia"/>
+        </w:rPr>
+        <w:t>OutDegree</w:t>
+      </w:r>
+      <w:r>
+        <w:rPr>
+          <w:rFonts w:hint="eastAsia"/>
+        </w:rPr>
+        <w:t>），记为</w:t>
+      </w:r>
+      <w:r>
+        <w:rPr>
+          <w:rFonts w:hint="eastAsia"/>
+        </w:rPr>
+        <w:t>OD</w:t>
+      </w:r>
+      <w:r>
+        <w:t>(V)</w:t>
+      </w:r>
+      <w:r>
+        <w:rPr>
+          <w:rFonts w:hint="eastAsia"/>
+        </w:rPr>
+        <w:t>，因此顶点</w:t>
+      </w:r>
+      <w:r>
+        <w:rPr>
+          <w:rFonts w:hint="eastAsia"/>
+        </w:rPr>
+        <w:t>V</w:t>
+      </w:r>
+      <w:r>
+        <w:rPr>
+          <w:rFonts w:hint="eastAsia"/>
+        </w:rPr>
+        <w:t>的度为</w:t>
+      </w:r>
+      <w:r>
+        <w:rPr>
+          <w:rFonts w:hint="eastAsia"/>
+        </w:rPr>
+        <w:t>TD</w:t>
+      </w:r>
+      <w:r>
+        <w:t>(V)=ID(V)+OD(V)</w:t>
+      </w:r>
+      <w:r>
+        <w:rPr>
+          <w:rFonts w:hint="eastAsia"/>
+        </w:rPr>
+        <w:t>。</w:t>
+      </w:r>
+    </w:p>
+    <w:p>
+      <w:pPr>
+        <w:jc w:val="center"/>
+      </w:pPr>
+      <w:r>
+        <w:rPr>
+          <w:noProof/>
+        </w:rPr>
+        <w:drawing>
+          <wp:inline distT="0" distB="0" distL="0" distR="0">
+            <wp:extent cx="1796995" cy="1219138"/>
+            <wp:effectExtent l="0" t="0" r="0" b="635"/>
+            <wp:docPr id="5" name="图片 5"/>
+            <wp:cNvGraphicFramePr>
+              <a:graphicFrameLocks xmlns:a="http://schemas.openxmlformats.org/drawingml/2006/main" noChangeAspect="1"/>
+            </wp:cNvGraphicFramePr>
+            <a:graphic xmlns:a="http://schemas.openxmlformats.org/drawingml/2006/main">
+              <a:graphicData uri="http://schemas.openxmlformats.org/drawingml/2006/picture">
+                <pic:pic xmlns:pic="http://schemas.openxmlformats.org/drawingml/2006/picture">
+                  <pic:nvPicPr>
+                    <pic:cNvPr id="1" name=""/>
+                    <pic:cNvPicPr/>
+                  </pic:nvPicPr>
+                  <pic:blipFill>
+                    <a:blip r:embed="rId10">
+                      <a:extLst>
+                        <a:ext uri="{28A0092B-C50C-407E-A947-70E740481C1C}">
+                          <a14:useLocalDpi xmlns:a14="http://schemas.microsoft.com/office/drawing/2010/main" val="0"/>
+                        </a:ext>
+                      </a:extLst>
+                    </a:blip>
+                    <a:stretch>
+                      <a:fillRect/>
+                    </a:stretch>
+                  </pic:blipFill>
+                  <pic:spPr>
+                    <a:xfrm>
+                      <a:off x="0" y="0"/>
+                      <a:ext cx="1803717" cy="1223698"/>
+                    </a:xfrm>
+                    <a:prstGeom prst="rect">
+                      <a:avLst/>
+                    </a:prstGeom>
+                  </pic:spPr>
+                </pic:pic>
+              </a:graphicData>
+            </a:graphic>
+          </wp:inline>
+        </w:drawing>
+      </w:r>
+    </w:p>
+    <w:p>
+      <w:r>
+        <w:tab/>
+      </w:r>
+      <w:r>
+        <w:rPr>
+          <w:rFonts w:hint="eastAsia"/>
+        </w:rPr>
+        <w:t>顶点</w:t>
+      </w:r>
+      <w:r>
+        <w:rPr>
+          <w:rFonts w:hint="eastAsia"/>
+        </w:rPr>
+        <w:t>A</w:t>
+      </w:r>
+      <w:r>
+        <w:rPr>
+          <w:rFonts w:hint="eastAsia"/>
+        </w:rPr>
+        <w:t>的入度为</w:t>
+      </w:r>
+      <w:r>
+        <w:rPr>
+          <w:rFonts w:hint="eastAsia"/>
+        </w:rPr>
+        <w:t>2</w:t>
+      </w:r>
+      <w:r>
+        <w:rPr>
+          <w:rFonts w:hint="eastAsia"/>
+        </w:rPr>
+        <w:t>，出度为</w:t>
+      </w:r>
+      <w:r>
+        <w:rPr>
+          <w:rFonts w:hint="eastAsia"/>
+        </w:rPr>
+        <w:t>1</w:t>
+      </w:r>
+      <w:r>
+        <w:rPr>
+          <w:rFonts w:hint="eastAsia"/>
+        </w:rPr>
+        <w:t>，所以顶点</w:t>
+      </w:r>
+      <w:r>
+        <w:rPr>
+          <w:rFonts w:hint="eastAsia"/>
+        </w:rPr>
+        <w:t>A</w:t>
+      </w:r>
+      <w:r>
+        <w:rPr>
+          <w:rFonts w:hint="eastAsia"/>
+        </w:rPr>
+        <w:t>的度是</w:t>
+      </w:r>
+      <w:r>
+        <w:rPr>
+          <w:rFonts w:hint="eastAsia"/>
+        </w:rPr>
+        <w:t>3</w:t>
+      </w:r>
+      <w:r>
+        <w:rPr>
+          <w:rFonts w:hint="eastAsia"/>
+        </w:rPr>
+        <w:t>。</w:t>
+      </w:r>
+    </w:p>
+    <w:p>
+      <w:pPr>
+        <w:pStyle w:val="3"/>
+      </w:pPr>
+      <w:r>
+        <w:rPr>
+          <w:rFonts w:hint="eastAsia"/>
+        </w:rPr>
+        <w:t>路径</w:t>
+      </w:r>
+    </w:p>
+    <w:p>
+      <w:r>
+        <w:tab/>
+      </w:r>
+      <w:r>
+        <w:rPr>
+          <w:rFonts w:hint="eastAsia"/>
+        </w:rPr>
+        <w:t>无向图</w:t>
+      </w:r>
+      <w:r>
+        <w:rPr>
+          <w:rFonts w:hint="eastAsia"/>
+        </w:rPr>
+        <w:t>G=(V,E)</w:t>
+      </w:r>
+      <w:r>
+        <w:rPr>
+          <w:rFonts w:hint="eastAsia"/>
+        </w:rPr>
+        <w:t>中从顶点</w:t>
+      </w:r>
+      <w:r>
+        <w:rPr>
+          <w:rFonts w:hint="eastAsia"/>
+        </w:rPr>
+        <w:t>V</w:t>
+      </w:r>
+      <w:r>
+        <w:t>1</w:t>
+      </w:r>
+      <w:r>
+        <w:rPr>
+          <w:rFonts w:hint="eastAsia"/>
+        </w:rPr>
+        <w:t>到顶点</w:t>
+      </w:r>
+      <w:r>
+        <w:rPr>
+          <w:rFonts w:hint="eastAsia"/>
+        </w:rPr>
+        <w:t>V</w:t>
+      </w:r>
+      <w:r>
+        <w:t>2</w:t>
+      </w:r>
+      <w:r>
+        <w:rPr>
+          <w:rFonts w:hint="eastAsia"/>
+        </w:rPr>
+        <w:t>的路径（</w:t>
+      </w:r>
+      <w:r>
+        <w:rPr>
+          <w:rFonts w:hint="eastAsia"/>
+        </w:rPr>
+        <w:t>path</w:t>
+      </w:r>
+      <w:r>
+        <w:rPr>
+          <w:rFonts w:hint="eastAsia"/>
+        </w:rPr>
+        <w:t>）。</w:t>
+      </w:r>
+    </w:p>
+    <w:p>
+      <w:pPr>
+        <w:rPr>
+          <w:rFonts w:hint="eastAsia"/>
+        </w:rPr>
+      </w:pPr>
+      <w:r>
+        <w:tab/>
+      </w:r>
+      <w:r>
+        <w:rPr>
+          <w:rFonts w:hint="eastAsia"/>
+        </w:rPr>
+        <w:t>路径的长度是路径上的边或弧的数目。</w:t>
+      </w:r>
+    </w:p>
+    <w:p>
+      <w:pPr>
+        <w:pStyle w:val="2"/>
+      </w:pPr>
+      <w:r>
+        <w:rPr>
+          <w:rFonts w:hint="eastAsia"/>
+        </w:rPr>
+        <w:t>子图</w:t>
+      </w:r>
+    </w:p>
+    <w:p>
+      <w:pPr>
+        <w:rPr>
+          <w:rFonts w:hint="eastAsia"/>
+        </w:rPr>
+      </w:pPr>
+      <w:r>
+        <w:tab/>
+      </w:r>
+      <w:r>
+        <w:rPr>
+          <w:rFonts w:hint="eastAsia"/>
+        </w:rPr>
+        <w:t>假如有两个图</w:t>
+      </w:r>
+      <w:r>
+        <w:rPr>
+          <w:rFonts w:hint="eastAsia"/>
+        </w:rPr>
+        <w:t>G</w:t>
+      </w:r>
+      <w:r>
+        <w:t>1</w:t>
+      </w:r>
+      <w:r>
+        <w:rPr>
+          <w:rFonts w:hint="eastAsia"/>
+        </w:rPr>
+        <w:t>=(</w:t>
+      </w:r>
+      <w:r>
+        <w:t>V1,E1)</w:t>
+      </w:r>
+      <w:r>
+        <w:rPr>
+          <w:rFonts w:hint="eastAsia"/>
+        </w:rPr>
+        <w:t>和</w:t>
+      </w:r>
+      <w:r>
+        <w:rPr>
+          <w:rFonts w:hint="eastAsia"/>
+        </w:rPr>
+        <w:t>G2(V2,E2)</w:t>
+      </w:r>
+      <w:r>
+        <w:rPr>
+          <w:rFonts w:hint="eastAsia"/>
+        </w:rPr>
+        <w:t>，如果</w:t>
+      </w:r>
+      <w:r>
+        <w:rPr>
+          <w:rFonts w:hint="eastAsia"/>
+        </w:rPr>
+        <w:t>V2</w:t>
+      </w:r>
+      <w:r>
+        <w:rPr>
+          <w:rFonts w:hint="eastAsia"/>
+        </w:rPr>
+        <w:t>∈</w:t>
+      </w:r>
+      <w:r>
+        <w:rPr>
+          <w:rFonts w:hint="eastAsia"/>
+        </w:rPr>
+        <w:t>V1</w:t>
+      </w:r>
+      <w:r>
+        <w:rPr>
+          <w:rFonts w:hint="eastAsia"/>
+        </w:rPr>
+        <w:t>，</w:t>
+      </w:r>
+      <w:r>
+        <w:rPr>
+          <w:rFonts w:hint="eastAsia"/>
+        </w:rPr>
+        <w:t>E2</w:t>
+      </w:r>
+      <w:r>
+        <w:rPr>
+          <w:rFonts w:ascii="宋体" w:eastAsia="宋体" w:hAnsi="宋体" w:cs="宋体" w:hint="eastAsia"/>
+        </w:rPr>
+        <w:t>∈E</w:t>
+      </w:r>
+      <w:r>
+        <w:rPr>
+          <w:rFonts w:ascii="宋体" w:eastAsia="宋体" w:hAnsi="宋体" w:cs="宋体"/>
+        </w:rPr>
+        <w:t>1</w:t>
+      </w:r>
+      <w:r>
+        <w:rPr>
+          <w:rFonts w:ascii="宋体" w:eastAsia="宋体" w:hAnsi="宋体" w:cs="宋体" w:hint="eastAsia"/>
+        </w:rPr>
+        <w:t>，则称G</w:t>
+      </w:r>
+      <w:r>
+        <w:rPr>
+          <w:rFonts w:ascii="宋体" w:eastAsia="宋体" w:hAnsi="宋体" w:cs="宋体"/>
+        </w:rPr>
+        <w:t>2</w:t>
+      </w:r>
+      <w:r>
+        <w:rPr>
+          <w:rFonts w:ascii="宋体" w:eastAsia="宋体" w:hAnsi="宋体" w:cs="宋体" w:hint="eastAsia"/>
+        </w:rPr>
+        <w:t>位G</w:t>
+      </w:r>
+      <w:r>
+        <w:rPr>
+          <w:rFonts w:ascii="宋体" w:eastAsia="宋体" w:hAnsi="宋体" w:cs="宋体"/>
+        </w:rPr>
+        <w:t>1</w:t>
+      </w:r>
+      <w:r>
+        <w:rPr>
+          <w:rFonts w:ascii="宋体" w:eastAsia="宋体" w:hAnsi="宋体" w:cs="宋体" w:hint="eastAsia"/>
+        </w:rPr>
+        <w:t>的子图（subgraph）。</w:t>
+      </w:r>
+      <w:r>
+        <w:tab/>
       </w:r>
     </w:p>
     <w:p>
@@ -50,6 +1985,33 @@
         <w:rPr>
           <w:rFonts w:hint="eastAsia"/>
         </w:rPr>
+        <w:t>简单图</w:t>
+      </w:r>
+    </w:p>
+    <w:p>
+      <w:pPr>
+        <w:rPr>
+          <w:rFonts w:hint="eastAsia"/>
+        </w:rPr>
+      </w:pPr>
+      <w:r>
+        <w:tab/>
+      </w:r>
+      <w:r>
+        <w:rPr>
+          <w:rFonts w:hint="eastAsia"/>
+        </w:rPr>
+        <w:t>在图结构中，若不存在顶点到其本身的边，且同一条边不重复出现，则称这样的图为简单图。</w:t>
+      </w:r>
+    </w:p>
+    <w:p>
+      <w:pPr>
+        <w:pStyle w:val="2"/>
+      </w:pPr>
+      <w:r>
+        <w:rPr>
+          <w:rFonts w:hint="eastAsia"/>
+        </w:rPr>
         <w:t>无向图</w:t>
       </w:r>
     </w:p>
@@ -66,6 +2028,139 @@
     </w:p>
     <w:p>
       <w:pPr>
+        <w:rPr>
+          <w:rFonts w:hint="eastAsia"/>
+        </w:rPr>
+      </w:pPr>
+      <w:r>
+        <w:tab/>
+      </w:r>
+      <w:r>
+        <w:rPr>
+          <w:rFonts w:hint="eastAsia"/>
+        </w:rPr>
+        <w:t>在无向图</w:t>
+      </w:r>
+      <w:r>
+        <w:rPr>
+          <w:rFonts w:hint="eastAsia"/>
+        </w:rPr>
+        <w:t>G</w:t>
+      </w:r>
+      <w:r>
+        <w:rPr>
+          <w:rFonts w:hint="eastAsia"/>
+        </w:rPr>
+        <w:t>中，如果从顶点</w:t>
+      </w:r>
+      <w:r>
+        <w:rPr>
+          <w:rFonts w:hint="eastAsia"/>
+        </w:rPr>
+        <w:t>V</w:t>
+      </w:r>
+      <w:r>
+        <w:t>1</w:t>
+      </w:r>
+      <w:r>
+        <w:rPr>
+          <w:rFonts w:hint="eastAsia"/>
+        </w:rPr>
+        <w:t>到顶点</w:t>
+      </w:r>
+      <w:r>
+        <w:rPr>
+          <w:rFonts w:hint="eastAsia"/>
+        </w:rPr>
+        <w:t>V</w:t>
+      </w:r>
+      <w:r>
+        <w:t>2</w:t>
+      </w:r>
+      <w:r>
+        <w:rPr>
+          <w:rFonts w:hint="eastAsia"/>
+        </w:rPr>
+        <w:t>有路径，则称</w:t>
+      </w:r>
+      <w:r>
+        <w:rPr>
+          <w:rFonts w:hint="eastAsia"/>
+        </w:rPr>
+        <w:t>V</w:t>
+      </w:r>
+      <w:r>
+        <w:t>1</w:t>
+      </w:r>
+      <w:r>
+        <w:rPr>
+          <w:rFonts w:hint="eastAsia"/>
+        </w:rPr>
+        <w:t>和</w:t>
+      </w:r>
+      <w:r>
+        <w:rPr>
+          <w:rFonts w:hint="eastAsia"/>
+        </w:rPr>
+        <w:t>V2</w:t>
+      </w:r>
+      <w:r>
+        <w:rPr>
+          <w:rFonts w:hint="eastAsia"/>
+        </w:rPr>
+        <w:t>是连通的，如果对于图中任意两个顶点</w:t>
+      </w:r>
+      <w:r>
+        <w:rPr>
+          <w:rFonts w:hint="eastAsia"/>
+        </w:rPr>
+        <w:t>Vi</w:t>
+      </w:r>
+      <w:r>
+        <w:rPr>
+          <w:rFonts w:hint="eastAsia"/>
+        </w:rPr>
+        <w:t>和</w:t>
+      </w:r>
+      <w:r>
+        <w:rPr>
+          <w:rFonts w:hint="eastAsia"/>
+        </w:rPr>
+        <w:t>Vj</w:t>
+      </w:r>
+      <w:r>
+        <w:rPr>
+          <w:rFonts w:hint="eastAsia"/>
+        </w:rPr>
+        <w:t>都是连通的，则称</w:t>
+      </w:r>
+      <w:r>
+        <w:rPr>
+          <w:rFonts w:hint="eastAsia"/>
+        </w:rPr>
+        <w:t>G</w:t>
+      </w:r>
+      <w:r>
+        <w:rPr>
+          <w:rFonts w:hint="eastAsia"/>
+        </w:rPr>
+        <w:t>是连通图（</w:t>
+      </w:r>
+      <w:r>
+        <w:rPr>
+          <w:rFonts w:hint="eastAsia"/>
+        </w:rPr>
+        <w:t>ConnectedGraph</w:t>
+      </w:r>
+      <w:r>
+        <w:rPr>
+          <w:rFonts w:hint="eastAsia"/>
+        </w:rPr>
+        <w:t>）。</w:t>
+      </w:r>
+    </w:p>
+    <w:p>
+      <w:pPr>
         <w:pStyle w:val="3"/>
       </w:pPr>
       <w:r>
@@ -76,6 +2171,99 @@
       </w:r>
     </w:p>
     <w:p>
+      <w:r>
+        <w:tab/>
+      </w:r>
+      <w:r>
+        <w:rPr>
+          <w:rFonts w:hint="eastAsia"/>
+        </w:rPr>
+        <w:t>在无向图中，如果任意两个顶点之间都存在边，则称该图为无向完全图。含有</w:t>
+      </w:r>
+      <w:r>
+        <w:rPr>
+          <w:rFonts w:hint="eastAsia"/>
+        </w:rPr>
+        <w:t>n</w:t>
+      </w:r>
+      <w:r>
+        <w:rPr>
+          <w:rFonts w:hint="eastAsia"/>
+        </w:rPr>
+        <w:t>个顶点的无向完全图有</w:t>
+      </w:r>
+      <w:r>
+        <w:rPr>
+          <w:rFonts w:hint="eastAsia"/>
+        </w:rPr>
+        <w:t>n</w:t>
+      </w:r>
+      <w:r>
+        <w:t>*(n-1)/2</w:t>
+      </w:r>
+      <w:r>
+        <w:rPr>
+          <w:rFonts w:hint="eastAsia"/>
+        </w:rPr>
+        <w:t>条边。</w:t>
+      </w:r>
+    </w:p>
+    <w:p>
+      <w:pPr>
+        <w:jc w:val="center"/>
+        <w:rPr>
+          <w:rFonts w:hint="eastAsia"/>
+        </w:rPr>
+      </w:pPr>
+      <w:r>
+        <w:rPr>
+          <w:noProof/>
+        </w:rPr>
+        <w:lastRenderedPageBreak/>
+        <w:drawing>
+          <wp:inline distT="0" distB="0" distL="0" distR="0">
+            <wp:extent cx="2417196" cy="1414507"/>
+            <wp:effectExtent l="0" t="0" r="2540" b="0"/>
+            <wp:docPr id="3" name="图片 3"/>
+            <wp:cNvGraphicFramePr>
+              <a:graphicFrameLocks xmlns:a="http://schemas.openxmlformats.org/drawingml/2006/main" noChangeAspect="1"/>
+            </wp:cNvGraphicFramePr>
+            <a:graphic xmlns:a="http://schemas.openxmlformats.org/drawingml/2006/main">
+              <a:graphicData uri="http://schemas.openxmlformats.org/drawingml/2006/picture">
+                <pic:pic xmlns:pic="http://schemas.openxmlformats.org/drawingml/2006/picture">
+                  <pic:nvPicPr>
+                    <pic:cNvPr id="1" name=""/>
+                    <pic:cNvPicPr/>
+                  </pic:nvPicPr>
+                  <pic:blipFill>
+                    <a:blip r:embed="rId11">
+                      <a:extLst>
+                        <a:ext uri="{28A0092B-C50C-407E-A947-70E740481C1C}">
+                          <a14:useLocalDpi xmlns:a14="http://schemas.microsoft.com/office/drawing/2010/main" val="0"/>
+                        </a:ext>
+                      </a:extLst>
+                    </a:blip>
+                    <a:stretch>
+                      <a:fillRect/>
+                    </a:stretch>
+                  </pic:blipFill>
+                  <pic:spPr>
+                    <a:xfrm>
+                      <a:off x="0" y="0"/>
+                      <a:ext cx="2430862" cy="1422504"/>
+                    </a:xfrm>
+                    <a:prstGeom prst="rect">
+                      <a:avLst/>
+                    </a:prstGeom>
+                  </pic:spPr>
+                </pic:pic>
+              </a:graphicData>
+            </a:graphic>
+          </wp:inline>
+        </w:drawing>
+      </w:r>
+    </w:p>
+    <w:p>
       <w:pPr>
         <w:pStyle w:val="3"/>
       </w:pPr>
@@ -88,6 +2276,49 @@
     </w:p>
     <w:p>
       <w:pPr>
+        <w:rPr>
+          <w:rFonts w:hint="eastAsia"/>
+        </w:rPr>
+      </w:pPr>
+      <w:r>
+        <w:tab/>
+      </w:r>
+      <w:r>
+        <w:rPr>
+          <w:rFonts w:hint="eastAsia"/>
+        </w:rPr>
+        <w:t>所谓的一个连通图的生成树是一个极小的连通子图，它含有图中全部的</w:t>
+      </w:r>
+      <w:r>
+        <w:rPr>
+          <w:rFonts w:hint="eastAsia"/>
+        </w:rPr>
+        <w:t>n</w:t>
+      </w:r>
+      <w:r>
+        <w:rPr>
+          <w:rFonts w:hint="eastAsia"/>
+        </w:rPr>
+        <w:t>个顶点，但只有足以构成一棵树的</w:t>
+      </w:r>
+      <w:r>
+        <w:rPr>
+          <w:rFonts w:hint="eastAsia"/>
+        </w:rPr>
+        <w:t>n-</w:t>
+      </w:r>
+      <w:r>
+        <w:t>1</w:t>
+      </w:r>
+      <w:r>
+        <w:rPr>
+          <w:rFonts w:hint="eastAsia"/>
+        </w:rPr>
+        <w:t>条边。</w:t>
+      </w:r>
+    </w:p>
+    <w:p>
+      <w:pPr>
         <w:pStyle w:val="2"/>
       </w:pPr>
       <w:r>
@@ -99,6 +2330,221 @@
     </w:p>
     <w:p>
       <w:pPr>
+        <w:pStyle w:val="3"/>
+      </w:pPr>
+      <w:r>
+        <w:rPr>
+          <w:rFonts w:hint="eastAsia"/>
+        </w:rPr>
+        <w:t>强连通图</w:t>
+      </w:r>
+    </w:p>
+    <w:p>
+      <w:r>
+        <w:tab/>
+      </w:r>
+      <w:r>
+        <w:rPr>
+          <w:rFonts w:hint="eastAsia"/>
+        </w:rPr>
+        <w:t>在有向图</w:t>
+      </w:r>
+      <w:r>
+        <w:rPr>
+          <w:rFonts w:hint="eastAsia"/>
+        </w:rPr>
+        <w:t>G</w:t>
+      </w:r>
+      <w:r>
+        <w:rPr>
+          <w:rFonts w:hint="eastAsia"/>
+        </w:rPr>
+        <w:t>中，如果对于每一对</w:t>
+      </w:r>
+      <w:r>
+        <w:rPr>
+          <w:rFonts w:hint="eastAsia"/>
+        </w:rPr>
+        <w:t>Vi</w:t>
+      </w:r>
+      <w:r>
+        <w:rPr>
+          <w:rFonts w:hint="eastAsia"/>
+        </w:rPr>
+        <w:t>到</w:t>
+      </w:r>
+      <w:r>
+        <w:rPr>
+          <w:rFonts w:hint="eastAsia"/>
+        </w:rPr>
+        <w:t>V</w:t>
+      </w:r>
+      <w:r>
+        <w:t>j</w:t>
+      </w:r>
+      <w:r>
+        <w:rPr>
+          <w:rFonts w:hint="eastAsia"/>
+        </w:rPr>
+        <w:t>都存在路径，则称</w:t>
+      </w:r>
+      <w:r>
+        <w:rPr>
+          <w:rFonts w:hint="eastAsia"/>
+        </w:rPr>
+        <w:t>G</w:t>
+      </w:r>
+      <w:r>
+        <w:rPr>
+          <w:rFonts w:hint="eastAsia"/>
+        </w:rPr>
+        <w:t>是强连接图。</w:t>
+      </w:r>
+    </w:p>
+    <w:p>
+      <w:pPr>
+        <w:rPr>
+          <w:rFonts w:hint="eastAsia"/>
+        </w:rPr>
+      </w:pPr>
+      <w:r>
+        <w:tab/>
+      </w:r>
+      <w:r>
+        <w:rPr>
+          <w:rFonts w:hint="eastAsia"/>
+        </w:rPr>
+        <w:t>有向图中的极大强连通子图称为有向图的强连通分量。</w:t>
+      </w:r>
+    </w:p>
+    <w:p>
+      <w:pPr>
+        <w:pStyle w:val="3"/>
+      </w:pPr>
+      <w:r>
+        <w:rPr>
+          <w:rFonts w:hint="eastAsia"/>
+        </w:rPr>
+        <w:t>完全图</w:t>
+      </w:r>
+    </w:p>
+    <w:p>
+      <w:r>
+        <w:tab/>
+      </w:r>
+      <w:r>
+        <w:rPr>
+          <w:rFonts w:hint="eastAsia"/>
+        </w:rPr>
+        <w:t>在有向图中，如果任意两个顶点之间都存在方向且互为相反的两条弧，则称该图为有向完全图。含有</w:t>
+      </w:r>
+      <w:r>
+        <w:rPr>
+          <w:rFonts w:hint="eastAsia"/>
+        </w:rPr>
+        <w:t>n</w:t>
+      </w:r>
+      <w:r>
+        <w:rPr>
+          <w:rFonts w:hint="eastAsia"/>
+        </w:rPr>
+        <w:t>个顶点的有向完全图有</w:t>
+      </w:r>
+      <w:r>
+        <w:rPr>
+          <w:rFonts w:hint="eastAsia"/>
+        </w:rPr>
+        <w:t>n</w:t>
+      </w:r>
+      <w:r>
+        <w:t>*(n-1)</w:t>
+      </w:r>
+      <w:r>
+        <w:rPr>
+          <w:rFonts w:hint="eastAsia"/>
+        </w:rPr>
+        <w:t>条边。</w:t>
+      </w:r>
+    </w:p>
+    <w:p>
+      <w:pPr>
+        <w:pStyle w:val="2"/>
+      </w:pPr>
+      <w:r>
+        <w:rPr>
+          <w:rFonts w:hint="eastAsia"/>
+        </w:rPr>
+        <w:t>稀疏图</w:t>
+      </w:r>
+    </w:p>
+    <w:p>
+      <w:pPr>
+        <w:rPr>
+          <w:rFonts w:hint="eastAsia"/>
+        </w:rPr>
+      </w:pPr>
+      <w:r>
+        <w:tab/>
+      </w:r>
+      <w:r>
+        <w:rPr>
+          <w:rFonts w:hint="eastAsia"/>
+        </w:rPr>
+        <w:t>这里的</w:t>
+      </w:r>
+      <w:r>
+        <w:rPr>
+          <w:rFonts w:hint="eastAsia"/>
+        </w:rPr>
+        <w:t>稀疏和稠密是模糊的概念，都是相对而言的，通常认为边或弧数小于</w:t>
+      </w:r>
+      <w:r>
+        <w:rPr>
+          <w:rFonts w:hint="eastAsia"/>
+        </w:rPr>
+        <w:t>n</w:t>
+      </w:r>
+      <w:r>
+        <w:t>*logn</w:t>
+      </w:r>
+      <w:r>
+        <w:rPr>
+          <w:rFonts w:hint="eastAsia"/>
+        </w:rPr>
+        <w:t>(n</w:t>
+      </w:r>
+      <w:r>
+        <w:rPr>
+          <w:rFonts w:hint="eastAsia"/>
+        </w:rPr>
+        <w:t>是顶点的个数</w:t>
+      </w:r>
+      <w:r>
+        <w:t>)</w:t>
+      </w:r>
+      <w:r>
+        <w:rPr>
+          <w:rFonts w:hint="eastAsia"/>
+        </w:rPr>
+        <w:t>的图称为稀疏图，反之称为稠密图。</w:t>
+      </w:r>
+    </w:p>
+    <w:p>
+      <w:pPr>
+        <w:pStyle w:val="2"/>
+        <w:rPr>
+          <w:rFonts w:hint="eastAsia"/>
+        </w:rPr>
+      </w:pPr>
+      <w:r>
+        <w:rPr>
+          <w:rFonts w:hint="eastAsia"/>
+        </w:rPr>
+        <w:t>稠密图</w:t>
+      </w:r>
+    </w:p>
+    <w:p>
+      <w:pPr>
         <w:pStyle w:val="1"/>
       </w:pPr>
       <w:r>
@@ -109,6 +2555,57 @@
       </w:r>
     </w:p>
     <w:p>
+      <w:r>
+        <w:tab/>
+      </w:r>
+      <w:r>
+        <w:rPr>
+          <w:rFonts w:hint="eastAsia"/>
+        </w:rPr>
+        <w:t>对于线性表而言，是一对一的关系，所以用数组或链表均可简单存放。树结构是一对多的关系，所以我们要将数组和链表的特性组合在一起才能更好地存放。</w:t>
+      </w:r>
+    </w:p>
+    <w:p>
+      <w:r>
+        <w:tab/>
+      </w:r>
+      <w:r>
+        <w:rPr>
+          <w:rFonts w:hint="eastAsia"/>
+        </w:rPr>
+        <w:t>图是多对多的关系，图上的任何一个顶点都可以被看作是第一个顶点，任一顶点的邻接点之间也不存在次序关系。</w:t>
+      </w:r>
+    </w:p>
+    <w:p>
+      <w:pPr>
+        <w:rPr>
+          <w:rFonts w:hint="eastAsia"/>
+        </w:rPr>
+      </w:pPr>
+      <w:r>
+        <w:tab/>
+      </w:r>
+      <w:r>
+        <w:rPr>
+          <w:rFonts w:hint="eastAsia"/>
+        </w:rPr>
+        <w:t>因为任意两个顶点之间都可能存在联系，因此无法以数据元素在内存中的物理位置来表示元素之间的关系（内存物理位置是线性的，图的元素关系是平</w:t>
+      </w:r>
+      <w:r>
+        <w:rPr>
+          <w:rFonts w:hint="eastAsia"/>
+        </w:rPr>
+        <w:lastRenderedPageBreak/>
+        <w:t>面的）。</w:t>
+      </w:r>
+      <w:r>
+        <w:rPr>
+          <w:rFonts w:hint="eastAsia"/>
+        </w:rPr>
+        <w:t>如果用多重链表来描述是可以做到的，但是纯粹使用多重链表导致的浪费非常大（如果每个顶点的度数相差太大，就会造成巨大的浪费）。</w:t>
+      </w:r>
+    </w:p>
+    <w:p>
       <w:pPr>
         <w:pStyle w:val="2"/>
       </w:pPr>
@@ -121,6 +2618,197 @@
     </w:p>
     <w:p>
       <w:pPr>
+        <w:pStyle w:val="3"/>
+      </w:pPr>
+      <w:r>
+        <w:rPr>
+          <w:rFonts w:hint="eastAsia"/>
+        </w:rPr>
+        <w:t>无向图</w:t>
+      </w:r>
+    </w:p>
+    <w:p>
+      <w:pPr>
+        <w:ind w:firstLine="420"/>
+      </w:pPr>
+      <w:r>
+        <w:rPr>
+          <w:rFonts w:hint="eastAsia"/>
+        </w:rPr>
+        <w:t>考虑到图是由顶点和边或弧两部分组成，合在一起比较困难，那就很自然考虑到分为两个结构分别存储。</w:t>
+      </w:r>
+    </w:p>
+    <w:p>
+      <w:pPr>
+        <w:ind w:firstLine="420"/>
+      </w:pPr>
+      <w:r>
+        <w:rPr>
+          <w:rFonts w:hint="eastAsia"/>
+        </w:rPr>
+        <w:t>顶点因为不区分大小、主次，所以用一个一维数组来存储是不错的选择。</w:t>
+      </w:r>
+      <w:r>
+        <w:rPr>
+          <w:rFonts w:hint="eastAsia"/>
+        </w:rPr>
+        <w:t>而边或弧由于是顶点与顶点之间的关系，一维数组无法满足需求，我们可以考虑使用一个二维数组来存储。</w:t>
+      </w:r>
+    </w:p>
+    <w:p>
+      <w:pPr>
+        <w:ind w:firstLine="420"/>
+      </w:pPr>
+      <w:r>
+        <w:rPr>
+          <w:rFonts w:hint="eastAsia"/>
+        </w:rPr>
+        <w:t>图的邻接矩阵（</w:t>
+      </w:r>
+      <w:r>
+        <w:rPr>
+          <w:rFonts w:hint="eastAsia"/>
+        </w:rPr>
+        <w:t>Adjacency</w:t>
+      </w:r>
+      <w:r>
+        <w:t xml:space="preserve"> </w:t>
+      </w:r>
+      <w:r>
+        <w:rPr>
+          <w:rFonts w:hint="eastAsia"/>
+        </w:rPr>
+        <w:t>Matrix</w:t>
+      </w:r>
+      <w:r>
+        <w:rPr>
+          <w:rFonts w:hint="eastAsia"/>
+        </w:rPr>
+        <w:t>）存储方式是用两个数组来表示图。一个一维数组存储图中顶点信息，一个二维数组（称为邻接矩阵）存储图中的边或弧信息。</w:t>
+      </w:r>
+    </w:p>
+    <w:p>
+      <w:pPr>
+        <w:jc w:val="center"/>
+      </w:pPr>
+      <w:r>
+        <w:rPr>
+          <w:noProof/>
+        </w:rPr>
+        <w:drawing>
+          <wp:inline distT="0" distB="0" distL="0" distR="0">
+            <wp:extent cx="1940118" cy="1520289"/>
+            <wp:effectExtent l="0" t="0" r="3175" b="3810"/>
+            <wp:docPr id="6" name="图片 6"/>
+            <wp:cNvGraphicFramePr>
+              <a:graphicFrameLocks xmlns:a="http://schemas.openxmlformats.org/drawingml/2006/main" noChangeAspect="1"/>
+            </wp:cNvGraphicFramePr>
+            <a:graphic xmlns:a="http://schemas.openxmlformats.org/drawingml/2006/main">
+              <a:graphicData uri="http://schemas.openxmlformats.org/drawingml/2006/picture">
+                <pic:pic xmlns:pic="http://schemas.openxmlformats.org/drawingml/2006/picture">
+                  <pic:nvPicPr>
+                    <pic:cNvPr id="1" name=""/>
+                    <pic:cNvPicPr/>
+                  </pic:nvPicPr>
+                  <pic:blipFill>
+                    <a:blip r:embed="rId12">
+                      <a:extLst>
+                        <a:ext uri="{28A0092B-C50C-407E-A947-70E740481C1C}">
+                          <a14:useLocalDpi xmlns:a14="http://schemas.microsoft.com/office/drawing/2010/main" val="0"/>
+                        </a:ext>
+                      </a:extLst>
+                    </a:blip>
+                    <a:stretch>
+                      <a:fillRect/>
+                    </a:stretch>
+                  </pic:blipFill>
+                  <pic:spPr>
+                    <a:xfrm>
+                      <a:off x="0" y="0"/>
+                      <a:ext cx="1945126" cy="1524214"/>
+                    </a:xfrm>
+                    <a:prstGeom prst="rect">
+                      <a:avLst/>
+                    </a:prstGeom>
+                  </pic:spPr>
+                </pic:pic>
+              </a:graphicData>
+            </a:graphic>
+          </wp:inline>
+        </w:drawing>
+      </w:r>
+    </w:p>
+    <w:p>
+      <w:pPr>
+        <w:jc w:val="center"/>
+        <w:rPr>
+          <w:rFonts w:hint="eastAsia"/>
+        </w:rPr>
+      </w:pPr>
+      <w:r>
+        <w:rPr>
+          <w:noProof/>
+        </w:rPr>
+        <w:drawing>
+          <wp:inline distT="0" distB="0" distL="0" distR="0">
+            <wp:extent cx="2154803" cy="1490921"/>
+            <wp:effectExtent l="0" t="0" r="0" b="0"/>
+            <wp:docPr id="7" name="图片 7"/>
+            <wp:cNvGraphicFramePr>
+              <a:graphicFrameLocks xmlns:a="http://schemas.openxmlformats.org/drawingml/2006/main" noChangeAspect="1"/>
+            </wp:cNvGraphicFramePr>
+            <a:graphic xmlns:a="http://schemas.openxmlformats.org/drawingml/2006/main">
+              <a:graphicData uri="http://schemas.openxmlformats.org/drawingml/2006/picture">
+                <pic:pic xmlns:pic="http://schemas.openxmlformats.org/drawingml/2006/picture">
+                  <pic:nvPicPr>
+                    <pic:cNvPr id="1" name=""/>
+                    <pic:cNvPicPr/>
+                  </pic:nvPicPr>
+                  <pic:blipFill>
+                    <a:blip r:embed="rId13">
+                      <a:extLst>
+                        <a:ext uri="{28A0092B-C50C-407E-A947-70E740481C1C}">
+                          <a14:useLocalDpi xmlns:a14="http://schemas.microsoft.com/office/drawing/2010/main" val="0"/>
+                        </a:ext>
+                      </a:extLst>
+                    </a:blip>
+                    <a:stretch>
+                      <a:fillRect/>
+                    </a:stretch>
+                  </pic:blipFill>
+                  <pic:spPr>
+                    <a:xfrm>
+                      <a:off x="0" y="0"/>
+                      <a:ext cx="2180347" cy="1508595"/>
+                    </a:xfrm>
+                    <a:prstGeom prst="rect">
+                      <a:avLst/>
+                    </a:prstGeom>
+                  </pic:spPr>
+                </pic:pic>
+              </a:graphicData>
+            </a:graphic>
+          </wp:inline>
+        </w:drawing>
+      </w:r>
+    </w:p>
+    <w:p>
+      <w:pPr>
+        <w:pStyle w:val="3"/>
+        <w:rPr>
+          <w:rFonts w:hint="eastAsia"/>
+        </w:rPr>
+      </w:pPr>
+      <w:r>
+        <w:rPr>
+          <w:rFonts w:hint="eastAsia"/>
+        </w:rPr>
+        <w:lastRenderedPageBreak/>
+        <w:t>有向图</w:t>
+      </w:r>
+    </w:p>
+    <w:p>
+      <w:pPr>
         <w:pStyle w:val="2"/>
       </w:pPr>
       <w:r>
@@ -131,6 +2819,70 @@
       </w:r>
     </w:p>
     <w:p>
+      <w:r>
+        <w:tab/>
+      </w:r>
+      <w:r>
+        <w:rPr>
+          <w:rFonts w:hint="eastAsia"/>
+        </w:rPr>
+        <w:t>对于边树相对顶点较少的图，邻接矩阵的结构存在对存储空间极大的浪费。</w:t>
+      </w:r>
+    </w:p>
+    <w:p>
+      <w:pPr>
+        <w:rPr>
+          <w:rFonts w:hint="eastAsia"/>
+        </w:rPr>
+      </w:pPr>
+      <w:r>
+        <w:tab/>
+      </w:r>
+      <w:r>
+        <w:rPr>
+          <w:rFonts w:hint="eastAsia"/>
+        </w:rPr>
+        <w:t>我们可以考虑把数组与链表结合一起存储，这种方式在图结构也适用，称为邻接表（</w:t>
+      </w:r>
+      <w:r>
+        <w:rPr>
+          <w:rFonts w:hint="eastAsia"/>
+        </w:rPr>
+        <w:t>AdjacencyList</w:t>
+      </w:r>
+      <w:r>
+        <w:rPr>
+          <w:rFonts w:hint="eastAsia"/>
+        </w:rPr>
+        <w:t>）。</w:t>
+      </w:r>
+    </w:p>
+    <w:p>
+      <w:pPr>
+        <w:pStyle w:val="3"/>
+      </w:pPr>
+      <w:r>
+        <w:rPr>
+          <w:rFonts w:hint="eastAsia"/>
+        </w:rPr>
+        <w:t>无向图</w:t>
+      </w:r>
+    </w:p>
+    <w:p>
+      <w:pPr>
+        <w:pStyle w:val="3"/>
+        <w:rPr>
+          <w:rFonts w:hint="eastAsia"/>
+        </w:rPr>
+      </w:pPr>
+      <w:r>
+        <w:rPr>
+          <w:rFonts w:hint="eastAsia"/>
+        </w:rPr>
+        <w:t>有向图</w:t>
+      </w:r>
+    </w:p>
+    <w:p>
       <w:pPr>
         <w:pStyle w:val="2"/>
       </w:pPr>
@@ -143,6 +2895,43 @@
     </w:p>
     <w:p>
       <w:pPr>
+        <w:rPr>
+          <w:rFonts w:hint="eastAsia"/>
+        </w:rPr>
+      </w:pPr>
+      <w:r>
+        <w:tab/>
+      </w:r>
+      <w:r>
+        <w:rPr>
+          <w:rFonts w:hint="eastAsia"/>
+        </w:rPr>
+        <w:t>邻接表在对有向图的处理上，有时候需要再建立一个逆连接表。十字链表（</w:t>
+      </w:r>
+      <w:r>
+        <w:rPr>
+          <w:rFonts w:hint="eastAsia"/>
+        </w:rPr>
+        <w:t>Orthogonal</w:t>
+      </w:r>
+      <w:r>
+        <w:t xml:space="preserve"> </w:t>
+      </w:r>
+      <w:r>
+        <w:rPr>
+          <w:rFonts w:hint="eastAsia"/>
+        </w:rPr>
+        <w:t>List</w:t>
+      </w:r>
+      <w:r>
+        <w:rPr>
+          <w:rFonts w:hint="eastAsia"/>
+        </w:rPr>
+        <w:t>）把邻接表和逆邻接表结合起来。</w:t>
+      </w:r>
+    </w:p>
+    <w:p>
+      <w:pPr>
         <w:pStyle w:val="2"/>
       </w:pPr>
       <w:r>
@@ -368,6 +3157,7 @@
         <w:rPr>
           <w:rFonts w:hint="eastAsia"/>
         </w:rPr>
+        <w:lastRenderedPageBreak/>
         <w:t>广度优先</w:t>
       </w:r>
     </w:p>
@@ -413,7 +3203,6 @@
     </w:p>
     <w:p>
       <w:r>
-        <w:lastRenderedPageBreak/>
         <w:tab/>
       </w:r>
       <w:r>
@@ -579,6 +3368,7 @@
         <w:rPr>
           <w:rFonts w:hint="eastAsia"/>
         </w:rPr>
+        <w:lastRenderedPageBreak/>
         <w:t>应用</w:t>
       </w:r>
     </w:p>
@@ -595,42 +3385,82 @@
     </w:p>
     <w:p>
       <w:pPr>
-        <w:rPr>
-          <w:rFonts w:hint="eastAsia"/>
-        </w:rPr>
+        <w:pStyle w:val="3"/>
+      </w:pPr>
+      <w:r>
+        <w:rPr>
+          <w:rFonts w:hint="eastAsia"/>
+        </w:rPr>
+        <w:t>普利姆算法</w:t>
+      </w:r>
+    </w:p>
+    <w:p>
+      <w:pPr>
+        <w:pStyle w:val="3"/>
+        <w:rPr>
+          <w:rFonts w:hint="eastAsia"/>
+        </w:rPr>
+      </w:pPr>
+      <w:r>
+        <w:rPr>
+          <w:rFonts w:hint="eastAsia"/>
+        </w:rPr>
+        <w:t>克鲁斯卡尔算法</w:t>
+      </w:r>
+    </w:p>
+    <w:p>
+      <w:pPr>
+        <w:pStyle w:val="2"/>
+      </w:pPr>
+      <w:r>
+        <w:rPr>
+          <w:rFonts w:hint="eastAsia"/>
+        </w:rPr>
+        <w:t>并查集</w:t>
+      </w:r>
+    </w:p>
+    <w:p>
+      <w:pPr>
+        <w:pStyle w:val="2"/>
+      </w:pPr>
+      <w:r>
+        <w:rPr>
+          <w:rFonts w:hint="eastAsia"/>
+        </w:rPr>
+        <w:t>最短路径</w:t>
+      </w:r>
+    </w:p>
+    <w:p>
+      <w:pPr>
+        <w:pStyle w:val="3"/>
+      </w:pPr>
+      <w:r>
+        <w:rPr>
+          <w:rFonts w:hint="eastAsia"/>
+        </w:rPr>
+        <w:t>迪杰斯特拉算法</w:t>
+      </w:r>
+    </w:p>
+    <w:p>
+      <w:pPr>
+        <w:pStyle w:val="3"/>
+        <w:rPr>
+          <w:rFonts w:hint="eastAsia"/>
+        </w:rPr>
+      </w:pPr>
+      <w:r>
+        <w:rPr>
+          <w:rFonts w:hint="eastAsia"/>
+        </w:rPr>
+        <w:t>弗洛伊德算法</w:t>
+      </w:r>
+    </w:p>
+    <w:p>
+      <w:pPr>
+        <w:pStyle w:val="2"/>
       </w:pPr>
       <w:bookmarkStart w:id="0" w:name="_GoBack"/>
       <w:bookmarkEnd w:id="0"/>
-    </w:p>
-    <w:p>
-      <w:pPr>
-        <w:pStyle w:val="2"/>
-        <w:rPr>
-          <w:rFonts w:hint="eastAsia"/>
-        </w:rPr>
-      </w:pPr>
-      <w:r>
-        <w:rPr>
-          <w:rFonts w:hint="eastAsia"/>
-        </w:rPr>
-        <w:t>并查集</w:t>
-      </w:r>
-    </w:p>
-    <w:p>
-      <w:pPr>
-        <w:pStyle w:val="2"/>
-      </w:pPr>
-      <w:r>
-        <w:rPr>
-          <w:rFonts w:hint="eastAsia"/>
-        </w:rPr>
-        <w:t>最短路径</w:t>
-      </w:r>
-    </w:p>
-    <w:p>
-      <w:pPr>
-        <w:pStyle w:val="2"/>
-      </w:pPr>
       <w:r>
         <w:rPr>
           <w:rFonts w:hint="eastAsia"/>
@@ -707,6 +3537,103 @@
     </w:p>
   </w:footnote>
 </w:footnotes>
+</file>
+
+<file path=word/numbering.xml><?xml version="1.0" encoding="utf-8"?>
+<w:numbering xmlns:wpc="http://schemas.microsoft.com/office/word/2010/wordprocessingCanvas" xmlns:cx="http://schemas.microsoft.com/office/drawing/2014/chartex" xmlns:cx1="http://schemas.microsoft.com/office/drawing/2015/9/8/chartex" xmlns:mc="http://schemas.openxmlformats.org/markup-compatibility/2006" xmlns:o="urn:schemas-microsoft-com:office:office" xmlns:r="http://schemas.openxmlformats.org/officeDocument/2006/relationships" xmlns:m="http://schemas.openxmlformats.org/officeDocument/2006/math" xmlns:v="urn:schemas-microsoft-com:vml" xmlns:wp14="http://schemas.microsoft.com/office/word/2010/wordprocessingDrawing" xmlns:wp="http://schemas.openxmlformats.org/drawingml/2006/wordprocessingDrawing" xmlns:w10="urn:schemas-microsoft-com:office:word" xmlns:w="http://schemas.openxmlformats.org/wordprocessingml/2006/main" xmlns:w14="http://schemas.microsoft.com/office/word/2010/wordml" xmlns:w15="http://schemas.microsoft.com/office/word/2012/wordml" xmlns:w16se="http://schemas.microsoft.com/office/word/2015/wordml/symex" xmlns:wpg="http://schemas.microsoft.com/office/word/2010/wordprocessingGroup" xmlns:wpi="http://schemas.microsoft.com/office/word/2010/wordprocessingInk" xmlns:wne="http://schemas.microsoft.com/office/word/2006/wordml" xmlns:wps="http://schemas.microsoft.com/office/word/2010/wordprocessingShape" mc:Ignorable="w14 w15 w16se wp14">
+  <w:abstractNum w:abstractNumId="0" w15:restartNumberingAfterBreak="0">
+    <w:nsid w:val="294E4B77"/>
+    <w:multiLevelType w:val="hybridMultilevel"/>
+    <w:tmpl w:val="3752A250"/>
+    <w:lvl w:ilvl="0" w:tplc="D0E458FC">
+      <w:start w:val="1"/>
+      <w:numFmt w:val="decimal"/>
+      <w:lvlText w:val="%1、"/>
+      <w:lvlJc w:val="left"/>
+      <w:pPr>
+        <w:ind w:left="780" w:hanging="360"/>
+      </w:pPr>
+      <w:rPr>
+        <w:rFonts w:hint="default"/>
+      </w:rPr>
+    </w:lvl>
+    <w:lvl w:ilvl="1" w:tplc="04090019" w:tentative="1">
+      <w:start w:val="1"/>
+      <w:numFmt w:val="lowerLetter"/>
+      <w:lvlText w:val="%2)"/>
+      <w:lvlJc w:val="left"/>
+      <w:pPr>
+        <w:ind w:left="1260" w:hanging="420"/>
+      </w:pPr>
+    </w:lvl>
+    <w:lvl w:ilvl="2" w:tplc="0409001B" w:tentative="1">
+      <w:start w:val="1"/>
+      <w:numFmt w:val="lowerRoman"/>
+      <w:lvlText w:val="%3."/>
+      <w:lvlJc w:val="right"/>
+      <w:pPr>
+        <w:ind w:left="1680" w:hanging="420"/>
+      </w:pPr>
+    </w:lvl>
+    <w:lvl w:ilvl="3" w:tplc="0409000F" w:tentative="1">
+      <w:start w:val="1"/>
+      <w:numFmt w:val="decimal"/>
+      <w:lvlText w:val="%4."/>
+      <w:lvlJc w:val="left"/>
+      <w:pPr>
+        <w:ind w:left="2100" w:hanging="420"/>
+      </w:pPr>
+    </w:lvl>
+    <w:lvl w:ilvl="4" w:tplc="04090019" w:tentative="1">
+      <w:start w:val="1"/>
+      <w:numFmt w:val="lowerLetter"/>
+      <w:lvlText w:val="%5)"/>
+      <w:lvlJc w:val="left"/>
+      <w:pPr>
+        <w:ind w:left="2520" w:hanging="420"/>
+      </w:pPr>
+    </w:lvl>
+    <w:lvl w:ilvl="5" w:tplc="0409001B" w:tentative="1">
+      <w:start w:val="1"/>
+      <w:numFmt w:val="lowerRoman"/>
+      <w:lvlText w:val="%6."/>
+      <w:lvlJc w:val="right"/>
+      <w:pPr>
+        <w:ind w:left="2940" w:hanging="420"/>
+      </w:pPr>
+    </w:lvl>
+    <w:lvl w:ilvl="6" w:tplc="0409000F" w:tentative="1">
+      <w:start w:val="1"/>
+      <w:numFmt w:val="decimal"/>
+      <w:lvlText w:val="%7."/>
+      <w:lvlJc w:val="left"/>
+      <w:pPr>
+        <w:ind w:left="3360" w:hanging="420"/>
+      </w:pPr>
+    </w:lvl>
+    <w:lvl w:ilvl="7" w:tplc="04090019" w:tentative="1">
+      <w:start w:val="1"/>
+      <w:numFmt w:val="lowerLetter"/>
+      <w:lvlText w:val="%8)"/>
+      <w:lvlJc w:val="left"/>
+      <w:pPr>
+        <w:ind w:left="3780" w:hanging="420"/>
+      </w:pPr>
+    </w:lvl>
+    <w:lvl w:ilvl="8" w:tplc="0409001B" w:tentative="1">
+      <w:start w:val="1"/>
+      <w:numFmt w:val="lowerRoman"/>
+      <w:lvlText w:val="%9."/>
+      <w:lvlJc w:val="right"/>
+      <w:pPr>
+        <w:ind w:left="4200" w:hanging="420"/>
+      </w:pPr>
+    </w:lvl>
+  </w:abstractNum>
+  <w:num w:numId="1">
+    <w:abstractNumId w:val="0"/>
+  </w:num>
+</w:numbering>
 </file>
 
 <file path=word/styles.xml><?xml version="1.0" encoding="utf-8"?>
@@ -721,7 +3648,11 @@
         <w:lang w:val="en-US" w:eastAsia="zh-CN" w:bidi="ar-SA"/>
       </w:rPr>
     </w:rPrDefault>
-    <w:pPrDefault/>
+    <w:pPrDefault>
+      <w:pPr>
+        <w:spacing w:line="360" w:lineRule="auto"/>
+      </w:pPr>
+    </w:pPrDefault>
   </w:docDefaults>
   <w:latentStyles w:defLockedState="0" w:defUIPriority="99" w:defSemiHidden="0" w:defUnhideWhenUsed="0" w:defQFormat="0" w:count="371">
     <w:lsdException w:name="Normal" w:uiPriority="0" w:qFormat="1"/>
@@ -1100,11 +4031,6 @@
     <w:name w:val="Normal"/>
     <w:qFormat/>
     <w:rsid w:val="00BF05A6"/>
-    <w:pPr>
-      <w:widowControl w:val="0"/>
-      <w:spacing w:line="400" w:lineRule="exact"/>
-      <w:jc w:val="both"/>
-    </w:pPr>
     <w:rPr>
       <w:rFonts w:ascii="Times New Roman" w:eastAsia="仿宋" w:hAnsi="Times New Roman"/>
       <w:sz w:val="24"/>
@@ -1121,8 +4047,6 @@
     <w:pPr>
       <w:keepNext/>
       <w:keepLines/>
-      <w:spacing w:line="360" w:lineRule="auto"/>
-      <w:jc w:val="left"/>
       <w:outlineLvl w:val="0"/>
     </w:pPr>
     <w:rPr>
@@ -1141,7 +4065,6 @@
     <w:pPr>
       <w:keepNext/>
       <w:keepLines/>
-      <w:spacing w:line="360" w:lineRule="auto"/>
       <w:outlineLvl w:val="1"/>
     </w:pPr>
     <w:rPr>
@@ -1174,14 +4097,14 @@
     <w:uiPriority w:val="9"/>
     <w:unhideWhenUsed/>
     <w:qFormat/>
-    <w:rsid w:val="00ED59C9"/>
+    <w:rsid w:val="002529ED"/>
     <w:pPr>
       <w:keepNext/>
       <w:keepLines/>
       <w:outlineLvl w:val="3"/>
     </w:pPr>
     <w:rPr>
-      <w:rFonts w:asciiTheme="majorHAnsi" w:eastAsiaTheme="majorEastAsia" w:hAnsiTheme="majorHAnsi" w:cstheme="majorBidi"/>
+      <w:rFonts w:asciiTheme="majorHAnsi" w:hAnsiTheme="majorHAnsi" w:cstheme="majorBidi"/>
       <w:b/>
       <w:bCs/>
       <w:szCs w:val="28"/>
@@ -1256,9 +4179,9 @@
     <w:basedOn w:val="a0"/>
     <w:link w:val="4"/>
     <w:uiPriority w:val="9"/>
-    <w:rsid w:val="00ED59C9"/>
+    <w:rsid w:val="002529ED"/>
     <w:rPr>
-      <w:rFonts w:asciiTheme="majorHAnsi" w:eastAsiaTheme="majorEastAsia" w:hAnsiTheme="majorHAnsi" w:cstheme="majorBidi"/>
+      <w:rFonts w:asciiTheme="majorHAnsi" w:eastAsia="仿宋" w:hAnsiTheme="majorHAnsi" w:cstheme="majorBidi"/>
       <w:b/>
       <w:bCs/>
       <w:sz w:val="24"/>
@@ -1315,7 +4238,6 @@
       </w:tabs>
       <w:snapToGrid w:val="0"/>
       <w:spacing w:line="240" w:lineRule="atLeast"/>
-      <w:jc w:val="left"/>
     </w:pPr>
     <w:rPr>
       <w:sz w:val="18"/>

--- a/6. 图/图.docx
+++ b/6. 图/图.docx
@@ -337,9 +337,6 @@
     <w:p>
       <w:pPr>
         <w:pStyle w:val="3"/>
-        <w:rPr>
-          <w:rFonts w:hint="eastAsia"/>
-        </w:rPr>
       </w:pPr>
       <w:r>
         <w:rPr>
@@ -351,9 +348,6 @@
     <w:p>
       <w:pPr>
         <w:ind w:firstLine="420"/>
-        <w:rPr>
-          <w:rFonts w:hint="eastAsia"/>
-        </w:rPr>
       </w:pPr>
       <w:r>
         <w:rPr>
@@ -564,9 +558,6 @@
     <w:p>
       <w:pPr>
         <w:pStyle w:val="3"/>
-        <w:rPr>
-          <w:rFonts w:hint="eastAsia"/>
-        </w:rPr>
       </w:pPr>
       <w:r>
         <w:rPr>
@@ -705,9 +696,6 @@
     <w:p>
       <w:pPr>
         <w:jc w:val="center"/>
-        <w:rPr>
-          <w:rFonts w:hint="eastAsia"/>
-        </w:rPr>
       </w:pPr>
       <w:r>
         <w:rPr>
@@ -894,9 +882,6 @@
     <w:p>
       <w:pPr>
         <w:pStyle w:val="3"/>
-        <w:rPr>
-          <w:rFonts w:hint="eastAsia"/>
-        </w:rPr>
       </w:pPr>
       <w:r>
         <w:rPr>
@@ -1145,9 +1130,6 @@
     <w:p>
       <w:pPr>
         <w:ind w:firstLine="420"/>
-        <w:rPr>
-          <w:rFonts w:hint="eastAsia"/>
-        </w:rPr>
       </w:pPr>
       <w:r>
         <w:rPr>
@@ -1463,9 +1445,6 @@
     <w:p>
       <w:pPr>
         <w:pStyle w:val="4"/>
-        <w:rPr>
-          <w:rFonts w:hint="eastAsia"/>
-        </w:rPr>
       </w:pPr>
       <w:r>
         <w:rPr>
@@ -1813,11 +1792,6 @@
       </w:r>
     </w:p>
     <w:p>
-      <w:pPr>
-        <w:rPr>
-          <w:rFonts w:hint="eastAsia"/>
-        </w:rPr>
-      </w:pPr>
       <w:r>
         <w:tab/>
       </w:r>
@@ -1840,11 +1814,6 @@
       </w:r>
     </w:p>
     <w:p>
-      <w:pPr>
-        <w:rPr>
-          <w:rFonts w:hint="eastAsia"/>
-        </w:rPr>
-      </w:pPr>
       <w:r>
         <w:tab/>
       </w:r>
@@ -1989,11 +1958,6 @@
       </w:r>
     </w:p>
     <w:p>
-      <w:pPr>
-        <w:rPr>
-          <w:rFonts w:hint="eastAsia"/>
-        </w:rPr>
-      </w:pPr>
       <w:r>
         <w:tab/>
       </w:r>
@@ -2027,11 +1991,6 @@
       </w:r>
     </w:p>
     <w:p>
-      <w:pPr>
-        <w:rPr>
-          <w:rFonts w:hint="eastAsia"/>
-        </w:rPr>
-      </w:pPr>
       <w:r>
         <w:tab/>
       </w:r>
@@ -2211,9 +2170,6 @@
     <w:p>
       <w:pPr>
         <w:jc w:val="center"/>
-        <w:rPr>
-          <w:rFonts w:hint="eastAsia"/>
-        </w:rPr>
       </w:pPr>
       <w:r>
         <w:rPr>
@@ -2275,11 +2231,6 @@
       </w:r>
     </w:p>
     <w:p>
-      <w:pPr>
-        <w:rPr>
-          <w:rFonts w:hint="eastAsia"/>
-        </w:rPr>
-      </w:pPr>
       <w:r>
         <w:tab/>
       </w:r>
@@ -2402,11 +2353,6 @@
       </w:r>
     </w:p>
     <w:p>
-      <w:pPr>
-        <w:rPr>
-          <w:rFonts w:hint="eastAsia"/>
-        </w:rPr>
-      </w:pPr>
       <w:r>
         <w:tab/>
       </w:r>
@@ -2478,11 +2424,6 @@
       </w:r>
     </w:p>
     <w:p>
-      <w:pPr>
-        <w:rPr>
-          <w:rFonts w:hint="eastAsia"/>
-        </w:rPr>
-      </w:pPr>
       <w:r>
         <w:tab/>
       </w:r>
@@ -2532,9 +2473,6 @@
     <w:p>
       <w:pPr>
         <w:pStyle w:val="2"/>
-        <w:rPr>
-          <w:rFonts w:hint="eastAsia"/>
-        </w:rPr>
       </w:pPr>
       <w:r>
         <w:rPr>
@@ -2577,11 +2515,6 @@
       </w:r>
     </w:p>
     <w:p>
-      <w:pPr>
-        <w:rPr>
-          <w:rFonts w:hint="eastAsia"/>
-        </w:rPr>
-      </w:pPr>
       <w:r>
         <w:tab/>
       </w:r>
@@ -2741,9 +2674,6 @@
     <w:p>
       <w:pPr>
         <w:jc w:val="center"/>
-        <w:rPr>
-          <w:rFonts w:hint="eastAsia"/>
-        </w:rPr>
       </w:pPr>
       <w:r>
         <w:rPr>
@@ -2795,15 +2725,79 @@
     <w:p>
       <w:pPr>
         <w:pStyle w:val="3"/>
-        <w:rPr>
-          <w:rFonts w:hint="eastAsia"/>
-        </w:rPr>
+      </w:pPr>
+      <w:r>
+        <w:rPr>
+          <w:rFonts w:hint="eastAsia"/>
+        </w:rPr>
+        <w:t>有向图</w:t>
+      </w:r>
+    </w:p>
+    <w:p>
+      <w:pPr>
+        <w:pStyle w:val="2"/>
+      </w:pPr>
+      <w:r>
+        <w:rPr>
+          <w:rFonts w:hint="eastAsia"/>
+        </w:rPr>
+        <w:t>邻接表</w:t>
+      </w:r>
+    </w:p>
+    <w:p>
+      <w:r>
+        <w:tab/>
+      </w:r>
+      <w:r>
+        <w:rPr>
+          <w:rFonts w:hint="eastAsia"/>
+        </w:rPr>
+        <w:t>对于边树相对顶点较少的图，邻接矩阵的结构存在对存储空间极大的浪费。</w:t>
+      </w:r>
+    </w:p>
+    <w:p>
+      <w:r>
+        <w:tab/>
+      </w:r>
+      <w:r>
+        <w:rPr>
+          <w:rFonts w:hint="eastAsia"/>
+        </w:rPr>
+        <w:t>我们可以考虑把数组与链表结合一起存储，这种方式在图结构也适用，称为邻接表（</w:t>
+      </w:r>
+      <w:r>
+        <w:rPr>
+          <w:rFonts w:hint="eastAsia"/>
+        </w:rPr>
+        <w:t>AdjacencyList</w:t>
+      </w:r>
+      <w:r>
+        <w:rPr>
+          <w:rFonts w:hint="eastAsia"/>
+        </w:rPr>
+        <w:t>）。</w:t>
+      </w:r>
+    </w:p>
+    <w:p>
+      <w:pPr>
+        <w:pStyle w:val="3"/>
       </w:pPr>
       <w:r>
         <w:rPr>
           <w:rFonts w:hint="eastAsia"/>
         </w:rPr>
         <w:lastRenderedPageBreak/>
+        <w:t>无向图</w:t>
+      </w:r>
+    </w:p>
+    <w:p>
+      <w:pPr>
+        <w:pStyle w:val="3"/>
+      </w:pPr>
+      <w:r>
+        <w:rPr>
+          <w:rFonts w:hint="eastAsia"/>
+        </w:rPr>
         <w:t>有向图</w:t>
       </w:r>
     </w:p>
@@ -2815,7 +2809,7 @@
         <w:rPr>
           <w:rFonts w:hint="eastAsia"/>
         </w:rPr>
-        <w:t>邻接表</w:t>
+        <w:t>十字链表</w:t>
       </w:r>
     </w:p>
     <w:p>
@@ -2826,15 +2820,272 @@
         <w:rPr>
           <w:rFonts w:hint="eastAsia"/>
         </w:rPr>
-        <w:t>对于边树相对顶点较少的图，邻接矩阵的结构存在对存储空间极大的浪费。</w:t>
-      </w:r>
-    </w:p>
-    <w:p>
-      <w:pPr>
-        <w:rPr>
-          <w:rFonts w:hint="eastAsia"/>
-        </w:rPr>
-      </w:pPr>
+        <w:t>邻接表在对有向图的处理上，有时候需要再建立一个逆连接表。十字链表（</w:t>
+      </w:r>
+      <w:r>
+        <w:rPr>
+          <w:rFonts w:hint="eastAsia"/>
+        </w:rPr>
+        <w:t>Orthogonal</w:t>
+      </w:r>
+      <w:r>
+        <w:t xml:space="preserve"> </w:t>
+      </w:r>
+      <w:r>
+        <w:rPr>
+          <w:rFonts w:hint="eastAsia"/>
+        </w:rPr>
+        <w:t>List</w:t>
+      </w:r>
+      <w:r>
+        <w:rPr>
+          <w:rFonts w:hint="eastAsia"/>
+        </w:rPr>
+        <w:t>）把邻接表和逆邻接表结合起来。</w:t>
+      </w:r>
+    </w:p>
+    <w:p>
+      <w:pPr>
+        <w:pStyle w:val="2"/>
+      </w:pPr>
+      <w:r>
+        <w:rPr>
+          <w:rFonts w:hint="eastAsia"/>
+        </w:rPr>
+        <w:t>邻接多重表</w:t>
+      </w:r>
+    </w:p>
+    <w:p>
+      <w:pPr>
+        <w:pStyle w:val="2"/>
+      </w:pPr>
+      <w:r>
+        <w:rPr>
+          <w:rFonts w:hint="eastAsia"/>
+        </w:rPr>
+        <w:t>边集数组</w:t>
+      </w:r>
+    </w:p>
+    <w:p>
+      <w:pPr>
+        <w:pStyle w:val="1"/>
+      </w:pPr>
+      <w:r>
+        <w:rPr>
+          <w:rFonts w:hint="eastAsia"/>
+        </w:rPr>
+        <w:t>遍历</w:t>
+      </w:r>
+    </w:p>
+    <w:p>
+      <w:pPr>
+        <w:ind w:firstLine="420"/>
+      </w:pPr>
+      <w:r>
+        <w:rPr>
+          <w:rFonts w:hint="eastAsia"/>
+        </w:rPr>
+        <w:t>深度优先遍历简称</w:t>
+      </w:r>
+      <w:r>
+        <w:rPr>
+          <w:rFonts w:hint="eastAsia"/>
+        </w:rPr>
+        <w:t>DFS</w:t>
+      </w:r>
+      <w:r>
+        <w:rPr>
+          <w:rFonts w:hint="eastAsia"/>
+        </w:rPr>
+        <w:t>（</w:t>
+      </w:r>
+      <w:r>
+        <w:rPr>
+          <w:rFonts w:hint="eastAsia"/>
+        </w:rPr>
+        <w:t>Depth First Search</w:t>
+      </w:r>
+      <w:r>
+        <w:rPr>
+          <w:rFonts w:hint="eastAsia"/>
+        </w:rPr>
+        <w:t>），广度优先遍历简称</w:t>
+      </w:r>
+      <w:r>
+        <w:rPr>
+          <w:rFonts w:hint="eastAsia"/>
+        </w:rPr>
+        <w:t>BFS</w:t>
+      </w:r>
+      <w:r>
+        <w:rPr>
+          <w:rFonts w:hint="eastAsia"/>
+        </w:rPr>
+        <w:t>（</w:t>
+      </w:r>
+      <w:r>
+        <w:rPr>
+          <w:rFonts w:hint="eastAsia"/>
+        </w:rPr>
+        <w:t>Breadth First Search</w:t>
+      </w:r>
+      <w:r>
+        <w:rPr>
+          <w:rFonts w:hint="eastAsia"/>
+        </w:rPr>
+        <w:t>），它们是遍历图当中所有顶点的两种方式。</w:t>
+      </w:r>
+    </w:p>
+    <w:p>
+      <w:pPr>
+        <w:pStyle w:val="2"/>
+      </w:pPr>
+      <w:r>
+        <w:rPr>
+          <w:rFonts w:hint="eastAsia"/>
+        </w:rPr>
+        <w:t>深度优先</w:t>
+      </w:r>
+    </w:p>
+    <w:p>
+      <w:pPr>
+        <w:pStyle w:val="3"/>
+      </w:pPr>
+      <w:r>
+        <w:rPr>
+          <w:rFonts w:hint="eastAsia"/>
+        </w:rPr>
+        <w:t>概述</w:t>
+      </w:r>
+    </w:p>
+    <w:p>
+      <w:pPr>
+        <w:ind w:firstLine="420"/>
+      </w:pPr>
+      <w:r>
+        <w:rPr>
+          <w:rFonts w:hint="eastAsia"/>
+        </w:rPr>
+        <w:t>先深入探索，走到头再回退寻找其他出路的遍历方式，就叫做深度优先遍历（</w:t>
+      </w:r>
+      <w:r>
+        <w:rPr>
+          <w:rFonts w:hint="eastAsia"/>
+        </w:rPr>
+        <w:t>DFS</w:t>
+      </w:r>
+      <w:r>
+        <w:rPr>
+          <w:rFonts w:hint="eastAsia"/>
+        </w:rPr>
+        <w:t>）</w:t>
+      </w:r>
+      <w:r>
+        <w:rPr>
+          <w:rFonts w:hint="eastAsia"/>
+        </w:rPr>
+        <w:t>。</w:t>
+      </w:r>
+    </w:p>
+    <w:p>
+      <w:pPr>
+        <w:ind w:firstLine="420"/>
+      </w:pPr>
+      <w:r>
+        <w:rPr>
+          <w:rFonts w:hint="eastAsia"/>
+        </w:rPr>
+        <w:t>注：二叉树的前序、中序、后序遍历，本质上也可以认为深度优先遍历。</w:t>
+      </w:r>
+    </w:p>
+    <w:p>
+      <w:pPr>
+        <w:pStyle w:val="3"/>
+      </w:pPr>
+      <w:r>
+        <w:rPr>
+          <w:rFonts w:hint="eastAsia"/>
+        </w:rPr>
+        <w:t>算法</w:t>
+      </w:r>
+    </w:p>
+    <w:p>
+      <w:pPr>
+        <w:ind w:firstLine="420"/>
+      </w:pPr>
+      <w:r>
+        <w:rPr>
+          <w:rFonts w:hint="eastAsia"/>
+          <w:color w:val="FF0000"/>
+        </w:rPr>
+        <w:t>实现深度优先遍历的关键在于“回溯”</w:t>
+      </w:r>
+      <w:r>
+        <w:rPr>
+          <w:rFonts w:hint="eastAsia"/>
+        </w:rPr>
+        <w:t>，实现广度优先遍历的关键在于“重放”。</w:t>
+      </w:r>
+    </w:p>
+    <w:p>
+      <w:pPr>
+        <w:ind w:firstLine="420"/>
+      </w:pPr>
+      <w:r>
+        <w:rPr>
+          <w:rFonts w:hint="eastAsia"/>
+          <w:color w:val="FF0000"/>
+        </w:rPr>
+        <w:t>回溯就是自后向前，追溯曾经走过的路径</w:t>
+      </w:r>
+      <w:r>
+        <w:rPr>
+          <w:rFonts w:hint="eastAsia"/>
+        </w:rPr>
+        <w:t>。</w:t>
+      </w:r>
+    </w:p>
+    <w:p>
+      <w:pPr>
+        <w:ind w:firstLine="420"/>
+      </w:pPr>
+      <w:r>
+        <w:rPr>
+          <w:rFonts w:hint="eastAsia"/>
+          <w:color w:val="FF0000"/>
+        </w:rPr>
+        <w:t>要想实现回溯，可以利用栈的先入后出特性，也可以采用递归的方式</w:t>
+      </w:r>
+      <w:r>
+        <w:rPr>
+          <w:rFonts w:hint="eastAsia"/>
+        </w:rPr>
+        <w:t>（因为递归本身就是基于方法调用栈来实现）。</w:t>
+      </w:r>
+    </w:p>
+    <w:p>
+      <w:pPr>
+        <w:pStyle w:val="2"/>
+      </w:pPr>
+      <w:r>
+        <w:rPr>
+          <w:rFonts w:hint="eastAsia"/>
+        </w:rPr>
+        <w:t>广度优先</w:t>
+      </w:r>
+    </w:p>
+    <w:p>
+      <w:pPr>
+        <w:pStyle w:val="3"/>
+      </w:pPr>
+      <w:r>
+        <w:rPr>
+          <w:rFonts w:hint="eastAsia"/>
+        </w:rPr>
+        <w:t>概述</w:t>
+      </w:r>
+    </w:p>
+    <w:p>
       <w:r>
         <w:tab/>
       </w:r>
@@ -2842,19 +3093,36 @@
         <w:rPr>
           <w:rFonts w:hint="eastAsia"/>
         </w:rPr>
-        <w:t>我们可以考虑把数组与链表结合一起存储，这种方式在图结构也适用，称为邻接表（</w:t>
-      </w:r>
-      <w:r>
-        <w:rPr>
-          <w:rFonts w:hint="eastAsia"/>
-        </w:rPr>
-        <w:t>AdjacencyList</w:t>
-      </w:r>
-      <w:r>
-        <w:rPr>
-          <w:rFonts w:hint="eastAsia"/>
-        </w:rPr>
-        <w:t>）。</w:t>
+        <w:t>一层一层由内而外的遍历方式，就叫做广度优先遍历（</w:t>
+      </w:r>
+      <w:r>
+        <w:rPr>
+          <w:rFonts w:hint="eastAsia"/>
+        </w:rPr>
+        <w:t>BFS</w:t>
+      </w:r>
+      <w:r>
+        <w:rPr>
+          <w:rFonts w:hint="eastAsia"/>
+        </w:rPr>
+        <w:t>）</w:t>
+      </w:r>
+      <w:r>
+        <w:rPr>
+          <w:rFonts w:hint="eastAsia"/>
+        </w:rPr>
+        <w:t>。</w:t>
+      </w:r>
+    </w:p>
+    <w:p>
+      <w:r>
+        <w:tab/>
+      </w:r>
+      <w:r>
+        <w:rPr>
+          <w:rFonts w:hint="eastAsia"/>
+        </w:rPr>
+        <w:t>注：二叉树的层次遍历本质上也可以认为是广度优先遍历。</w:t>
       </w:r>
     </w:p>
     <w:p>
@@ -2865,102 +3133,7 @@
         <w:rPr>
           <w:rFonts w:hint="eastAsia"/>
         </w:rPr>
-        <w:t>无向图</w:t>
-      </w:r>
-    </w:p>
-    <w:p>
-      <w:pPr>
-        <w:pStyle w:val="3"/>
-        <w:rPr>
-          <w:rFonts w:hint="eastAsia"/>
-        </w:rPr>
-      </w:pPr>
-      <w:r>
-        <w:rPr>
-          <w:rFonts w:hint="eastAsia"/>
-        </w:rPr>
-        <w:t>有向图</w:t>
-      </w:r>
-    </w:p>
-    <w:p>
-      <w:pPr>
-        <w:pStyle w:val="2"/>
-      </w:pPr>
-      <w:r>
-        <w:rPr>
-          <w:rFonts w:hint="eastAsia"/>
-        </w:rPr>
-        <w:t>十字链表</w:t>
-      </w:r>
-    </w:p>
-    <w:p>
-      <w:pPr>
-        <w:rPr>
-          <w:rFonts w:hint="eastAsia"/>
-        </w:rPr>
-      </w:pPr>
-      <w:r>
-        <w:tab/>
-      </w:r>
-      <w:r>
-        <w:rPr>
-          <w:rFonts w:hint="eastAsia"/>
-        </w:rPr>
-        <w:t>邻接表在对有向图的处理上，有时候需要再建立一个逆连接表。十字链表（</w:t>
-      </w:r>
-      <w:r>
-        <w:rPr>
-          <w:rFonts w:hint="eastAsia"/>
-        </w:rPr>
-        <w:t>Orthogonal</w:t>
-      </w:r>
-      <w:r>
-        <w:t xml:space="preserve"> </w:t>
-      </w:r>
-      <w:r>
-        <w:rPr>
-          <w:rFonts w:hint="eastAsia"/>
-        </w:rPr>
-        <w:t>List</w:t>
-      </w:r>
-      <w:r>
-        <w:rPr>
-          <w:rFonts w:hint="eastAsia"/>
-        </w:rPr>
-        <w:t>）把邻接表和逆邻接表结合起来。</w:t>
-      </w:r>
-    </w:p>
-    <w:p>
-      <w:pPr>
-        <w:pStyle w:val="2"/>
-      </w:pPr>
-      <w:r>
-        <w:rPr>
-          <w:rFonts w:hint="eastAsia"/>
-        </w:rPr>
-        <w:t>邻接多重表</w:t>
-      </w:r>
-    </w:p>
-    <w:p>
-      <w:pPr>
-        <w:pStyle w:val="2"/>
-      </w:pPr>
-      <w:r>
-        <w:rPr>
-          <w:rFonts w:hint="eastAsia"/>
-        </w:rPr>
-        <w:t>边集数组</w:t>
-      </w:r>
-    </w:p>
-    <w:p>
-      <w:pPr>
-        <w:pStyle w:val="1"/>
-      </w:pPr>
-      <w:r>
-        <w:rPr>
-          <w:rFonts w:hint="eastAsia"/>
-        </w:rPr>
-        <w:t>遍历</w:t>
+        <w:t>算法</w:t>
       </w:r>
     </w:p>
     <w:p>
@@ -2970,288 +3143,29 @@
       <w:r>
         <w:rPr>
           <w:rFonts w:hint="eastAsia"/>
-        </w:rPr>
-        <w:t>深度优先遍历简称</w:t>
-      </w:r>
-      <w:r>
-        <w:rPr>
-          <w:rFonts w:hint="eastAsia"/>
-        </w:rPr>
-        <w:t>DFS</w:t>
-      </w:r>
-      <w:r>
-        <w:rPr>
-          <w:rFonts w:hint="eastAsia"/>
-        </w:rPr>
-        <w:t>（</w:t>
-      </w:r>
-      <w:r>
-        <w:rPr>
-          <w:rFonts w:hint="eastAsia"/>
-        </w:rPr>
-        <w:t>Depth First Search</w:t>
-      </w:r>
-      <w:r>
-        <w:rPr>
-          <w:rFonts w:hint="eastAsia"/>
-        </w:rPr>
-        <w:t>），广度优先遍历简称</w:t>
-      </w:r>
-      <w:r>
-        <w:rPr>
-          <w:rFonts w:hint="eastAsia"/>
-        </w:rPr>
-        <w:t>BFS</w:t>
-      </w:r>
-      <w:r>
-        <w:rPr>
-          <w:rFonts w:hint="eastAsia"/>
-        </w:rPr>
-        <w:t>（</w:t>
-      </w:r>
-      <w:r>
-        <w:rPr>
-          <w:rFonts w:hint="eastAsia"/>
-        </w:rPr>
-        <w:t>Breadth First Search</w:t>
-      </w:r>
-      <w:r>
-        <w:rPr>
-          <w:rFonts w:hint="eastAsia"/>
-        </w:rPr>
-        <w:t>），它们是遍历图当中所有顶点的两种方式。</w:t>
-      </w:r>
-    </w:p>
-    <w:p>
-      <w:pPr>
-        <w:pStyle w:val="2"/>
-      </w:pPr>
-      <w:r>
-        <w:rPr>
-          <w:rFonts w:hint="eastAsia"/>
-        </w:rPr>
-        <w:t>深度优先</w:t>
-      </w:r>
-    </w:p>
-    <w:p>
-      <w:pPr>
-        <w:pStyle w:val="3"/>
-      </w:pPr>
-      <w:r>
-        <w:rPr>
-          <w:rFonts w:hint="eastAsia"/>
-        </w:rPr>
-        <w:t>概述</w:t>
-      </w:r>
-    </w:p>
-    <w:p>
-      <w:pPr>
-        <w:ind w:firstLine="420"/>
-      </w:pPr>
-      <w:r>
-        <w:rPr>
-          <w:rFonts w:hint="eastAsia"/>
-        </w:rPr>
-        <w:t>先深入探索，走到头再回退寻找其他出路的遍历方式，就叫做深度优先遍历（</w:t>
-      </w:r>
-      <w:r>
-        <w:rPr>
-          <w:rFonts w:hint="eastAsia"/>
-        </w:rPr>
-        <w:t>DFS</w:t>
-      </w:r>
-      <w:r>
-        <w:rPr>
-          <w:rFonts w:hint="eastAsia"/>
-        </w:rPr>
-        <w:t>）</w:t>
-      </w:r>
-      <w:r>
-        <w:rPr>
-          <w:rFonts w:hint="eastAsia"/>
-        </w:rPr>
-        <w:t>。</w:t>
-      </w:r>
-    </w:p>
-    <w:p>
-      <w:pPr>
-        <w:ind w:firstLine="420"/>
-      </w:pPr>
-      <w:r>
-        <w:rPr>
-          <w:rFonts w:hint="eastAsia"/>
-        </w:rPr>
-        <w:t>注：二叉树的前序、中序、后序遍历，本质上也可以认为深度优先遍历。</w:t>
-      </w:r>
-    </w:p>
-    <w:p>
-      <w:pPr>
-        <w:pStyle w:val="3"/>
-      </w:pPr>
-      <w:r>
-        <w:rPr>
-          <w:rFonts w:hint="eastAsia"/>
-        </w:rPr>
-        <w:t>算法</w:t>
-      </w:r>
-    </w:p>
-    <w:p>
-      <w:pPr>
-        <w:ind w:firstLine="420"/>
-      </w:pPr>
-      <w:r>
-        <w:rPr>
-          <w:rFonts w:hint="eastAsia"/>
           <w:color w:val="FF0000"/>
         </w:rPr>
-        <w:t>实现深度优先遍历的关键在于“回溯”</w:t>
-      </w:r>
-      <w:r>
-        <w:rPr>
-          <w:rFonts w:hint="eastAsia"/>
-        </w:rPr>
-        <w:t>，实现广度优先遍历的关键在于“重放”。</w:t>
-      </w:r>
-    </w:p>
-    <w:p>
-      <w:pPr>
-        <w:ind w:firstLine="420"/>
-      </w:pPr>
-      <w:r>
-        <w:rPr>
-          <w:rFonts w:hint="eastAsia"/>
-          <w:color w:val="FF0000"/>
-        </w:rPr>
-        <w:t>回溯就是自后向前，追溯曾经走过的路径</w:t>
-      </w:r>
-      <w:r>
-        <w:rPr>
-          <w:rFonts w:hint="eastAsia"/>
-        </w:rPr>
-        <w:t>。</w:t>
-      </w:r>
-    </w:p>
-    <w:p>
-      <w:pPr>
-        <w:ind w:firstLine="420"/>
-      </w:pPr>
-      <w:r>
-        <w:rPr>
-          <w:rFonts w:hint="eastAsia"/>
-          <w:color w:val="FF0000"/>
-        </w:rPr>
-        <w:t>要想实现回溯，可以利用栈的先入后出特性，也可以采用递归的方式</w:t>
-      </w:r>
-      <w:r>
-        <w:rPr>
-          <w:rFonts w:hint="eastAsia"/>
-        </w:rPr>
-        <w:t>（因为递归本身就是基于方法调用栈来实现）。</w:t>
-      </w:r>
-    </w:p>
-    <w:p>
-      <w:pPr>
-        <w:pStyle w:val="2"/>
-      </w:pPr>
+        <w:t>把遍历过的顶点按照之前的遍历顺序重新回顾，就叫做重放</w:t>
+      </w:r>
+      <w:r>
+        <w:rPr>
+          <w:rFonts w:hint="eastAsia"/>
+        </w:rPr>
+        <w:t>。同样的，要实现重放也需要额外的存储空间，可以利用队列的先入先出特性来实现。</w:t>
+      </w:r>
+    </w:p>
+    <w:p/>
+    <w:p>
+      <w:r>
+        <w:t>/**</w:t>
+      </w:r>
+    </w:p>
+    <w:p>
       <w:r>
         <w:rPr>
           <w:rFonts w:hint="eastAsia"/>
         </w:rPr>
         <w:lastRenderedPageBreak/>
-        <w:t>广度优先</w:t>
-      </w:r>
-    </w:p>
-    <w:p>
-      <w:pPr>
-        <w:pStyle w:val="3"/>
-      </w:pPr>
-      <w:r>
-        <w:rPr>
-          <w:rFonts w:hint="eastAsia"/>
-        </w:rPr>
-        <w:t>概述</w:t>
-      </w:r>
-    </w:p>
-    <w:p>
-      <w:r>
-        <w:tab/>
-      </w:r>
-      <w:r>
-        <w:rPr>
-          <w:rFonts w:hint="eastAsia"/>
-        </w:rPr>
-        <w:t>一层一层由内而外的遍历方式，就叫做广度优先遍历（</w:t>
-      </w:r>
-      <w:r>
-        <w:rPr>
-          <w:rFonts w:hint="eastAsia"/>
-        </w:rPr>
-        <w:t>BFS</w:t>
-      </w:r>
-      <w:r>
-        <w:rPr>
-          <w:rFonts w:hint="eastAsia"/>
-        </w:rPr>
-        <w:t>）</w:t>
-      </w:r>
-      <w:r>
-        <w:rPr>
-          <w:rFonts w:hint="eastAsia"/>
-        </w:rPr>
-        <w:t>。</w:t>
-      </w:r>
-    </w:p>
-    <w:p>
-      <w:r>
-        <w:tab/>
-      </w:r>
-      <w:r>
-        <w:rPr>
-          <w:rFonts w:hint="eastAsia"/>
-        </w:rPr>
-        <w:t>注：二叉树的层次遍历本质上也可以认为是广度优先遍历。</w:t>
-      </w:r>
-    </w:p>
-    <w:p>
-      <w:pPr>
-        <w:pStyle w:val="3"/>
-      </w:pPr>
-      <w:r>
-        <w:rPr>
-          <w:rFonts w:hint="eastAsia"/>
-        </w:rPr>
-        <w:t>算法</w:t>
-      </w:r>
-    </w:p>
-    <w:p>
-      <w:pPr>
-        <w:ind w:firstLine="420"/>
-      </w:pPr>
-      <w:r>
-        <w:rPr>
-          <w:rFonts w:hint="eastAsia"/>
-          <w:color w:val="FF0000"/>
-        </w:rPr>
-        <w:t>把遍历过的顶点按照之前的遍历顺序重新回顾，就叫做重放</w:t>
-      </w:r>
-      <w:r>
-        <w:rPr>
-          <w:rFonts w:hint="eastAsia"/>
-        </w:rPr>
-        <w:t>。同样的，要实现重放也需要额外的存储空间，可以利用队列的先入先出特性来实现。</w:t>
-      </w:r>
-    </w:p>
-    <w:p/>
-    <w:p>
-      <w:r>
-        <w:t>/**</w:t>
-      </w:r>
-    </w:p>
-    <w:p>
-      <w:r>
-        <w:rPr>
-          <w:rFonts w:hint="eastAsia"/>
-        </w:rPr>
         <w:t xml:space="preserve"> * </w:t>
       </w:r>
       <w:r>
@@ -3368,7 +3282,6 @@
         <w:rPr>
           <w:rFonts w:hint="eastAsia"/>
         </w:rPr>
-        <w:lastRenderedPageBreak/>
         <w:t>应用</w:t>
       </w:r>
     </w:p>
@@ -3397,9 +3310,6 @@
     <w:p>
       <w:pPr>
         <w:pStyle w:val="3"/>
-        <w:rPr>
-          <w:rFonts w:hint="eastAsia"/>
-        </w:rPr>
       </w:pPr>
       <w:r>
         <w:rPr>
@@ -3444,9 +3354,6 @@
     <w:p>
       <w:pPr>
         <w:pStyle w:val="3"/>
-        <w:rPr>
-          <w:rFonts w:hint="eastAsia"/>
-        </w:rPr>
       </w:pPr>
       <w:r>
         <w:rPr>
@@ -3459,14 +3366,36 @@
       <w:pPr>
         <w:pStyle w:val="2"/>
       </w:pPr>
+      <w:r>
+        <w:rPr>
+          <w:rFonts w:hint="eastAsia"/>
+        </w:rPr>
+        <w:t>拓扑排序</w:t>
+      </w:r>
+    </w:p>
+    <w:p>
+      <w:pPr>
+        <w:pStyle w:val="2"/>
+      </w:pPr>
+      <w:r>
+        <w:rPr>
+          <w:rFonts w:hint="eastAsia"/>
+        </w:rPr>
+        <w:t>关键路径</w:t>
+      </w:r>
+    </w:p>
+    <w:p>
+      <w:pPr>
+        <w:pStyle w:val="1"/>
+      </w:pPr>
+      <w:r>
+        <w:rPr>
+          <w:rFonts w:hint="eastAsia"/>
+        </w:rPr>
+        <w:t>其他案例</w:t>
+      </w:r>
       <w:bookmarkStart w:id="0" w:name="_GoBack"/>
       <w:bookmarkEnd w:id="0"/>
-      <w:r>
-        <w:rPr>
-          <w:rFonts w:hint="eastAsia"/>
-        </w:rPr>
-        <w:t>拓扑排序</w:t>
-      </w:r>
     </w:p>
     <w:p>
       <w:pPr>
@@ -3476,8 +3405,48 @@
         <w:rPr>
           <w:rFonts w:hint="eastAsia"/>
         </w:rPr>
-        <w:t>关键路径</w:t>
-      </w:r>
+        <w:t>岛屿数量</w:t>
+      </w:r>
+    </w:p>
+    <w:p>
+      <w:pPr>
+        <w:pStyle w:val="2"/>
+      </w:pPr>
+      <w:r>
+        <w:rPr>
+          <w:rFonts w:hint="eastAsia"/>
+        </w:rPr>
+        <w:t>词语阶梯</w:t>
+      </w:r>
+    </w:p>
+    <w:p>
+      <w:pPr>
+        <w:pStyle w:val="2"/>
+      </w:pPr>
+      <w:r>
+        <w:rPr>
+          <w:rFonts w:hint="eastAsia"/>
+        </w:rPr>
+        <w:t>火柴棍摆正方形</w:t>
+      </w:r>
+    </w:p>
+    <w:p>
+      <w:pPr>
+        <w:pStyle w:val="2"/>
+      </w:pPr>
+      <w:r>
+        <w:rPr>
+          <w:rFonts w:hint="eastAsia"/>
+        </w:rPr>
+        <w:t>收集雨水</w:t>
+      </w:r>
+    </w:p>
+    <w:p>
+      <w:pPr>
+        <w:rPr>
+          <w:rFonts w:hint="eastAsia"/>
+        </w:rPr>
+      </w:pPr>
     </w:p>
     <w:sectPr>
       <w:pgSz w:w="11906" w:h="16838"/>

--- a/6. 图/图.docx
+++ b/6. 图/图.docx
@@ -2551,78 +2551,10 @@
     </w:p>
     <w:p>
       <w:pPr>
-        <w:pStyle w:val="3"/>
-      </w:pPr>
-      <w:r>
-        <w:rPr>
-          <w:rFonts w:hint="eastAsia"/>
-        </w:rPr>
-        <w:t>无向图</w:t>
-      </w:r>
-    </w:p>
-    <w:p>
-      <w:pPr>
-        <w:ind w:firstLine="420"/>
-      </w:pPr>
-      <w:r>
-        <w:rPr>
-          <w:rFonts w:hint="eastAsia"/>
-        </w:rPr>
-        <w:t>考虑到图是由顶点和边或弧两部分组成，合在一起比较困难，那就很自然考虑到分为两个结构分别存储。</w:t>
-      </w:r>
-    </w:p>
-    <w:p>
-      <w:pPr>
-        <w:ind w:firstLine="420"/>
-      </w:pPr>
-      <w:r>
-        <w:rPr>
-          <w:rFonts w:hint="eastAsia"/>
-        </w:rPr>
-        <w:t>顶点因为不区分大小、主次，所以用一个一维数组来存储是不错的选择。</w:t>
-      </w:r>
-      <w:r>
-        <w:rPr>
-          <w:rFonts w:hint="eastAsia"/>
-        </w:rPr>
-        <w:t>而边或弧由于是顶点与顶点之间的关系，一维数组无法满足需求，我们可以考虑使用一个二维数组来存储。</w:t>
-      </w:r>
-    </w:p>
-    <w:p>
-      <w:pPr>
-        <w:ind w:firstLine="420"/>
-      </w:pPr>
-      <w:r>
-        <w:rPr>
-          <w:rFonts w:hint="eastAsia"/>
-        </w:rPr>
-        <w:t>图的邻接矩阵（</w:t>
-      </w:r>
-      <w:r>
-        <w:rPr>
-          <w:rFonts w:hint="eastAsia"/>
-        </w:rPr>
-        <w:t>Adjacency</w:t>
-      </w:r>
-      <w:r>
-        <w:t xml:space="preserve"> </w:t>
-      </w:r>
-      <w:r>
-        <w:rPr>
-          <w:rFonts w:hint="eastAsia"/>
-        </w:rPr>
-        <w:t>Matrix</w:t>
-      </w:r>
-      <w:r>
-        <w:rPr>
-          <w:rFonts w:hint="eastAsia"/>
-        </w:rPr>
-        <w:t>）存储方式是用两个数组来表示图。一个一维数组存储图中顶点信息，一个二维数组（称为邻接矩阵）存储图中的边或弧信息。</w:t>
-      </w:r>
-    </w:p>
-    <w:p>
-      <w:pPr>
         <w:jc w:val="center"/>
+        <w:rPr>
+          <w:rFonts w:hint="eastAsia"/>
+        </w:rPr>
       </w:pPr>
       <w:r>
         <w:rPr>
@@ -2630,9 +2562,9 @@
         </w:rPr>
         <w:drawing>
           <wp:inline distT="0" distB="0" distL="0" distR="0">
-            <wp:extent cx="1940118" cy="1520289"/>
-            <wp:effectExtent l="0" t="0" r="3175" b="3810"/>
-            <wp:docPr id="6" name="图片 6"/>
+            <wp:extent cx="4688855" cy="2694991"/>
+            <wp:effectExtent l="0" t="0" r="0" b="0"/>
+            <wp:docPr id="8" name="图片 8"/>
             <wp:cNvGraphicFramePr>
               <a:graphicFrameLocks xmlns:a="http://schemas.openxmlformats.org/drawingml/2006/main" noChangeAspect="1"/>
             </wp:cNvGraphicFramePr>
@@ -2658,7 +2590,7 @@
                   <pic:spPr>
                     <a:xfrm>
                       <a:off x="0" y="0"/>
-                      <a:ext cx="1945126" cy="1524214"/>
+                      <a:ext cx="4690734" cy="2696071"/>
                     </a:xfrm>
                     <a:prstGeom prst="rect">
                       <a:avLst/>
@@ -2673,6 +2605,77 @@
     </w:p>
     <w:p>
       <w:pPr>
+        <w:pStyle w:val="3"/>
+      </w:pPr>
+      <w:r>
+        <w:rPr>
+          <w:rFonts w:hint="eastAsia"/>
+        </w:rPr>
+        <w:t>无向图</w:t>
+      </w:r>
+    </w:p>
+    <w:p>
+      <w:pPr>
+        <w:ind w:firstLine="420"/>
+      </w:pPr>
+      <w:r>
+        <w:rPr>
+          <w:rFonts w:hint="eastAsia"/>
+        </w:rPr>
+        <w:t>考虑到图是由顶点和边或弧两部分组成，合在一起比较困难，那就很自然考虑到分为两个结构分别存储。</w:t>
+      </w:r>
+    </w:p>
+    <w:p>
+      <w:pPr>
+        <w:ind w:firstLine="420"/>
+      </w:pPr>
+      <w:r>
+        <w:rPr>
+          <w:rFonts w:hint="eastAsia"/>
+        </w:rPr>
+        <w:t>顶点因为不区分大小、主次，所以用一个一维数组来存储是不错的选择。</w:t>
+      </w:r>
+      <w:r>
+        <w:rPr>
+          <w:rFonts w:hint="eastAsia"/>
+        </w:rPr>
+        <w:t>而边或弧由于是顶点与顶点之间的关系，一维数组无法满足需求，我们可以考虑使用一个二维数组来存储。</w:t>
+      </w:r>
+    </w:p>
+    <w:p>
+      <w:pPr>
+        <w:ind w:firstLine="420"/>
+      </w:pPr>
+      <w:r>
+        <w:rPr>
+          <w:rFonts w:hint="eastAsia"/>
+        </w:rPr>
+        <w:t>图的邻接矩阵（</w:t>
+      </w:r>
+      <w:r>
+        <w:rPr>
+          <w:rFonts w:hint="eastAsia"/>
+        </w:rPr>
+        <w:t>Adjacency</w:t>
+      </w:r>
+      <w:r>
+        <w:t xml:space="preserve"> </w:t>
+      </w:r>
+      <w:r>
+        <w:rPr>
+          <w:rFonts w:hint="eastAsia"/>
+        </w:rPr>
+        <w:t>Matrix</w:t>
+      </w:r>
+      <w:r>
+        <w:rPr>
+          <w:rFonts w:hint="eastAsia"/>
+        </w:rPr>
+        <w:t>）存储方式是用两个数组来表示图。一个一维数组存储图中顶点信息，一个二维数组（称为邻接矩阵）存储图中的边或弧信息。</w:t>
+      </w:r>
+    </w:p>
+    <w:p>
+      <w:pPr>
         <w:jc w:val="center"/>
       </w:pPr>
       <w:r>
@@ -2681,9 +2684,9 @@
         </w:rPr>
         <w:drawing>
           <wp:inline distT="0" distB="0" distL="0" distR="0">
-            <wp:extent cx="2154803" cy="1490921"/>
-            <wp:effectExtent l="0" t="0" r="0" b="0"/>
-            <wp:docPr id="7" name="图片 7"/>
+            <wp:extent cx="1940118" cy="1520289"/>
+            <wp:effectExtent l="0" t="0" r="3175" b="3810"/>
+            <wp:docPr id="6" name="图片 6"/>
             <wp:cNvGraphicFramePr>
               <a:graphicFrameLocks xmlns:a="http://schemas.openxmlformats.org/drawingml/2006/main" noChangeAspect="1"/>
             </wp:cNvGraphicFramePr>
@@ -2709,6 +2712,58 @@
                   <pic:spPr>
                     <a:xfrm>
                       <a:off x="0" y="0"/>
+                      <a:ext cx="1945126" cy="1524214"/>
+                    </a:xfrm>
+                    <a:prstGeom prst="rect">
+                      <a:avLst/>
+                    </a:prstGeom>
+                  </pic:spPr>
+                </pic:pic>
+              </a:graphicData>
+            </a:graphic>
+          </wp:inline>
+        </w:drawing>
+      </w:r>
+    </w:p>
+    <w:p>
+      <w:pPr>
+        <w:jc w:val="center"/>
+      </w:pPr>
+      <w:r>
+        <w:rPr>
+          <w:noProof/>
+        </w:rPr>
+        <w:lastRenderedPageBreak/>
+        <w:drawing>
+          <wp:inline distT="0" distB="0" distL="0" distR="0">
+            <wp:extent cx="2154803" cy="1490921"/>
+            <wp:effectExtent l="0" t="0" r="0" b="0"/>
+            <wp:docPr id="7" name="图片 7"/>
+            <wp:cNvGraphicFramePr>
+              <a:graphicFrameLocks xmlns:a="http://schemas.openxmlformats.org/drawingml/2006/main" noChangeAspect="1"/>
+            </wp:cNvGraphicFramePr>
+            <a:graphic xmlns:a="http://schemas.openxmlformats.org/drawingml/2006/main">
+              <a:graphicData uri="http://schemas.openxmlformats.org/drawingml/2006/picture">
+                <pic:pic xmlns:pic="http://schemas.openxmlformats.org/drawingml/2006/picture">
+                  <pic:nvPicPr>
+                    <pic:cNvPr id="1" name=""/>
+                    <pic:cNvPicPr/>
+                  </pic:nvPicPr>
+                  <pic:blipFill>
+                    <a:blip r:embed="rId14">
+                      <a:extLst>
+                        <a:ext uri="{28A0092B-C50C-407E-A947-70E740481C1C}">
+                          <a14:useLocalDpi xmlns:a14="http://schemas.microsoft.com/office/drawing/2010/main" val="0"/>
+                        </a:ext>
+                      </a:extLst>
+                    </a:blip>
+                    <a:stretch>
+                      <a:fillRect/>
+                    </a:stretch>
+                  </pic:blipFill>
+                  <pic:spPr>
+                    <a:xfrm>
+                      <a:off x="0" y="0"/>
                       <a:ext cx="2180347" cy="1508595"/>
                     </a:xfrm>
                     <a:prstGeom prst="rect">
@@ -2780,14 +2835,225 @@
     </w:p>
     <w:p>
       <w:pPr>
+        <w:jc w:val="center"/>
+        <w:rPr>
+          <w:rFonts w:hint="eastAsia"/>
+        </w:rPr>
+      </w:pPr>
+      <w:r>
+        <w:rPr>
+          <w:noProof/>
+        </w:rPr>
+        <w:drawing>
+          <wp:inline distT="0" distB="0" distL="0" distR="0">
+            <wp:extent cx="4754574" cy="3546754"/>
+            <wp:effectExtent l="0" t="0" r="8255" b="0"/>
+            <wp:docPr id="9" name="图片 9"/>
+            <wp:cNvGraphicFramePr>
+              <a:graphicFrameLocks xmlns:a="http://schemas.openxmlformats.org/drawingml/2006/main" noChangeAspect="1"/>
+            </wp:cNvGraphicFramePr>
+            <a:graphic xmlns:a="http://schemas.openxmlformats.org/drawingml/2006/main">
+              <a:graphicData uri="http://schemas.openxmlformats.org/drawingml/2006/picture">
+                <pic:pic xmlns:pic="http://schemas.openxmlformats.org/drawingml/2006/picture">
+                  <pic:nvPicPr>
+                    <pic:cNvPr id="1" name=""/>
+                    <pic:cNvPicPr/>
+                  </pic:nvPicPr>
+                  <pic:blipFill>
+                    <a:blip r:embed="rId15">
+                      <a:extLst>
+                        <a:ext uri="{28A0092B-C50C-407E-A947-70E740481C1C}">
+                          <a14:useLocalDpi xmlns:a14="http://schemas.microsoft.com/office/drawing/2010/main" val="0"/>
+                        </a:ext>
+                      </a:extLst>
+                    </a:blip>
+                    <a:stretch>
+                      <a:fillRect/>
+                    </a:stretch>
+                  </pic:blipFill>
+                  <pic:spPr>
+                    <a:xfrm>
+                      <a:off x="0" y="0"/>
+                      <a:ext cx="4758869" cy="3549958"/>
+                    </a:xfrm>
+                    <a:prstGeom prst="rect">
+                      <a:avLst/>
+                    </a:prstGeom>
+                  </pic:spPr>
+                </pic:pic>
+              </a:graphicData>
+            </a:graphic>
+          </wp:inline>
+        </w:drawing>
+      </w:r>
+    </w:p>
+    <w:p>
+      <w:pPr>
         <w:pStyle w:val="3"/>
       </w:pPr>
       <w:r>
         <w:rPr>
           <w:rFonts w:hint="eastAsia"/>
         </w:rPr>
+        <w:t>无向图</w:t>
+      </w:r>
+    </w:p>
+    <w:p>
+      <w:pPr>
+        <w:pStyle w:val="3"/>
+      </w:pPr>
+      <w:r>
+        <w:rPr>
+          <w:rFonts w:hint="eastAsia"/>
+        </w:rPr>
+        <w:t>有向图</w:t>
+      </w:r>
+    </w:p>
+    <w:p>
+      <w:pPr>
+        <w:pStyle w:val="2"/>
+      </w:pPr>
+      <w:r>
+        <w:rPr>
+          <w:rFonts w:hint="eastAsia"/>
+        </w:rPr>
+        <w:t>十字链表</w:t>
+      </w:r>
+    </w:p>
+    <w:p>
+      <w:r>
+        <w:tab/>
+      </w:r>
+      <w:r>
+        <w:rPr>
+          <w:rFonts w:hint="eastAsia"/>
+        </w:rPr>
+        <w:t>邻接表在对有向图的处理上，有时候需要再建立一个逆连接表。十字链表（</w:t>
+      </w:r>
+      <w:r>
+        <w:rPr>
+          <w:rFonts w:hint="eastAsia"/>
+        </w:rPr>
+        <w:t>Orthogonal</w:t>
+      </w:r>
+      <w:r>
+        <w:t xml:space="preserve"> </w:t>
+      </w:r>
+      <w:r>
+        <w:rPr>
+          <w:rFonts w:hint="eastAsia"/>
+        </w:rPr>
+        <w:t>List</w:t>
+      </w:r>
+      <w:r>
+        <w:rPr>
+          <w:rFonts w:hint="eastAsia"/>
+        </w:rPr>
+        <w:t>）把邻接表和逆邻接表结合起来。</w:t>
+      </w:r>
+    </w:p>
+    <w:p>
+      <w:pPr>
+        <w:pStyle w:val="2"/>
+      </w:pPr>
+      <w:r>
+        <w:rPr>
+          <w:rFonts w:hint="eastAsia"/>
+        </w:rPr>
         <w:lastRenderedPageBreak/>
-        <w:t>无向图</w:t>
+        <w:t>邻接多重表</w:t>
+      </w:r>
+    </w:p>
+    <w:p>
+      <w:pPr>
+        <w:pStyle w:val="2"/>
+      </w:pPr>
+      <w:r>
+        <w:rPr>
+          <w:rFonts w:hint="eastAsia"/>
+        </w:rPr>
+        <w:t>边集数组</w:t>
+      </w:r>
+    </w:p>
+    <w:p>
+      <w:pPr>
+        <w:pStyle w:val="1"/>
+      </w:pPr>
+      <w:r>
+        <w:rPr>
+          <w:rFonts w:hint="eastAsia"/>
+        </w:rPr>
+        <w:t>遍历</w:t>
+      </w:r>
+    </w:p>
+    <w:p>
+      <w:pPr>
+        <w:ind w:firstLine="420"/>
+      </w:pPr>
+      <w:r>
+        <w:rPr>
+          <w:rFonts w:hint="eastAsia"/>
+        </w:rPr>
+        <w:t>深度优先遍历简称</w:t>
+      </w:r>
+      <w:r>
+        <w:rPr>
+          <w:rFonts w:hint="eastAsia"/>
+        </w:rPr>
+        <w:t>DFS</w:t>
+      </w:r>
+      <w:r>
+        <w:rPr>
+          <w:rFonts w:hint="eastAsia"/>
+        </w:rPr>
+        <w:t>（</w:t>
+      </w:r>
+      <w:r>
+        <w:rPr>
+          <w:rFonts w:hint="eastAsia"/>
+        </w:rPr>
+        <w:t>Depth First Search</w:t>
+      </w:r>
+      <w:r>
+        <w:rPr>
+          <w:rFonts w:hint="eastAsia"/>
+        </w:rPr>
+        <w:t>），广度优先遍历简称</w:t>
+      </w:r>
+      <w:r>
+        <w:rPr>
+          <w:rFonts w:hint="eastAsia"/>
+        </w:rPr>
+        <w:t>BFS</w:t>
+      </w:r>
+      <w:r>
+        <w:rPr>
+          <w:rFonts w:hint="eastAsia"/>
+        </w:rPr>
+        <w:t>（</w:t>
+      </w:r>
+      <w:r>
+        <w:rPr>
+          <w:rFonts w:hint="eastAsia"/>
+        </w:rPr>
+        <w:t>Breadth First Search</w:t>
+      </w:r>
+      <w:r>
+        <w:rPr>
+          <w:rFonts w:hint="eastAsia"/>
+        </w:rPr>
+        <w:t>），它们是遍历图当中所有顶点的两种方式。</w:t>
+      </w:r>
+    </w:p>
+    <w:p>
+      <w:pPr>
+        <w:pStyle w:val="2"/>
+      </w:pPr>
+      <w:r>
+        <w:rPr>
+          <w:rFonts w:hint="eastAsia"/>
+        </w:rPr>
+        <w:t>深度优先</w:t>
       </w:r>
     </w:p>
     <w:p>
@@ -2798,7 +3064,221 @@
         <w:rPr>
           <w:rFonts w:hint="eastAsia"/>
         </w:rPr>
-        <w:t>有向图</w:t>
+        <w:t>概述</w:t>
+      </w:r>
+    </w:p>
+    <w:p>
+      <w:pPr>
+        <w:ind w:firstLine="420"/>
+      </w:pPr>
+      <w:r>
+        <w:rPr>
+          <w:rFonts w:hint="eastAsia"/>
+        </w:rPr>
+        <w:t>先深入探索，走到头再回退寻找其他出路的遍历方式，就叫做深度优先遍历（</w:t>
+      </w:r>
+      <w:r>
+        <w:rPr>
+          <w:rFonts w:hint="eastAsia"/>
+        </w:rPr>
+        <w:t>DFS</w:t>
+      </w:r>
+      <w:r>
+        <w:rPr>
+          <w:rFonts w:hint="eastAsia"/>
+        </w:rPr>
+        <w:t>）</w:t>
+      </w:r>
+      <w:r>
+        <w:rPr>
+          <w:rFonts w:hint="eastAsia"/>
+        </w:rPr>
+        <w:t>。</w:t>
+      </w:r>
+    </w:p>
+    <w:p>
+      <w:pPr>
+        <w:jc w:val="center"/>
+        <w:rPr>
+          <w:rFonts w:hint="eastAsia"/>
+        </w:rPr>
+      </w:pPr>
+      <w:r>
+        <w:rPr>
+          <w:noProof/>
+        </w:rPr>
+        <w:drawing>
+          <wp:inline distT="0" distB="0" distL="0" distR="0">
+            <wp:extent cx="4117245" cy="2134464"/>
+            <wp:effectExtent l="0" t="0" r="0" b="0"/>
+            <wp:docPr id="10" name="图片 10"/>
+            <wp:cNvGraphicFramePr>
+              <a:graphicFrameLocks xmlns:a="http://schemas.openxmlformats.org/drawingml/2006/main" noChangeAspect="1"/>
+            </wp:cNvGraphicFramePr>
+            <a:graphic xmlns:a="http://schemas.openxmlformats.org/drawingml/2006/main">
+              <a:graphicData uri="http://schemas.openxmlformats.org/drawingml/2006/picture">
+                <pic:pic xmlns:pic="http://schemas.openxmlformats.org/drawingml/2006/picture">
+                  <pic:nvPicPr>
+                    <pic:cNvPr id="1" name=""/>
+                    <pic:cNvPicPr/>
+                  </pic:nvPicPr>
+                  <pic:blipFill>
+                    <a:blip r:embed="rId16">
+                      <a:extLst>
+                        <a:ext uri="{28A0092B-C50C-407E-A947-70E740481C1C}">
+                          <a14:useLocalDpi xmlns:a14="http://schemas.microsoft.com/office/drawing/2010/main" val="0"/>
+                        </a:ext>
+                      </a:extLst>
+                    </a:blip>
+                    <a:stretch>
+                      <a:fillRect/>
+                    </a:stretch>
+                  </pic:blipFill>
+                  <pic:spPr>
+                    <a:xfrm>
+                      <a:off x="0" y="0"/>
+                      <a:ext cx="4131931" cy="2142077"/>
+                    </a:xfrm>
+                    <a:prstGeom prst="rect">
+                      <a:avLst/>
+                    </a:prstGeom>
+                  </pic:spPr>
+                </pic:pic>
+              </a:graphicData>
+            </a:graphic>
+          </wp:inline>
+        </w:drawing>
+      </w:r>
+    </w:p>
+    <w:p>
+      <w:pPr>
+        <w:ind w:firstLine="420"/>
+      </w:pPr>
+      <w:r>
+        <w:rPr>
+          <w:rFonts w:hint="eastAsia"/>
+        </w:rPr>
+        <w:t>注：二叉树的前序、中序、后序遍历，本质上也可以认为深度优先遍历。</w:t>
+      </w:r>
+    </w:p>
+    <w:p>
+      <w:pPr>
+        <w:pStyle w:val="3"/>
+      </w:pPr>
+      <w:r>
+        <w:rPr>
+          <w:rFonts w:hint="eastAsia"/>
+        </w:rPr>
+        <w:t>算法</w:t>
+      </w:r>
+    </w:p>
+    <w:p>
+      <w:pPr>
+        <w:ind w:firstLine="420"/>
+      </w:pPr>
+      <w:r>
+        <w:rPr>
+          <w:rFonts w:hint="eastAsia"/>
+          <w:color w:val="FF0000"/>
+        </w:rPr>
+        <w:t>实现深度优先遍历的关键在于“回溯”</w:t>
+      </w:r>
+      <w:r>
+        <w:rPr>
+          <w:rFonts w:hint="eastAsia"/>
+        </w:rPr>
+        <w:t>，实现广度优先遍历的关键在于“重放”。</w:t>
+      </w:r>
+    </w:p>
+    <w:p>
+      <w:pPr>
+        <w:ind w:firstLine="420"/>
+      </w:pPr>
+      <w:r>
+        <w:rPr>
+          <w:rFonts w:hint="eastAsia"/>
+          <w:color w:val="FF0000"/>
+        </w:rPr>
+        <w:t>回溯就是自后向前，追溯曾经走过的路径</w:t>
+      </w:r>
+      <w:r>
+        <w:rPr>
+          <w:rFonts w:hint="eastAsia"/>
+        </w:rPr>
+        <w:t>。</w:t>
+      </w:r>
+    </w:p>
+    <w:p>
+      <w:pPr>
+        <w:ind w:firstLine="420"/>
+      </w:pPr>
+      <w:r>
+        <w:rPr>
+          <w:rFonts w:hint="eastAsia"/>
+          <w:color w:val="FF0000"/>
+        </w:rPr>
+        <w:t>要想实现回溯，可以利用栈的先入后出特性，也可以采用递归的方式</w:t>
+      </w:r>
+      <w:r>
+        <w:rPr>
+          <w:rFonts w:hint="eastAsia"/>
+        </w:rPr>
+        <w:t>（因为递归本身就是基于方法调用栈来实现）。</w:t>
+      </w:r>
+    </w:p>
+    <w:p>
+      <w:pPr>
+        <w:jc w:val="center"/>
+        <w:rPr>
+          <w:rFonts w:hint="eastAsia"/>
+        </w:rPr>
+      </w:pPr>
+      <w:r>
+        <w:rPr>
+          <w:noProof/>
+        </w:rPr>
+        <w:lastRenderedPageBreak/>
+        <w:drawing>
+          <wp:inline distT="0" distB="0" distL="0" distR="0">
+            <wp:extent cx="4720498" cy="4551706"/>
+            <wp:effectExtent l="0" t="0" r="4445" b="1270"/>
+            <wp:docPr id="11" name="图片 11"/>
+            <wp:cNvGraphicFramePr>
+              <a:graphicFrameLocks xmlns:a="http://schemas.openxmlformats.org/drawingml/2006/main" noChangeAspect="1"/>
+            </wp:cNvGraphicFramePr>
+            <a:graphic xmlns:a="http://schemas.openxmlformats.org/drawingml/2006/main">
+              <a:graphicData uri="http://schemas.openxmlformats.org/drawingml/2006/picture">
+                <pic:pic xmlns:pic="http://schemas.openxmlformats.org/drawingml/2006/picture">
+                  <pic:nvPicPr>
+                    <pic:cNvPr id="1" name=""/>
+                    <pic:cNvPicPr/>
+                  </pic:nvPicPr>
+                  <pic:blipFill>
+                    <a:blip r:embed="rId17">
+                      <a:extLst>
+                        <a:ext uri="{28A0092B-C50C-407E-A947-70E740481C1C}">
+                          <a14:useLocalDpi xmlns:a14="http://schemas.microsoft.com/office/drawing/2010/main" val="0"/>
+                        </a:ext>
+                      </a:extLst>
+                    </a:blip>
+                    <a:stretch>
+                      <a:fillRect/>
+                    </a:stretch>
+                  </pic:blipFill>
+                  <pic:spPr>
+                    <a:xfrm>
+                      <a:off x="0" y="0"/>
+                      <a:ext cx="4722787" cy="4553913"/>
+                    </a:xfrm>
+                    <a:prstGeom prst="rect">
+                      <a:avLst/>
+                    </a:prstGeom>
+                  </pic:spPr>
+                </pic:pic>
+              </a:graphicData>
+            </a:graphic>
+          </wp:inline>
+        </w:drawing>
       </w:r>
     </w:p>
     <w:p>
@@ -2809,7 +3289,18 @@
         <w:rPr>
           <w:rFonts w:hint="eastAsia"/>
         </w:rPr>
-        <w:t>十字链表</w:t>
+        <w:t>广度优先</w:t>
+      </w:r>
+    </w:p>
+    <w:p>
+      <w:pPr>
+        <w:pStyle w:val="3"/>
+      </w:pPr>
+      <w:r>
+        <w:rPr>
+          <w:rFonts w:hint="eastAsia"/>
+        </w:rPr>
+        <w:t>概述</w:t>
       </w:r>
     </w:p>
     <w:p>
@@ -2820,61 +3311,101 @@
         <w:rPr>
           <w:rFonts w:hint="eastAsia"/>
         </w:rPr>
-        <w:t>邻接表在对有向图的处理上，有时候需要再建立一个逆连接表。十字链表（</w:t>
-      </w:r>
-      <w:r>
-        <w:rPr>
-          <w:rFonts w:hint="eastAsia"/>
-        </w:rPr>
-        <w:t>Orthogonal</w:t>
-      </w:r>
-      <w:r>
-        <w:t xml:space="preserve"> </w:t>
-      </w:r>
-      <w:r>
-        <w:rPr>
-          <w:rFonts w:hint="eastAsia"/>
-        </w:rPr>
-        <w:t>List</w:t>
-      </w:r>
-      <w:r>
-        <w:rPr>
-          <w:rFonts w:hint="eastAsia"/>
-        </w:rPr>
-        <w:t>）把邻接表和逆邻接表结合起来。</w:t>
-      </w:r>
-    </w:p>
-    <w:p>
-      <w:pPr>
-        <w:pStyle w:val="2"/>
-      </w:pPr>
-      <w:r>
-        <w:rPr>
-          <w:rFonts w:hint="eastAsia"/>
-        </w:rPr>
-        <w:t>邻接多重表</w:t>
-      </w:r>
-    </w:p>
-    <w:p>
-      <w:pPr>
-        <w:pStyle w:val="2"/>
-      </w:pPr>
-      <w:r>
-        <w:rPr>
-          <w:rFonts w:hint="eastAsia"/>
-        </w:rPr>
-        <w:t>边集数组</w:t>
-      </w:r>
-    </w:p>
-    <w:p>
-      <w:pPr>
-        <w:pStyle w:val="1"/>
-      </w:pPr>
-      <w:r>
-        <w:rPr>
-          <w:rFonts w:hint="eastAsia"/>
-        </w:rPr>
-        <w:t>遍历</w:t>
+        <w:t>一层一层由内而外的遍历方式，就叫做广度优先遍历（</w:t>
+      </w:r>
+      <w:r>
+        <w:rPr>
+          <w:rFonts w:hint="eastAsia"/>
+        </w:rPr>
+        <w:t>BFS</w:t>
+      </w:r>
+      <w:r>
+        <w:rPr>
+          <w:rFonts w:hint="eastAsia"/>
+        </w:rPr>
+        <w:t>）</w:t>
+      </w:r>
+      <w:r>
+        <w:rPr>
+          <w:rFonts w:hint="eastAsia"/>
+        </w:rPr>
+        <w:t>。</w:t>
+      </w:r>
+    </w:p>
+    <w:p>
+      <w:r>
+        <w:tab/>
+      </w:r>
+      <w:r>
+        <w:rPr>
+          <w:rFonts w:hint="eastAsia"/>
+        </w:rPr>
+        <w:t>注：二叉树的层次遍历本质上也可以认为是广度优先遍历。</w:t>
+      </w:r>
+    </w:p>
+    <w:p>
+      <w:pPr>
+        <w:jc w:val="center"/>
+        <w:rPr>
+          <w:rFonts w:hint="eastAsia"/>
+        </w:rPr>
+      </w:pPr>
+      <w:r>
+        <w:rPr>
+          <w:noProof/>
+        </w:rPr>
+        <w:drawing>
+          <wp:inline distT="0" distB="0" distL="0" distR="0">
+            <wp:extent cx="3795963" cy="1878330"/>
+            <wp:effectExtent l="0" t="0" r="0" b="7620"/>
+            <wp:docPr id="12" name="图片 12"/>
+            <wp:cNvGraphicFramePr>
+              <a:graphicFrameLocks xmlns:a="http://schemas.openxmlformats.org/drawingml/2006/main" noChangeAspect="1"/>
+            </wp:cNvGraphicFramePr>
+            <a:graphic xmlns:a="http://schemas.openxmlformats.org/drawingml/2006/main">
+              <a:graphicData uri="http://schemas.openxmlformats.org/drawingml/2006/picture">
+                <pic:pic xmlns:pic="http://schemas.openxmlformats.org/drawingml/2006/picture">
+                  <pic:nvPicPr>
+                    <pic:cNvPr id="1" name=""/>
+                    <pic:cNvPicPr/>
+                  </pic:nvPicPr>
+                  <pic:blipFill>
+                    <a:blip r:embed="rId18">
+                      <a:extLst>
+                        <a:ext uri="{28A0092B-C50C-407E-A947-70E740481C1C}">
+                          <a14:useLocalDpi xmlns:a14="http://schemas.microsoft.com/office/drawing/2010/main" val="0"/>
+                        </a:ext>
+                      </a:extLst>
+                    </a:blip>
+                    <a:stretch>
+                      <a:fillRect/>
+                    </a:stretch>
+                  </pic:blipFill>
+                  <pic:spPr>
+                    <a:xfrm>
+                      <a:off x="0" y="0"/>
+                      <a:ext cx="3802687" cy="1881657"/>
+                    </a:xfrm>
+                    <a:prstGeom prst="rect">
+                      <a:avLst/>
+                    </a:prstGeom>
+                  </pic:spPr>
+                </pic:pic>
+              </a:graphicData>
+            </a:graphic>
+          </wp:inline>
+        </w:drawing>
+      </w:r>
+    </w:p>
+    <w:p>
+      <w:pPr>
+        <w:pStyle w:val="3"/>
+      </w:pPr>
+      <w:r>
+        <w:rPr>
+          <w:rFonts w:hint="eastAsia"/>
+        </w:rPr>
+        <w:t>算法</w:t>
       </w:r>
     </w:p>
     <w:p>
@@ -2884,267 +3415,8 @@
       <w:r>
         <w:rPr>
           <w:rFonts w:hint="eastAsia"/>
-        </w:rPr>
-        <w:t>深度优先遍历简称</w:t>
-      </w:r>
-      <w:r>
-        <w:rPr>
-          <w:rFonts w:hint="eastAsia"/>
-        </w:rPr>
-        <w:t>DFS</w:t>
-      </w:r>
-      <w:r>
-        <w:rPr>
-          <w:rFonts w:hint="eastAsia"/>
-        </w:rPr>
-        <w:t>（</w:t>
-      </w:r>
-      <w:r>
-        <w:rPr>
-          <w:rFonts w:hint="eastAsia"/>
-        </w:rPr>
-        <w:t>Depth First Search</w:t>
-      </w:r>
-      <w:r>
-        <w:rPr>
-          <w:rFonts w:hint="eastAsia"/>
-        </w:rPr>
-        <w:t>），广度优先遍历简称</w:t>
-      </w:r>
-      <w:r>
-        <w:rPr>
-          <w:rFonts w:hint="eastAsia"/>
-        </w:rPr>
-        <w:t>BFS</w:t>
-      </w:r>
-      <w:r>
-        <w:rPr>
-          <w:rFonts w:hint="eastAsia"/>
-        </w:rPr>
-        <w:t>（</w:t>
-      </w:r>
-      <w:r>
-        <w:rPr>
-          <w:rFonts w:hint="eastAsia"/>
-        </w:rPr>
-        <w:t>Breadth First Search</w:t>
-      </w:r>
-      <w:r>
-        <w:rPr>
-          <w:rFonts w:hint="eastAsia"/>
-        </w:rPr>
-        <w:t>），它们是遍历图当中所有顶点的两种方式。</w:t>
-      </w:r>
-    </w:p>
-    <w:p>
-      <w:pPr>
-        <w:pStyle w:val="2"/>
-      </w:pPr>
-      <w:r>
-        <w:rPr>
-          <w:rFonts w:hint="eastAsia"/>
-        </w:rPr>
-        <w:t>深度优先</w:t>
-      </w:r>
-    </w:p>
-    <w:p>
-      <w:pPr>
-        <w:pStyle w:val="3"/>
-      </w:pPr>
-      <w:r>
-        <w:rPr>
-          <w:rFonts w:hint="eastAsia"/>
-        </w:rPr>
-        <w:t>概述</w:t>
-      </w:r>
-    </w:p>
-    <w:p>
-      <w:pPr>
-        <w:ind w:firstLine="420"/>
-      </w:pPr>
-      <w:r>
-        <w:rPr>
-          <w:rFonts w:hint="eastAsia"/>
-        </w:rPr>
-        <w:t>先深入探索，走到头再回退寻找其他出路的遍历方式，就叫做深度优先遍历（</w:t>
-      </w:r>
-      <w:r>
-        <w:rPr>
-          <w:rFonts w:hint="eastAsia"/>
-        </w:rPr>
-        <w:t>DFS</w:t>
-      </w:r>
-      <w:r>
-        <w:rPr>
-          <w:rFonts w:hint="eastAsia"/>
-        </w:rPr>
-        <w:t>）</w:t>
-      </w:r>
-      <w:r>
-        <w:rPr>
-          <w:rFonts w:hint="eastAsia"/>
-        </w:rPr>
-        <w:t>。</w:t>
-      </w:r>
-    </w:p>
-    <w:p>
-      <w:pPr>
-        <w:ind w:firstLine="420"/>
-      </w:pPr>
-      <w:r>
-        <w:rPr>
-          <w:rFonts w:hint="eastAsia"/>
-        </w:rPr>
-        <w:t>注：二叉树的前序、中序、后序遍历，本质上也可以认为深度优先遍历。</w:t>
-      </w:r>
-    </w:p>
-    <w:p>
-      <w:pPr>
-        <w:pStyle w:val="3"/>
-      </w:pPr>
-      <w:r>
-        <w:rPr>
-          <w:rFonts w:hint="eastAsia"/>
-        </w:rPr>
-        <w:t>算法</w:t>
-      </w:r>
-    </w:p>
-    <w:p>
-      <w:pPr>
-        <w:ind w:firstLine="420"/>
-      </w:pPr>
-      <w:r>
-        <w:rPr>
-          <w:rFonts w:hint="eastAsia"/>
           <w:color w:val="FF0000"/>
         </w:rPr>
-        <w:t>实现深度优先遍历的关键在于“回溯”</w:t>
-      </w:r>
-      <w:r>
-        <w:rPr>
-          <w:rFonts w:hint="eastAsia"/>
-        </w:rPr>
-        <w:t>，实现广度优先遍历的关键在于“重放”。</w:t>
-      </w:r>
-    </w:p>
-    <w:p>
-      <w:pPr>
-        <w:ind w:firstLine="420"/>
-      </w:pPr>
-      <w:r>
-        <w:rPr>
-          <w:rFonts w:hint="eastAsia"/>
-          <w:color w:val="FF0000"/>
-        </w:rPr>
-        <w:t>回溯就是自后向前，追溯曾经走过的路径</w:t>
-      </w:r>
-      <w:r>
-        <w:rPr>
-          <w:rFonts w:hint="eastAsia"/>
-        </w:rPr>
-        <w:t>。</w:t>
-      </w:r>
-    </w:p>
-    <w:p>
-      <w:pPr>
-        <w:ind w:firstLine="420"/>
-      </w:pPr>
-      <w:r>
-        <w:rPr>
-          <w:rFonts w:hint="eastAsia"/>
-          <w:color w:val="FF0000"/>
-        </w:rPr>
-        <w:t>要想实现回溯，可以利用栈的先入后出特性，也可以采用递归的方式</w:t>
-      </w:r>
-      <w:r>
-        <w:rPr>
-          <w:rFonts w:hint="eastAsia"/>
-        </w:rPr>
-        <w:t>（因为递归本身就是基于方法调用栈来实现）。</w:t>
-      </w:r>
-    </w:p>
-    <w:p>
-      <w:pPr>
-        <w:pStyle w:val="2"/>
-      </w:pPr>
-      <w:r>
-        <w:rPr>
-          <w:rFonts w:hint="eastAsia"/>
-        </w:rPr>
-        <w:t>广度优先</w:t>
-      </w:r>
-    </w:p>
-    <w:p>
-      <w:pPr>
-        <w:pStyle w:val="3"/>
-      </w:pPr>
-      <w:r>
-        <w:rPr>
-          <w:rFonts w:hint="eastAsia"/>
-        </w:rPr>
-        <w:t>概述</w:t>
-      </w:r>
-    </w:p>
-    <w:p>
-      <w:r>
-        <w:tab/>
-      </w:r>
-      <w:r>
-        <w:rPr>
-          <w:rFonts w:hint="eastAsia"/>
-        </w:rPr>
-        <w:t>一层一层由内而外的遍历方式，就叫做广度优先遍历（</w:t>
-      </w:r>
-      <w:r>
-        <w:rPr>
-          <w:rFonts w:hint="eastAsia"/>
-        </w:rPr>
-        <w:t>BFS</w:t>
-      </w:r>
-      <w:r>
-        <w:rPr>
-          <w:rFonts w:hint="eastAsia"/>
-        </w:rPr>
-        <w:t>）</w:t>
-      </w:r>
-      <w:r>
-        <w:rPr>
-          <w:rFonts w:hint="eastAsia"/>
-        </w:rPr>
-        <w:t>。</w:t>
-      </w:r>
-    </w:p>
-    <w:p>
-      <w:r>
-        <w:tab/>
-      </w:r>
-      <w:r>
-        <w:rPr>
-          <w:rFonts w:hint="eastAsia"/>
-        </w:rPr>
-        <w:t>注：二叉树的层次遍历本质上也可以认为是广度优先遍历。</w:t>
-      </w:r>
-    </w:p>
-    <w:p>
-      <w:pPr>
-        <w:pStyle w:val="3"/>
-      </w:pPr>
-      <w:r>
-        <w:rPr>
-          <w:rFonts w:hint="eastAsia"/>
-        </w:rPr>
-        <w:t>算法</w:t>
-      </w:r>
-    </w:p>
-    <w:p>
-      <w:pPr>
-        <w:ind w:firstLine="420"/>
-      </w:pPr>
-      <w:r>
-        <w:rPr>
-          <w:rFonts w:hint="eastAsia"/>
-          <w:color w:val="FF0000"/>
-        </w:rPr>
         <w:t>把遍历过的顶点按照之前的遍历顺序重新回顾，就叫做重放</w:t>
       </w:r>
       <w:r>
@@ -3154,7 +3426,58 @@
         <w:t>。同样的，要实现重放也需要额外的存储空间，可以利用队列的先入先出特性来实现。</w:t>
       </w:r>
     </w:p>
-    <w:p/>
+    <w:p>
+      <w:pPr>
+        <w:jc w:val="center"/>
+      </w:pPr>
+      <w:r>
+        <w:rPr>
+          <w:noProof/>
+        </w:rPr>
+        <w:lastRenderedPageBreak/>
+        <w:drawing>
+          <wp:inline distT="0" distB="0" distL="0" distR="0">
+            <wp:extent cx="4686056" cy="2622296"/>
+            <wp:effectExtent l="0" t="0" r="635" b="6985"/>
+            <wp:docPr id="13" name="图片 13"/>
+            <wp:cNvGraphicFramePr>
+              <a:graphicFrameLocks xmlns:a="http://schemas.openxmlformats.org/drawingml/2006/main" noChangeAspect="1"/>
+            </wp:cNvGraphicFramePr>
+            <a:graphic xmlns:a="http://schemas.openxmlformats.org/drawingml/2006/main">
+              <a:graphicData uri="http://schemas.openxmlformats.org/drawingml/2006/picture">
+                <pic:pic xmlns:pic="http://schemas.openxmlformats.org/drawingml/2006/picture">
+                  <pic:nvPicPr>
+                    <pic:cNvPr id="1" name=""/>
+                    <pic:cNvPicPr/>
+                  </pic:nvPicPr>
+                  <pic:blipFill>
+                    <a:blip r:embed="rId19">
+                      <a:extLst>
+                        <a:ext uri="{28A0092B-C50C-407E-A947-70E740481C1C}">
+                          <a14:useLocalDpi xmlns:a14="http://schemas.microsoft.com/office/drawing/2010/main" val="0"/>
+                        </a:ext>
+                      </a:extLst>
+                    </a:blip>
+                    <a:stretch>
+                      <a:fillRect/>
+                    </a:stretch>
+                  </pic:blipFill>
+                  <pic:spPr>
+                    <a:xfrm>
+                      <a:off x="0" y="0"/>
+                      <a:ext cx="4687178" cy="2622924"/>
+                    </a:xfrm>
+                    <a:prstGeom prst="rect">
+                      <a:avLst/>
+                    </a:prstGeom>
+                  </pic:spPr>
+                </pic:pic>
+              </a:graphicData>
+            </a:graphic>
+          </wp:inline>
+        </w:drawing>
+      </w:r>
+    </w:p>
     <w:p>
       <w:r>
         <w:t>/**</w:t>
@@ -3165,7 +3488,6 @@
         <w:rPr>
           <w:rFonts w:hint="eastAsia"/>
         </w:rPr>
-        <w:lastRenderedPageBreak/>
         <w:t xml:space="preserve"> * </w:t>
       </w:r>
       <w:r>
@@ -3282,6 +3604,7 @@
         <w:rPr>
           <w:rFonts w:hint="eastAsia"/>
         </w:rPr>
+        <w:lastRenderedPageBreak/>
         <w:t>应用</w:t>
       </w:r>
     </w:p>
@@ -3393,6 +3716,17 @@
           <w:rFonts w:hint="eastAsia"/>
         </w:rPr>
         <w:t>其他案例</w:t>
+      </w:r>
+    </w:p>
+    <w:p>
+      <w:pPr>
+        <w:pStyle w:val="2"/>
+      </w:pPr>
+      <w:r>
+        <w:rPr>
+          <w:rFonts w:hint="eastAsia"/>
+        </w:rPr>
+        <w:t>课程安排</w:t>
       </w:r>
       <w:bookmarkStart w:id="0" w:name="_GoBack"/>
       <w:bookmarkEnd w:id="0"/>
@@ -3441,13 +3775,7 @@
         <w:t>收集雨水</w:t>
       </w:r>
     </w:p>
-    <w:p>
-      <w:pPr>
-        <w:rPr>
-          <w:rFonts w:hint="eastAsia"/>
-        </w:rPr>
-      </w:pPr>
-    </w:p>
+    <w:p/>
     <w:sectPr>
       <w:pgSz w:w="11906" w:h="16838"/>
       <w:pgMar w:top="1440" w:right="1800" w:bottom="1440" w:left="1800" w:header="851" w:footer="992" w:gutter="0"/>

--- a/6. 图/图.docx
+++ b/6. 图/图.docx
@@ -1438,169 +1438,169 @@
         <w:rPr>
           <w:rFonts w:hint="eastAsia"/>
         </w:rPr>
+        <w:t>入度</w:t>
+      </w:r>
+    </w:p>
+    <w:p>
+      <w:pPr>
+        <w:pStyle w:val="4"/>
+      </w:pPr>
+      <w:r>
+        <w:rPr>
+          <w:rFonts w:hint="eastAsia"/>
+        </w:rPr>
+        <w:t>出度</w:t>
+      </w:r>
+    </w:p>
+    <w:p>
+      <w:r>
+        <w:tab/>
+      </w:r>
+      <w:r>
+        <w:rPr>
+          <w:rFonts w:hint="eastAsia"/>
+        </w:rPr>
+        <w:t>以顶点</w:t>
+      </w:r>
+      <w:r>
+        <w:rPr>
+          <w:rFonts w:hint="eastAsia"/>
+        </w:rPr>
+        <w:t>V</w:t>
+      </w:r>
+      <w:r>
+        <w:rPr>
+          <w:rFonts w:hint="eastAsia"/>
+        </w:rPr>
+        <w:t>为头的弧的数目称为</w:t>
+      </w:r>
+      <w:r>
+        <w:rPr>
+          <w:rFonts w:hint="eastAsia"/>
+        </w:rPr>
+        <w:t>V</w:t>
+      </w:r>
+      <w:r>
+        <w:rPr>
+          <w:rFonts w:hint="eastAsia"/>
+        </w:rPr>
+        <w:t>的入度（</w:t>
+      </w:r>
+      <w:r>
+        <w:rPr>
+          <w:rFonts w:hint="eastAsia"/>
+        </w:rPr>
+        <w:t>InDegree</w:t>
+      </w:r>
+      <w:r>
+        <w:rPr>
+          <w:rFonts w:hint="eastAsia"/>
+        </w:rPr>
+        <w:t>），记为</w:t>
+      </w:r>
+      <w:r>
+        <w:rPr>
+          <w:rFonts w:hint="eastAsia"/>
+        </w:rPr>
+        <w:t>ID</w:t>
+      </w:r>
+      <w:r>
+        <w:t>(V)</w:t>
+      </w:r>
+      <w:r>
+        <w:rPr>
+          <w:rFonts w:hint="eastAsia"/>
+        </w:rPr>
+        <w:t>，以</w:t>
+      </w:r>
+      <w:r>
+        <w:rPr>
+          <w:rFonts w:hint="eastAsia"/>
+        </w:rPr>
+        <w:t>V</w:t>
+      </w:r>
+      <w:r>
+        <w:rPr>
+          <w:rFonts w:hint="eastAsia"/>
+        </w:rPr>
+        <w:t>为尾的弧的数目称为</w:t>
+      </w:r>
+      <w:r>
+        <w:rPr>
+          <w:rFonts w:hint="eastAsia"/>
+        </w:rPr>
+        <w:t>V</w:t>
+      </w:r>
+      <w:r>
+        <w:rPr>
+          <w:rFonts w:hint="eastAsia"/>
+        </w:rPr>
+        <w:t>的出度（</w:t>
+      </w:r>
+      <w:r>
+        <w:rPr>
+          <w:rFonts w:hint="eastAsia"/>
+        </w:rPr>
+        <w:t>OutDegree</w:t>
+      </w:r>
+      <w:r>
+        <w:rPr>
+          <w:rFonts w:hint="eastAsia"/>
+        </w:rPr>
+        <w:t>），记为</w:t>
+      </w:r>
+      <w:r>
+        <w:rPr>
+          <w:rFonts w:hint="eastAsia"/>
+        </w:rPr>
+        <w:t>OD</w:t>
+      </w:r>
+      <w:r>
+        <w:t>(V)</w:t>
+      </w:r>
+      <w:r>
+        <w:rPr>
+          <w:rFonts w:hint="eastAsia"/>
+        </w:rPr>
+        <w:t>，因此顶点</w:t>
+      </w:r>
+      <w:r>
+        <w:rPr>
+          <w:rFonts w:hint="eastAsia"/>
+        </w:rPr>
+        <w:t>V</w:t>
+      </w:r>
+      <w:r>
+        <w:rPr>
+          <w:rFonts w:hint="eastAsia"/>
+        </w:rPr>
+        <w:t>的度为</w:t>
+      </w:r>
+      <w:r>
+        <w:rPr>
+          <w:rFonts w:hint="eastAsia"/>
+        </w:rPr>
+        <w:t>TD</w:t>
+      </w:r>
+      <w:r>
+        <w:t>(V)=ID(V)+OD(V)</w:t>
+      </w:r>
+      <w:r>
+        <w:rPr>
+          <w:rFonts w:hint="eastAsia"/>
+        </w:rPr>
+        <w:t>。</w:t>
+      </w:r>
+    </w:p>
+    <w:p>
+      <w:pPr>
+        <w:jc w:val="center"/>
+      </w:pPr>
+      <w:r>
+        <w:rPr>
+          <w:noProof/>
+        </w:rPr>
         <w:lastRenderedPageBreak/>
-        <w:t>入度</w:t>
-      </w:r>
-    </w:p>
-    <w:p>
-      <w:pPr>
-        <w:pStyle w:val="4"/>
-      </w:pPr>
-      <w:r>
-        <w:rPr>
-          <w:rFonts w:hint="eastAsia"/>
-        </w:rPr>
-        <w:t>出度</w:t>
-      </w:r>
-    </w:p>
-    <w:p>
-      <w:r>
-        <w:tab/>
-      </w:r>
-      <w:r>
-        <w:rPr>
-          <w:rFonts w:hint="eastAsia"/>
-        </w:rPr>
-        <w:t>以顶点</w:t>
-      </w:r>
-      <w:r>
-        <w:rPr>
-          <w:rFonts w:hint="eastAsia"/>
-        </w:rPr>
-        <w:t>V</w:t>
-      </w:r>
-      <w:r>
-        <w:rPr>
-          <w:rFonts w:hint="eastAsia"/>
-        </w:rPr>
-        <w:t>为头的弧的数目称为</w:t>
-      </w:r>
-      <w:r>
-        <w:rPr>
-          <w:rFonts w:hint="eastAsia"/>
-        </w:rPr>
-        <w:t>V</w:t>
-      </w:r>
-      <w:r>
-        <w:rPr>
-          <w:rFonts w:hint="eastAsia"/>
-        </w:rPr>
-        <w:t>的入度（</w:t>
-      </w:r>
-      <w:r>
-        <w:rPr>
-          <w:rFonts w:hint="eastAsia"/>
-        </w:rPr>
-        <w:t>InDegree</w:t>
-      </w:r>
-      <w:r>
-        <w:rPr>
-          <w:rFonts w:hint="eastAsia"/>
-        </w:rPr>
-        <w:t>），记为</w:t>
-      </w:r>
-      <w:r>
-        <w:rPr>
-          <w:rFonts w:hint="eastAsia"/>
-        </w:rPr>
-        <w:t>ID</w:t>
-      </w:r>
-      <w:r>
-        <w:t>(V)</w:t>
-      </w:r>
-      <w:r>
-        <w:rPr>
-          <w:rFonts w:hint="eastAsia"/>
-        </w:rPr>
-        <w:t>，以</w:t>
-      </w:r>
-      <w:r>
-        <w:rPr>
-          <w:rFonts w:hint="eastAsia"/>
-        </w:rPr>
-        <w:t>V</w:t>
-      </w:r>
-      <w:r>
-        <w:rPr>
-          <w:rFonts w:hint="eastAsia"/>
-        </w:rPr>
-        <w:t>为尾的弧的数目称为</w:t>
-      </w:r>
-      <w:r>
-        <w:rPr>
-          <w:rFonts w:hint="eastAsia"/>
-        </w:rPr>
-        <w:t>V</w:t>
-      </w:r>
-      <w:r>
-        <w:rPr>
-          <w:rFonts w:hint="eastAsia"/>
-        </w:rPr>
-        <w:t>的出度（</w:t>
-      </w:r>
-      <w:r>
-        <w:rPr>
-          <w:rFonts w:hint="eastAsia"/>
-        </w:rPr>
-        <w:t>OutDegree</w:t>
-      </w:r>
-      <w:r>
-        <w:rPr>
-          <w:rFonts w:hint="eastAsia"/>
-        </w:rPr>
-        <w:t>），记为</w:t>
-      </w:r>
-      <w:r>
-        <w:rPr>
-          <w:rFonts w:hint="eastAsia"/>
-        </w:rPr>
-        <w:t>OD</w:t>
-      </w:r>
-      <w:r>
-        <w:t>(V)</w:t>
-      </w:r>
-      <w:r>
-        <w:rPr>
-          <w:rFonts w:hint="eastAsia"/>
-        </w:rPr>
-        <w:t>，因此顶点</w:t>
-      </w:r>
-      <w:r>
-        <w:rPr>
-          <w:rFonts w:hint="eastAsia"/>
-        </w:rPr>
-        <w:t>V</w:t>
-      </w:r>
-      <w:r>
-        <w:rPr>
-          <w:rFonts w:hint="eastAsia"/>
-        </w:rPr>
-        <w:t>的度为</w:t>
-      </w:r>
-      <w:r>
-        <w:rPr>
-          <w:rFonts w:hint="eastAsia"/>
-        </w:rPr>
-        <w:t>TD</w:t>
-      </w:r>
-      <w:r>
-        <w:t>(V)=ID(V)+OD(V)</w:t>
-      </w:r>
-      <w:r>
-        <w:rPr>
-          <w:rFonts w:hint="eastAsia"/>
-        </w:rPr>
-        <w:t>。</w:t>
-      </w:r>
-    </w:p>
-    <w:p>
-      <w:pPr>
-        <w:jc w:val="center"/>
-      </w:pPr>
-      <w:r>
-        <w:rPr>
-          <w:noProof/>
-        </w:rPr>
         <w:drawing>
           <wp:inline distT="0" distB="0" distL="0" distR="0">
             <wp:extent cx="1796995" cy="1219138"/>
@@ -2175,7 +2175,6 @@
         <w:rPr>
           <w:noProof/>
         </w:rPr>
-        <w:lastRenderedPageBreak/>
         <w:drawing>
           <wp:inline distT="0" distB="0" distL="0" distR="0">
             <wp:extent cx="2417196" cy="1414507"/>
@@ -2276,6 +2275,7 @@
         <w:rPr>
           <w:rFonts w:hint="eastAsia"/>
         </w:rPr>
+        <w:lastRenderedPageBreak/>
         <w:t>有向图</w:t>
       </w:r>
     </w:p>
@@ -2522,14 +2522,7 @@
         <w:rPr>
           <w:rFonts w:hint="eastAsia"/>
         </w:rPr>
-        <w:t>因为任意两个顶点之间都可能存在联系，因此无法以数据元素在内存中的物理位置来表示元素之间的关系（内存物理位置是线性的，图的元素关系是平</w:t>
-      </w:r>
-      <w:r>
-        <w:rPr>
-          <w:rFonts w:hint="eastAsia"/>
-        </w:rPr>
-        <w:lastRenderedPageBreak/>
-        <w:t>面的）。</w:t>
+        <w:t>因为任意两个顶点之间都可能存在联系，因此无法以数据元素在内存中的物理位置来表示元素之间的关系（内存物理位置是线性的，图的元素关系是平面的）。</w:t>
       </w:r>
       <w:r>
         <w:rPr>
@@ -2552,9 +2545,6 @@
     <w:p>
       <w:pPr>
         <w:jc w:val="center"/>
-        <w:rPr>
-          <w:rFonts w:hint="eastAsia"/>
-        </w:rPr>
       </w:pPr>
       <w:r>
         <w:rPr>
@@ -2611,6 +2601,7 @@
         <w:rPr>
           <w:rFonts w:hint="eastAsia"/>
         </w:rPr>
+        <w:lastRenderedPageBreak/>
         <w:t>无向图</w:t>
       </w:r>
     </w:p>
@@ -2733,7 +2724,6 @@
         <w:rPr>
           <w:noProof/>
         </w:rPr>
-        <w:lastRenderedPageBreak/>
         <w:drawing>
           <wp:inline distT="0" distB="0" distL="0" distR="0">
             <wp:extent cx="2154803" cy="1490921"/>
@@ -2836,14 +2826,12 @@
     <w:p>
       <w:pPr>
         <w:jc w:val="center"/>
-        <w:rPr>
-          <w:rFonts w:hint="eastAsia"/>
-        </w:rPr>
       </w:pPr>
       <w:r>
         <w:rPr>
           <w:noProof/>
         </w:rPr>
+        <w:lastRenderedPageBreak/>
         <w:drawing>
           <wp:inline distT="0" distB="0" distL="0" distR="0">
             <wp:extent cx="4754574" cy="3546754"/>
@@ -2960,153 +2948,170 @@
         <w:rPr>
           <w:rFonts w:hint="eastAsia"/>
         </w:rPr>
+        <w:t>邻接多重表</w:t>
+      </w:r>
+    </w:p>
+    <w:p>
+      <w:pPr>
+        <w:pStyle w:val="2"/>
+      </w:pPr>
+      <w:r>
+        <w:rPr>
+          <w:rFonts w:hint="eastAsia"/>
+        </w:rPr>
+        <w:t>边集数组</w:t>
+      </w:r>
+    </w:p>
+    <w:p>
+      <w:pPr>
+        <w:pStyle w:val="1"/>
+      </w:pPr>
+      <w:r>
+        <w:rPr>
+          <w:rFonts w:hint="eastAsia"/>
+        </w:rPr>
+        <w:t>遍历</w:t>
+      </w:r>
+    </w:p>
+    <w:p>
+      <w:pPr>
+        <w:ind w:firstLine="420"/>
+      </w:pPr>
+      <w:r>
+        <w:rPr>
+          <w:rFonts w:hint="eastAsia"/>
+        </w:rPr>
+        <w:t>深度优先遍历简称</w:t>
+      </w:r>
+      <w:r>
+        <w:rPr>
+          <w:rFonts w:hint="eastAsia"/>
+        </w:rPr>
+        <w:t>DFS</w:t>
+      </w:r>
+      <w:r>
+        <w:rPr>
+          <w:rFonts w:hint="eastAsia"/>
+        </w:rPr>
+        <w:t>（</w:t>
+      </w:r>
+      <w:r>
+        <w:rPr>
+          <w:rFonts w:hint="eastAsia"/>
+        </w:rPr>
+        <w:t>Depth First Search</w:t>
+      </w:r>
+      <w:r>
+        <w:rPr>
+          <w:rFonts w:hint="eastAsia"/>
+        </w:rPr>
+        <w:t>），广度优先遍历简称</w:t>
+      </w:r>
+      <w:r>
+        <w:rPr>
+          <w:rFonts w:hint="eastAsia"/>
+        </w:rPr>
+        <w:t>BFS</w:t>
+      </w:r>
+      <w:r>
+        <w:rPr>
+          <w:rFonts w:hint="eastAsia"/>
+        </w:rPr>
+        <w:t>（</w:t>
+      </w:r>
+      <w:r>
+        <w:rPr>
+          <w:rFonts w:hint="eastAsia"/>
+        </w:rPr>
+        <w:t>Breadth First Search</w:t>
+      </w:r>
+      <w:r>
+        <w:rPr>
+          <w:rFonts w:hint="eastAsia"/>
+        </w:rPr>
+        <w:t>），它们是遍历图当中所有顶点的两种方式。</w:t>
+      </w:r>
+    </w:p>
+    <w:p>
+      <w:pPr>
+        <w:pStyle w:val="2"/>
+      </w:pPr>
+      <w:r>
+        <w:rPr>
+          <w:rFonts w:hint="eastAsia"/>
+        </w:rPr>
+        <w:t>深度优先</w:t>
+      </w:r>
+    </w:p>
+    <w:p>
+      <w:pPr>
+        <w:pStyle w:val="3"/>
+      </w:pPr>
+      <w:r>
+        <w:rPr>
+          <w:rFonts w:hint="eastAsia"/>
+        </w:rPr>
+        <w:t>概述</w:t>
+      </w:r>
+    </w:p>
+    <w:p>
+      <w:pPr>
+        <w:ind w:firstLine="420"/>
+      </w:pPr>
+      <w:r>
+        <w:rPr>
+          <w:rFonts w:hint="eastAsia"/>
+        </w:rPr>
+        <w:t>先深入探索，走到头再回退寻找其他出路的遍历方式，就叫做深度优先遍历（</w:t>
+      </w:r>
+      <w:r>
+        <w:rPr>
+          <w:rFonts w:hint="eastAsia"/>
+        </w:rPr>
+        <w:t>DFS</w:t>
+      </w:r>
+      <w:r>
+        <w:rPr>
+          <w:rFonts w:hint="eastAsia"/>
+        </w:rPr>
+        <w:t>）</w:t>
+      </w:r>
+      <w:r>
+        <w:rPr>
+          <w:rFonts w:hint="eastAsia"/>
+        </w:rPr>
+        <w:t>。</w:t>
+      </w:r>
+    </w:p>
+    <w:p>
+      <w:pPr>
+        <w:ind w:firstLine="420"/>
+        <w:rPr>
+          <w:rFonts w:hint="eastAsia"/>
+        </w:rPr>
+      </w:pPr>
+      <w:r>
+        <w:rPr>
+          <w:rFonts w:hint="eastAsia"/>
+        </w:rPr>
+        <w:t>注：一般所谓“暴力枚举”搜索都是指</w:t>
+      </w:r>
+      <w:r>
+        <w:rPr>
+          <w:rFonts w:hint="eastAsia"/>
+        </w:rPr>
+        <w:t>DFS</w:t>
+      </w:r>
+    </w:p>
+    <w:p>
+      <w:pPr>
+        <w:jc w:val="center"/>
+      </w:pPr>
+      <w:r>
+        <w:rPr>
+          <w:noProof/>
+        </w:rPr>
         <w:lastRenderedPageBreak/>
-        <w:t>邻接多重表</w:t>
-      </w:r>
-    </w:p>
-    <w:p>
-      <w:pPr>
-        <w:pStyle w:val="2"/>
-      </w:pPr>
-      <w:r>
-        <w:rPr>
-          <w:rFonts w:hint="eastAsia"/>
-        </w:rPr>
-        <w:t>边集数组</w:t>
-      </w:r>
-    </w:p>
-    <w:p>
-      <w:pPr>
-        <w:pStyle w:val="1"/>
-      </w:pPr>
-      <w:r>
-        <w:rPr>
-          <w:rFonts w:hint="eastAsia"/>
-        </w:rPr>
-        <w:t>遍历</w:t>
-      </w:r>
-    </w:p>
-    <w:p>
-      <w:pPr>
-        <w:ind w:firstLine="420"/>
-      </w:pPr>
-      <w:r>
-        <w:rPr>
-          <w:rFonts w:hint="eastAsia"/>
-        </w:rPr>
-        <w:t>深度优先遍历简称</w:t>
-      </w:r>
-      <w:r>
-        <w:rPr>
-          <w:rFonts w:hint="eastAsia"/>
-        </w:rPr>
-        <w:t>DFS</w:t>
-      </w:r>
-      <w:r>
-        <w:rPr>
-          <w:rFonts w:hint="eastAsia"/>
-        </w:rPr>
-        <w:t>（</w:t>
-      </w:r>
-      <w:r>
-        <w:rPr>
-          <w:rFonts w:hint="eastAsia"/>
-        </w:rPr>
-        <w:t>Depth First Search</w:t>
-      </w:r>
-      <w:r>
-        <w:rPr>
-          <w:rFonts w:hint="eastAsia"/>
-        </w:rPr>
-        <w:t>），广度优先遍历简称</w:t>
-      </w:r>
-      <w:r>
-        <w:rPr>
-          <w:rFonts w:hint="eastAsia"/>
-        </w:rPr>
-        <w:t>BFS</w:t>
-      </w:r>
-      <w:r>
-        <w:rPr>
-          <w:rFonts w:hint="eastAsia"/>
-        </w:rPr>
-        <w:t>（</w:t>
-      </w:r>
-      <w:r>
-        <w:rPr>
-          <w:rFonts w:hint="eastAsia"/>
-        </w:rPr>
-        <w:t>Breadth First Search</w:t>
-      </w:r>
-      <w:r>
-        <w:rPr>
-          <w:rFonts w:hint="eastAsia"/>
-        </w:rPr>
-        <w:t>），它们是遍历图当中所有顶点的两种方式。</w:t>
-      </w:r>
-    </w:p>
-    <w:p>
-      <w:pPr>
-        <w:pStyle w:val="2"/>
-      </w:pPr>
-      <w:r>
-        <w:rPr>
-          <w:rFonts w:hint="eastAsia"/>
-        </w:rPr>
-        <w:t>深度优先</w:t>
-      </w:r>
-    </w:p>
-    <w:p>
-      <w:pPr>
-        <w:pStyle w:val="3"/>
-      </w:pPr>
-      <w:r>
-        <w:rPr>
-          <w:rFonts w:hint="eastAsia"/>
-        </w:rPr>
-        <w:t>概述</w:t>
-      </w:r>
-    </w:p>
-    <w:p>
-      <w:pPr>
-        <w:ind w:firstLine="420"/>
-      </w:pPr>
-      <w:r>
-        <w:rPr>
-          <w:rFonts w:hint="eastAsia"/>
-        </w:rPr>
-        <w:t>先深入探索，走到头再回退寻找其他出路的遍历方式，就叫做深度优先遍历（</w:t>
-      </w:r>
-      <w:r>
-        <w:rPr>
-          <w:rFonts w:hint="eastAsia"/>
-        </w:rPr>
-        <w:t>DFS</w:t>
-      </w:r>
-      <w:r>
-        <w:rPr>
-          <w:rFonts w:hint="eastAsia"/>
-        </w:rPr>
-        <w:t>）</w:t>
-      </w:r>
-      <w:r>
-        <w:rPr>
-          <w:rFonts w:hint="eastAsia"/>
-        </w:rPr>
-        <w:t>。</w:t>
-      </w:r>
-    </w:p>
-    <w:p>
-      <w:pPr>
-        <w:jc w:val="center"/>
-        <w:rPr>
-          <w:rFonts w:hint="eastAsia"/>
-        </w:rPr>
-      </w:pPr>
-      <w:r>
-        <w:rPr>
-          <w:noProof/>
-        </w:rPr>
         <w:drawing>
           <wp:inline distT="0" distB="0" distL="0" distR="0">
             <wp:extent cx="4117245" cy="2134464"/>
@@ -3169,7 +3174,18 @@
         <w:rPr>
           <w:rFonts w:hint="eastAsia"/>
         </w:rPr>
-        <w:t>算法</w:t>
+        <w:t>分析</w:t>
+      </w:r>
+    </w:p>
+    <w:p>
+      <w:pPr>
+        <w:pStyle w:val="3"/>
+      </w:pPr>
+      <w:r>
+        <w:rPr>
+          <w:rFonts w:hint="eastAsia"/>
+        </w:rPr>
+        <w:t>实现</w:t>
       </w:r>
     </w:p>
     <w:p>
@@ -3215,6 +3231,7 @@
       <w:r>
         <w:rPr>
           <w:rFonts w:hint="eastAsia"/>
+          <w:b/>
           <w:color w:val="FF0000"/>
         </w:rPr>
         <w:t>要想实现回溯，可以利用栈的先入后出特性，也可以采用递归的方式</w:t>
@@ -3229,15 +3246,11 @@
     <w:p>
       <w:pPr>
         <w:jc w:val="center"/>
-        <w:rPr>
-          <w:rFonts w:hint="eastAsia"/>
-        </w:rPr>
       </w:pPr>
       <w:r>
         <w:rPr>
           <w:noProof/>
         </w:rPr>
-        <w:lastRenderedPageBreak/>
         <w:drawing>
           <wp:inline distT="0" distB="0" distL="0" distR="0">
             <wp:extent cx="4720498" cy="4551706"/>
@@ -3283,6 +3296,34 @@
     </w:p>
     <w:p>
       <w:pPr>
+        <w:pStyle w:val="3"/>
+      </w:pPr>
+      <w:r>
+        <w:rPr>
+          <w:rFonts w:hint="eastAsia"/>
+        </w:rPr>
+        <w:lastRenderedPageBreak/>
+        <w:t>应用</w:t>
+      </w:r>
+      <w:bookmarkStart w:id="0" w:name="_GoBack"/>
+      <w:bookmarkEnd w:id="0"/>
+    </w:p>
+    <w:p>
+      <w:pPr>
+        <w:pStyle w:val="4"/>
+        <w:rPr>
+          <w:rFonts w:hint="eastAsia"/>
+        </w:rPr>
+      </w:pPr>
+      <w:r>
+        <w:rPr>
+          <w:rFonts w:hint="eastAsia"/>
+        </w:rPr>
+        <w:t>最小平方划分</w:t>
+      </w:r>
+    </w:p>
+    <w:p>
+      <w:pPr>
         <w:pStyle w:val="2"/>
       </w:pPr>
       <w:r>
@@ -3304,6 +3345,11 @@
       </w:r>
     </w:p>
     <w:p>
+      <w:pPr>
+        <w:rPr>
+          <w:rFonts w:hint="eastAsia"/>
+        </w:rPr>
+      </w:pPr>
       <w:r>
         <w:tab/>
       </w:r>
@@ -3346,9 +3392,6 @@
     <w:p>
       <w:pPr>
         <w:jc w:val="center"/>
-        <w:rPr>
-          <w:rFonts w:hint="eastAsia"/>
-        </w:rPr>
       </w:pPr>
       <w:r>
         <w:rPr>
@@ -3405,8 +3448,860 @@
         <w:rPr>
           <w:rFonts w:hint="eastAsia"/>
         </w:rPr>
-        <w:t>算法</w:t>
-      </w:r>
+        <w:t>分析</w:t>
+      </w:r>
+    </w:p>
+    <w:p>
+      <w:r>
+        <w:tab/>
+      </w:r>
+      <w:r>
+        <w:rPr>
+          <w:rFonts w:hint="eastAsia"/>
+        </w:rPr>
+        <w:t>给定某起点</w:t>
+      </w:r>
+      <w:r>
+        <w:rPr>
+          <w:rFonts w:hint="eastAsia"/>
+        </w:rPr>
+        <w:t>a</w:t>
+      </w:r>
+      <w:r>
+        <w:rPr>
+          <w:rFonts w:hint="eastAsia"/>
+        </w:rPr>
+        <w:t>，将</w:t>
+      </w:r>
+      <w:r>
+        <w:rPr>
+          <w:rFonts w:hint="eastAsia"/>
+        </w:rPr>
+        <w:t>a</w:t>
+      </w:r>
+      <w:r>
+        <w:rPr>
+          <w:rFonts w:hint="eastAsia"/>
+        </w:rPr>
+        <w:t>放入缓冲区，开始搜索。</w:t>
+      </w:r>
+    </w:p>
+    <w:p>
+      <w:r>
+        <w:tab/>
+      </w:r>
+      <w:r>
+        <w:rPr>
+          <w:rFonts w:hint="eastAsia"/>
+        </w:rPr>
+        <w:t>过程：假定某时刻缓冲区内结点为</w:t>
+      </w:r>
+      <w:r>
+        <w:rPr>
+          <w:rFonts w:hint="eastAsia"/>
+        </w:rPr>
+        <w:t>abc</w:t>
+      </w:r>
+      <w:r>
+        <w:rPr>
+          <w:rFonts w:hint="eastAsia"/>
+        </w:rPr>
+        <w:t>，则访问结点</w:t>
+      </w:r>
+      <w:r>
+        <w:rPr>
+          <w:rFonts w:hint="eastAsia"/>
+        </w:rPr>
+        <w:t>a</w:t>
+      </w:r>
+      <w:r>
+        <w:rPr>
+          <w:rFonts w:hint="eastAsia"/>
+        </w:rPr>
+        <w:t>的邻接点</w:t>
+      </w:r>
+      <w:r>
+        <w:rPr>
+          <w:rFonts w:hint="eastAsia"/>
+        </w:rPr>
+        <w:t>a</w:t>
+      </w:r>
+      <w:r>
+        <w:rPr>
+          <w:vertAlign w:val="subscript"/>
+        </w:rPr>
+        <w:t>1</w:t>
+      </w:r>
+      <w:r>
+        <w:t>a</w:t>
+      </w:r>
+      <w:r>
+        <w:rPr>
+          <w:vertAlign w:val="subscript"/>
+        </w:rPr>
+        <w:t>2</w:t>
+      </w:r>
+      <w:r>
+        <w:rPr>
+          <w:rFonts w:hint="eastAsia"/>
+        </w:rPr>
+        <w:t>a</w:t>
+      </w:r>
+      <w:r>
+        <w:rPr>
+          <w:rFonts w:hint="eastAsia"/>
+          <w:vertAlign w:val="subscript"/>
+        </w:rPr>
+        <w:t>x</w:t>
+      </w:r>
+      <w:r>
+        <w:rPr>
+          <w:rFonts w:hint="eastAsia"/>
+        </w:rPr>
+        <w:t>，为</w:t>
+      </w:r>
+      <w:r>
+        <w:rPr>
+          <w:rFonts w:hint="eastAsia"/>
+        </w:rPr>
+        <w:t>下一次访问做准备：</w:t>
+      </w:r>
+    </w:p>
+    <w:p>
+      <w:r>
+        <w:tab/>
+      </w:r>
+      <w:r>
+        <w:rPr>
+          <w:rFonts w:hint="eastAsia"/>
+        </w:rPr>
+        <w:t>辅助数据结构：队列</w:t>
+      </w:r>
+    </w:p>
+    <w:p>
+      <w:r>
+        <w:tab/>
+      </w:r>
+      <w:r>
+        <w:rPr>
+          <w:rFonts w:hint="eastAsia"/>
+        </w:rPr>
+        <w:t>先进先出</w:t>
+      </w:r>
+    </w:p>
+    <w:p>
+      <w:r>
+        <w:tab/>
+      </w:r>
+      <w:r>
+        <w:rPr>
+          <w:rFonts w:hint="eastAsia"/>
+        </w:rPr>
+        <w:t>从队尾入伍，从队首出队</w:t>
+      </w:r>
+    </w:p>
+    <w:p>
+      <w:r>
+        <w:tab/>
+      </w:r>
+      <w:r>
+        <w:rPr>
+          <w:rFonts w:hint="eastAsia"/>
+        </w:rPr>
+        <w:t>只有队首元素可见</w:t>
+      </w:r>
+    </w:p>
+    <w:p/>
+    <w:p>
+      <w:r>
+        <w:tab/>
+      </w:r>
+      <w:r>
+        <w:rPr>
+          <w:rFonts w:hint="eastAsia"/>
+        </w:rPr>
+        <w:t>BSF</w:t>
+      </w:r>
+      <w:r>
+        <w:rPr>
+          <w:rFonts w:hint="eastAsia"/>
+        </w:rPr>
+        <w:t>分析的两个要素：</w:t>
+      </w:r>
+    </w:p>
+    <w:p>
+      <w:pPr>
+        <w:pStyle w:val="a7"/>
+        <w:numPr>
+          <w:ilvl w:val="0"/>
+          <w:numId w:val="2"/>
+        </w:numPr>
+        <w:ind w:firstLineChars="0"/>
+      </w:pPr>
+      <w:r>
+        <w:rPr>
+          <w:rFonts w:hint="eastAsia"/>
+        </w:rPr>
+        <w:t>结点判重：</w:t>
+      </w:r>
+    </w:p>
+    <w:p>
+      <w:pPr>
+        <w:pStyle w:val="a7"/>
+        <w:ind w:left="780" w:firstLineChars="0" w:firstLine="0"/>
+      </w:pPr>
+      <w:r>
+        <w:rPr>
+          <w:rFonts w:hint="eastAsia"/>
+        </w:rPr>
+        <w:t>如果在拓展中发现某节点在前期已经访问过，则本次不再访问该节点</w:t>
+      </w:r>
+      <w:r>
+        <w:rPr>
+          <w:rFonts w:hint="eastAsia"/>
+        </w:rPr>
+        <w:t>。</w:t>
+      </w:r>
+    </w:p>
+    <w:p>
+      <w:pPr>
+        <w:pStyle w:val="a7"/>
+        <w:ind w:left="780" w:firstLineChars="0" w:firstLine="0"/>
+      </w:pPr>
+      <w:r>
+        <w:rPr>
+          <w:rFonts w:hint="eastAsia"/>
+        </w:rPr>
+        <w:t>显然，第一次访问到该节点时，是访问次数最少的：最小、最短。</w:t>
+      </w:r>
+    </w:p>
+    <w:p>
+      <w:pPr>
+        <w:pStyle w:val="a7"/>
+        <w:numPr>
+          <w:ilvl w:val="0"/>
+          <w:numId w:val="2"/>
+        </w:numPr>
+        <w:ind w:firstLineChars="0"/>
+      </w:pPr>
+      <w:r>
+        <w:rPr>
+          <w:rFonts w:hint="eastAsia"/>
+        </w:rPr>
+        <w:t>路径记录：</w:t>
+      </w:r>
+    </w:p>
+    <w:p>
+      <w:pPr>
+        <w:ind w:left="420" w:firstLine="360"/>
+      </w:pPr>
+      <w:r>
+        <w:rPr>
+          <w:rFonts w:hint="eastAsia"/>
+        </w:rPr>
+        <w:t>一个结点可能拓展出多个结点：多后继</w:t>
+      </w:r>
+      <w:r>
+        <w:rPr>
+          <w:rFonts w:hint="eastAsia"/>
+        </w:rPr>
+        <w:t>a</w:t>
+      </w:r>
+      <w:r>
+        <w:rPr>
+          <w:vertAlign w:val="subscript"/>
+        </w:rPr>
+        <w:t>1</w:t>
+      </w:r>
+      <w:r>
+        <w:t>a</w:t>
+      </w:r>
+      <w:r>
+        <w:rPr>
+          <w:vertAlign w:val="subscript"/>
+        </w:rPr>
+        <w:t>2</w:t>
+      </w:r>
+      <w:r>
+        <w:t>…a</w:t>
+      </w:r>
+      <w:r>
+        <w:rPr>
+          <w:vertAlign w:val="subscript"/>
+        </w:rPr>
+        <w:t>x</w:t>
+      </w:r>
+    </w:p>
+    <w:p>
+      <w:pPr>
+        <w:ind w:left="420" w:firstLine="360"/>
+      </w:pPr>
+      <w:r>
+        <w:rPr>
+          <w:rFonts w:hint="eastAsia"/>
+        </w:rPr>
+        <w:t>但是任意一个结点最多只可能有</w:t>
+      </w:r>
+      <w:r>
+        <w:rPr>
+          <w:rFonts w:hint="eastAsia"/>
+        </w:rPr>
+        <w:t>1</w:t>
+      </w:r>
+      <w:r>
+        <w:rPr>
+          <w:rFonts w:hint="eastAsia"/>
+        </w:rPr>
+        <w:t>个前驱（起始结点没有前驱）：</w:t>
+      </w:r>
+      <w:r>
+        <w:rPr>
+          <w:rFonts w:hint="eastAsia"/>
+          <w:color w:val="FF0000"/>
+        </w:rPr>
+        <w:t>单前驱</w:t>
+      </w:r>
+    </w:p>
+    <w:p>
+      <w:pPr>
+        <w:ind w:left="420" w:firstLine="360"/>
+      </w:pPr>
+      <w:r>
+        <w:rPr>
+          <w:rFonts w:hint="eastAsia"/>
+        </w:rPr>
+        <w:t>用结点数目等长的数组</w:t>
+      </w:r>
+      <w:r>
+        <w:rPr>
+          <w:rFonts w:hint="eastAsia"/>
+        </w:rPr>
+        <w:t>pre</w:t>
+      </w:r>
+      <w:r>
+        <w:t>[0…N-1]</w:t>
+      </w:r>
+    </w:p>
+    <w:p>
+      <w:pPr>
+        <w:ind w:left="420" w:firstLine="360"/>
+      </w:pPr>
+      <w:r>
+        <w:rPr>
+          <w:rFonts w:hint="eastAsia"/>
+        </w:rPr>
+        <w:t>p</w:t>
+      </w:r>
+      <w:r>
+        <w:t>re[i]=j</w:t>
+      </w:r>
+      <w:r>
+        <w:rPr>
+          <w:rFonts w:hint="eastAsia"/>
+        </w:rPr>
+        <w:t>：第</w:t>
+      </w:r>
+      <w:r>
+        <w:rPr>
+          <w:rFonts w:hint="eastAsia"/>
+        </w:rPr>
+        <w:t>i</w:t>
+      </w:r>
+      <w:r>
+        <w:rPr>
+          <w:rFonts w:hint="eastAsia"/>
+        </w:rPr>
+        <w:t>个结点的前一个结点</w:t>
+      </w:r>
+      <w:r>
+        <w:rPr>
+          <w:rFonts w:hint="eastAsia"/>
+        </w:rPr>
+        <w:t>j</w:t>
+      </w:r>
+    </w:p>
+    <w:p>
+      <w:pPr>
+        <w:ind w:left="420"/>
+        <w:rPr>
+          <w:rFonts w:hint="eastAsia"/>
+        </w:rPr>
+      </w:pPr>
+      <w:r>
+        <w:rPr>
+          <w:rFonts w:hint="eastAsia"/>
+        </w:rPr>
+        <w:lastRenderedPageBreak/>
+        <w:t>注：再次用到“存索引，不存数据本身”的思路。</w:t>
+      </w:r>
+    </w:p>
+    <w:p>
+      <w:pPr>
+        <w:rPr>
+          <w:rFonts w:hint="eastAsia"/>
+        </w:rPr>
+      </w:pPr>
+    </w:p>
+    <w:p>
+      <w:pPr>
+        <w:pStyle w:val="3"/>
+      </w:pPr>
+      <w:r>
+        <w:rPr>
+          <w:rFonts w:hint="eastAsia"/>
+        </w:rPr>
+        <w:t>实现</w:t>
+      </w:r>
+    </w:p>
+    <w:p>
+      <w:r>
+        <w:tab/>
+      </w:r>
+      <w:r>
+        <w:rPr>
+          <w:rFonts w:hint="eastAsia"/>
+        </w:rPr>
+        <w:t>BFS</w:t>
+      </w:r>
+      <w:r>
+        <w:rPr>
+          <w:rFonts w:hint="eastAsia"/>
+        </w:rPr>
+        <w:t>算法框架：</w:t>
+      </w:r>
+    </w:p>
+    <w:p>
+      <w:pPr>
+        <w:pStyle w:val="a7"/>
+        <w:numPr>
+          <w:ilvl w:val="0"/>
+          <w:numId w:val="3"/>
+        </w:numPr>
+        <w:ind w:firstLineChars="0"/>
+      </w:pPr>
+      <w:r>
+        <w:rPr>
+          <w:rFonts w:hint="eastAsia"/>
+        </w:rPr>
+        <w:t>辅助数据结构</w:t>
+      </w:r>
+    </w:p>
+    <w:p>
+      <w:pPr>
+        <w:pStyle w:val="a7"/>
+        <w:ind w:left="780" w:firstLineChars="0" w:firstLine="0"/>
+      </w:pPr>
+      <w:r>
+        <w:rPr>
+          <w:rFonts w:hint="eastAsia"/>
+        </w:rPr>
+        <w:t>队列</w:t>
+      </w:r>
+      <w:r>
+        <w:rPr>
+          <w:rFonts w:hint="eastAsia"/>
+        </w:rPr>
+        <w:t>q</w:t>
+      </w:r>
+      <w:r>
+        <w:rPr>
+          <w:rFonts w:hint="eastAsia"/>
+        </w:rPr>
+        <w:t>；</w:t>
+      </w:r>
+    </w:p>
+    <w:p>
+      <w:pPr>
+        <w:pStyle w:val="a7"/>
+        <w:ind w:left="780" w:firstLineChars="0" w:firstLine="0"/>
+      </w:pPr>
+      <w:r>
+        <w:rPr>
+          <w:rFonts w:hint="eastAsia"/>
+        </w:rPr>
+        <w:t>结点是第几次被访问到的</w:t>
+      </w:r>
+      <w:r>
+        <w:rPr>
+          <w:rFonts w:hint="eastAsia"/>
+        </w:rPr>
+        <w:t>d</w:t>
+      </w:r>
+      <w:r>
+        <w:t>[0…N-1]</w:t>
+      </w:r>
+      <w:r>
+        <w:rPr>
+          <w:rFonts w:hint="eastAsia"/>
+        </w:rPr>
+        <w:t>：简称步数；</w:t>
+      </w:r>
+    </w:p>
+    <w:p>
+      <w:pPr>
+        <w:pStyle w:val="a7"/>
+        <w:ind w:left="780" w:firstLineChars="0" w:firstLine="0"/>
+        <w:rPr>
+          <w:rFonts w:hint="eastAsia"/>
+        </w:rPr>
+      </w:pPr>
+      <w:r>
+        <w:rPr>
+          <w:rFonts w:hint="eastAsia"/>
+        </w:rPr>
+        <w:t>结点的前驱</w:t>
+      </w:r>
+      <w:r>
+        <w:rPr>
+          <w:rFonts w:hint="eastAsia"/>
+        </w:rPr>
+        <w:t>pre</w:t>
+      </w:r>
+      <w:r>
+        <w:t>[0…N-1]</w:t>
+      </w:r>
+      <w:r>
+        <w:rPr>
+          <w:rFonts w:hint="eastAsia"/>
+        </w:rPr>
+        <w:t>；</w:t>
+      </w:r>
+    </w:p>
+    <w:p>
+      <w:pPr>
+        <w:pStyle w:val="a7"/>
+        <w:numPr>
+          <w:ilvl w:val="0"/>
+          <w:numId w:val="3"/>
+        </w:numPr>
+        <w:ind w:firstLineChars="0"/>
+      </w:pPr>
+      <w:r>
+        <w:rPr>
+          <w:rFonts w:hint="eastAsia"/>
+        </w:rPr>
+        <w:t>算法描述：</w:t>
+      </w:r>
+    </w:p>
+    <w:p>
+      <w:pPr>
+        <w:ind w:left="420"/>
+      </w:pPr>
+      <w:r>
+        <w:rPr>
+          <w:rFonts w:hint="eastAsia"/>
+        </w:rPr>
+        <w:t>2</w:t>
+      </w:r>
+      <w:r>
+        <w:t xml:space="preserve">.1 </w:t>
+      </w:r>
+      <w:r>
+        <w:rPr>
+          <w:rFonts w:hint="eastAsia"/>
+        </w:rPr>
+        <w:t>起点</w:t>
+      </w:r>
+      <w:r>
+        <w:rPr>
+          <w:rFonts w:hint="eastAsia"/>
+        </w:rPr>
+        <w:t>start</w:t>
+      </w:r>
+      <w:r>
+        <w:rPr>
+          <w:rFonts w:hint="eastAsia"/>
+        </w:rPr>
+        <w:t>入队</w:t>
+      </w:r>
+      <w:r>
+        <w:rPr>
+          <w:rFonts w:hint="eastAsia"/>
+        </w:rPr>
+        <w:t>q</w:t>
+      </w:r>
+      <w:r>
+        <w:rPr>
+          <w:rFonts w:hint="eastAsia"/>
+        </w:rPr>
+        <w:t>：</w:t>
+      </w:r>
+    </w:p>
+    <w:p>
+      <w:pPr>
+        <w:ind w:left="420"/>
+      </w:pPr>
+      <w:r>
+        <w:t xml:space="preserve">   </w:t>
+      </w:r>
+      <w:r>
+        <w:rPr>
+          <w:rFonts w:hint="eastAsia"/>
+        </w:rPr>
+        <w:t>记录步数</w:t>
+      </w:r>
+      <w:r>
+        <w:rPr>
+          <w:rFonts w:hint="eastAsia"/>
+        </w:rPr>
+        <w:t>d</w:t>
+      </w:r>
+      <w:r>
+        <w:t>[start]</w:t>
+      </w:r>
+      <w:r>
+        <w:rPr>
+          <w:rFonts w:hint="eastAsia"/>
+        </w:rPr>
+        <w:t>=</w:t>
+      </w:r>
+      <w:r>
+        <w:t>0</w:t>
+      </w:r>
+      <w:r>
+        <w:rPr>
+          <w:rFonts w:hint="eastAsia"/>
+        </w:rPr>
+        <w:t>；</w:t>
+      </w:r>
+    </w:p>
+    <w:p>
+      <w:pPr>
+        <w:ind w:left="420"/>
+        <w:rPr>
+          <w:rFonts w:hint="eastAsia"/>
+        </w:rPr>
+      </w:pPr>
+      <w:r>
+        <w:t xml:space="preserve">   </w:t>
+      </w:r>
+      <w:r>
+        <w:rPr>
+          <w:rFonts w:hint="eastAsia"/>
+        </w:rPr>
+        <w:t>记录</w:t>
+      </w:r>
+      <w:r>
+        <w:rPr>
+          <w:rFonts w:hint="eastAsia"/>
+        </w:rPr>
+        <w:t>start</w:t>
+      </w:r>
+      <w:r>
+        <w:rPr>
+          <w:rFonts w:hint="eastAsia"/>
+        </w:rPr>
+        <w:t>的前驱</w:t>
+      </w:r>
+      <w:r>
+        <w:rPr>
+          <w:rFonts w:hint="eastAsia"/>
+        </w:rPr>
+        <w:t>pre</w:t>
+      </w:r>
+      <w:r>
+        <w:t>[start]=-1</w:t>
+      </w:r>
+      <w:r>
+        <w:rPr>
+          <w:rFonts w:hint="eastAsia"/>
+        </w:rPr>
+        <w:t>；</w:t>
+      </w:r>
+    </w:p>
+    <w:p>
+      <w:pPr>
+        <w:ind w:left="420"/>
+      </w:pPr>
+      <w:r>
+        <w:rPr>
+          <w:rFonts w:hint="eastAsia"/>
+        </w:rPr>
+        <w:t>2</w:t>
+      </w:r>
+      <w:r>
+        <w:t xml:space="preserve">.2 </w:t>
+      </w:r>
+      <w:r>
+        <w:rPr>
+          <w:rFonts w:hint="eastAsia"/>
+        </w:rPr>
+        <w:t>如果队列</w:t>
+      </w:r>
+      <w:r>
+        <w:rPr>
+          <w:rFonts w:hint="eastAsia"/>
+        </w:rPr>
+        <w:t>q</w:t>
+      </w:r>
+      <w:r>
+        <w:rPr>
+          <w:rFonts w:hint="eastAsia"/>
+        </w:rPr>
+        <w:t>非空，则队首结点</w:t>
+      </w:r>
+      <w:r>
+        <w:rPr>
+          <w:rFonts w:hint="eastAsia"/>
+        </w:rPr>
+        <w:t>x</w:t>
+      </w:r>
+      <w:r>
+        <w:rPr>
+          <w:rFonts w:hint="eastAsia"/>
+        </w:rPr>
+        <w:t>出队，尝试扩展</w:t>
+      </w:r>
+      <w:r>
+        <w:rPr>
+          <w:rFonts w:hint="eastAsia"/>
+        </w:rPr>
+        <w:t>x</w:t>
+      </w:r>
+    </w:p>
+    <w:p>
+      <w:pPr>
+        <w:ind w:left="420"/>
+      </w:pPr>
+      <w:r>
+        <w:t xml:space="preserve">   </w:t>
+      </w:r>
+      <w:r>
+        <w:rPr>
+          <w:rFonts w:hint="eastAsia"/>
+        </w:rPr>
+        <w:t>找出</w:t>
+      </w:r>
+      <w:r>
+        <w:rPr>
+          <w:rFonts w:hint="eastAsia"/>
+        </w:rPr>
+        <w:t>x</w:t>
+      </w:r>
+      <w:r>
+        <w:rPr>
+          <w:rFonts w:hint="eastAsia"/>
+        </w:rPr>
+        <w:t>的邻接点集合</w:t>
+      </w:r>
+      <w:r>
+        <w:rPr>
+          <w:rFonts w:hint="eastAsia"/>
+        </w:rPr>
+        <w:t>{</w:t>
+      </w:r>
+      <w:r>
+        <w:t>y|(x,y)</w:t>
+      </w:r>
+      <w:r>
+        <w:rPr>
+          <w:rFonts w:ascii="宋体" w:eastAsia="宋体" w:hAnsi="宋体" w:cs="宋体" w:hint="eastAsia"/>
+        </w:rPr>
+        <w:t>∈E</w:t>
+      </w:r>
+      <w:r>
+        <w:t>}</w:t>
+      </w:r>
+    </w:p>
+    <w:p>
+      <w:pPr>
+        <w:ind w:left="420"/>
+      </w:pPr>
+      <w:r>
+        <w:tab/>
+      </w:r>
+      <w:r>
+        <w:rPr>
+          <w:rFonts w:hint="eastAsia"/>
+        </w:rPr>
+        <w:t>对每个新扩展结点</w:t>
+      </w:r>
+      <w:r>
+        <w:rPr>
+          <w:rFonts w:hint="eastAsia"/>
+        </w:rPr>
+        <w:t>y</w:t>
+      </w:r>
+      <w:r>
+        <w:rPr>
+          <w:rFonts w:hint="eastAsia"/>
+        </w:rPr>
+        <w:t>判重，如果</w:t>
+      </w:r>
+      <w:r>
+        <w:rPr>
+          <w:rFonts w:hint="eastAsia"/>
+        </w:rPr>
+        <w:t>y</w:t>
+      </w:r>
+      <w:r>
+        <w:rPr>
+          <w:rFonts w:hint="eastAsia"/>
+        </w:rPr>
+        <w:t>是新结点，则入队</w:t>
+      </w:r>
+      <w:r>
+        <w:rPr>
+          <w:rFonts w:hint="eastAsia"/>
+        </w:rPr>
+        <w:t>q</w:t>
+      </w:r>
+      <w:r>
+        <w:rPr>
+          <w:rFonts w:hint="eastAsia"/>
+        </w:rPr>
+        <w:t>；</w:t>
+      </w:r>
+    </w:p>
+    <w:p>
+      <w:pPr>
+        <w:ind w:left="420"/>
+        <w:rPr>
+          <w:rFonts w:hint="eastAsia"/>
+        </w:rPr>
+      </w:pPr>
+      <w:r>
+        <w:tab/>
+      </w:r>
+      <w:r>
+        <w:rPr>
+          <w:rFonts w:hint="eastAsia"/>
+        </w:rPr>
+        <w:t>同时，记录步数</w:t>
+      </w:r>
+      <w:r>
+        <w:rPr>
+          <w:rFonts w:hint="eastAsia"/>
+        </w:rPr>
+        <w:t>d</w:t>
+      </w:r>
+      <w:r>
+        <w:t>[y]=d[x]+1</w:t>
+      </w:r>
+      <w:r>
+        <w:rPr>
+          <w:rFonts w:hint="eastAsia"/>
+        </w:rPr>
+        <w:t>，前驱</w:t>
+      </w:r>
+      <w:r>
+        <w:rPr>
+          <w:rFonts w:hint="eastAsia"/>
+        </w:rPr>
+        <w:t>pre</w:t>
+      </w:r>
+      <w:r>
+        <w:t>[y]=x</w:t>
+      </w:r>
+    </w:p>
+    <w:p>
+      <w:pPr>
+        <w:pStyle w:val="a7"/>
+        <w:ind w:left="780" w:firstLineChars="0" w:firstLine="0"/>
+        <w:rPr>
+          <w:rFonts w:hint="eastAsia"/>
+        </w:rPr>
+      </w:pPr>
     </w:p>
     <w:p>
       <w:pPr>
@@ -3434,7 +4329,6 @@
         <w:rPr>
           <w:noProof/>
         </w:rPr>
-        <w:lastRenderedPageBreak/>
         <w:drawing>
           <wp:inline distT="0" distB="0" distL="0" distR="0">
             <wp:extent cx="4686056" cy="2622296"/>
@@ -3488,6 +4382,7 @@
         <w:rPr>
           <w:rFonts w:hint="eastAsia"/>
         </w:rPr>
+        <w:lastRenderedPageBreak/>
         <w:t xml:space="preserve"> * </w:t>
       </w:r>
       <w:r>
@@ -3594,11 +4489,9 @@
         <w:t>}</w:t>
       </w:r>
     </w:p>
-    <w:p/>
-    <w:p/>
-    <w:p>
-      <w:pPr>
-        <w:pStyle w:val="1"/>
+    <w:p>
+      <w:pPr>
+        <w:pStyle w:val="3"/>
       </w:pPr>
       <w:r>
         <w:rPr>
@@ -3610,12 +4503,59 @@
     </w:p>
     <w:p>
       <w:pPr>
+        <w:pStyle w:val="4"/>
+      </w:pPr>
+      <w:r>
+        <w:rPr>
+          <w:rFonts w:hint="eastAsia"/>
+        </w:rPr>
+        <w:t>单词匹配</w:t>
+      </w:r>
+    </w:p>
+    <w:p>
+      <w:pPr>
+        <w:pStyle w:val="4"/>
+        <w:rPr>
+          <w:rFonts w:hint="eastAsia"/>
+        </w:rPr>
+      </w:pPr>
+      <w:r>
+        <w:rPr>
+          <w:rFonts w:hint="eastAsia"/>
+        </w:rPr>
+        <w:t>周围区域问题</w:t>
+      </w:r>
+    </w:p>
+    <w:p>
+      <w:pPr>
+        <w:pStyle w:val="1"/>
+      </w:pPr>
+      <w:r>
+        <w:rPr>
+          <w:rFonts w:hint="eastAsia"/>
+        </w:rPr>
+        <w:t>应用</w:t>
+      </w:r>
+    </w:p>
+    <w:p>
+      <w:pPr>
         <w:pStyle w:val="2"/>
       </w:pPr>
       <w:r>
         <w:rPr>
           <w:rFonts w:hint="eastAsia"/>
         </w:rPr>
+        <w:t>图的搜索</w:t>
+      </w:r>
+    </w:p>
+    <w:p>
+      <w:pPr>
+        <w:pStyle w:val="2"/>
+      </w:pPr>
+      <w:r>
+        <w:rPr>
+          <w:rFonts w:hint="eastAsia"/>
+        </w:rPr>
         <w:t>最小生成树</w:t>
       </w:r>
     </w:p>
@@ -3627,6 +4567,12 @@
         <w:rPr>
           <w:rFonts w:hint="eastAsia"/>
         </w:rPr>
+        <w:t>Prim</w:t>
+      </w:r>
+      <w:r>
+        <w:rPr>
+          <w:rFonts w:hint="eastAsia"/>
+        </w:rPr>
         <w:t>普利姆算法</w:t>
       </w:r>
     </w:p>
@@ -3638,6 +4584,15 @@
         <w:rPr>
           <w:rFonts w:hint="eastAsia"/>
         </w:rPr>
+        <w:t>K</w:t>
+      </w:r>
+      <w:r>
+        <w:t>rusal</w:t>
+      </w:r>
+      <w:r>
+        <w:rPr>
+          <w:rFonts w:hint="eastAsia"/>
+        </w:rPr>
         <w:t>克鲁斯卡尔算法</w:t>
       </w:r>
     </w:p>
@@ -3671,7 +4626,34 @@
         <w:rPr>
           <w:rFonts w:hint="eastAsia"/>
         </w:rPr>
-        <w:t>迪杰斯特拉算法</w:t>
+        <w:t>单源图</w:t>
+      </w:r>
+      <w:r>
+        <w:rPr>
+          <w:rFonts w:hint="eastAsia"/>
+        </w:rPr>
+        <w:t>/</w:t>
+      </w:r>
+      <w:r>
+        <w:rPr>
+          <w:rFonts w:hint="eastAsia"/>
+        </w:rPr>
+        <w:t>迪杰斯特拉</w:t>
+      </w:r>
+      <w:r>
+        <w:rPr>
+          <w:rFonts w:hint="eastAsia"/>
+        </w:rPr>
+        <w:t>(</w:t>
+      </w:r>
+      <w:r>
+        <w:t>Dijkstra)</w:t>
+      </w:r>
+      <w:r>
+        <w:rPr>
+          <w:rFonts w:hint="eastAsia"/>
+        </w:rPr>
+        <w:t>算法</w:t>
       </w:r>
     </w:p>
     <w:p>
@@ -3682,7 +4664,57 @@
         <w:rPr>
           <w:rFonts w:hint="eastAsia"/>
         </w:rPr>
-        <w:t>弗洛伊德算法</w:t>
+        <w:t>任意两点</w:t>
+      </w:r>
+      <w:r>
+        <w:rPr>
+          <w:rFonts w:hint="eastAsia"/>
+        </w:rPr>
+        <w:t>/</w:t>
+      </w:r>
+      <w:r>
+        <w:rPr>
+          <w:rFonts w:hint="eastAsia"/>
+        </w:rPr>
+        <w:t>弗洛伊德</w:t>
+      </w:r>
+      <w:r>
+        <w:rPr>
+          <w:rFonts w:hint="eastAsia"/>
+        </w:rPr>
+        <w:t>(</w:t>
+      </w:r>
+      <w:r>
+        <w:t>Floyd)</w:t>
+      </w:r>
+      <w:r>
+        <w:rPr>
+          <w:rFonts w:hint="eastAsia"/>
+        </w:rPr>
+        <w:t>算法</w:t>
+      </w:r>
+    </w:p>
+    <w:p>
+      <w:pPr>
+        <w:pStyle w:val="3"/>
+        <w:rPr>
+          <w:rFonts w:hint="eastAsia"/>
+        </w:rPr>
+      </w:pPr>
+      <w:r>
+        <w:rPr>
+          <w:rFonts w:hint="eastAsia"/>
+        </w:rPr>
+        <w:t>有负边</w:t>
+      </w:r>
+      <w:r>
+        <w:rPr>
+          <w:rFonts w:hint="eastAsia"/>
+        </w:rPr>
+        <w:t>(</w:t>
+      </w:r>
+      <w:r>
+        <w:t>Bellman-ford)</w:t>
       </w:r>
     </w:p>
     <w:p>
@@ -3728,8 +4760,6 @@
         </w:rPr>
         <w:t>课程安排</w:t>
       </w:r>
-      <w:bookmarkStart w:id="0" w:name="_GoBack"/>
-      <w:bookmarkEnd w:id="0"/>
     </w:p>
     <w:p>
       <w:pPr>
@@ -3927,8 +4957,192 @@
       </w:pPr>
     </w:lvl>
   </w:abstractNum>
+  <w:abstractNum w:abstractNumId="1" w15:restartNumberingAfterBreak="0">
+    <w:nsid w:val="496D31A2"/>
+    <w:multiLevelType w:val="hybridMultilevel"/>
+    <w:tmpl w:val="1A42DBC6"/>
+    <w:lvl w:ilvl="0" w:tplc="7EFAB68E">
+      <w:start w:val="1"/>
+      <w:numFmt w:val="decimal"/>
+      <w:lvlText w:val="%1、"/>
+      <w:lvlJc w:val="left"/>
+      <w:pPr>
+        <w:ind w:left="780" w:hanging="360"/>
+      </w:pPr>
+      <w:rPr>
+        <w:rFonts w:hint="default"/>
+      </w:rPr>
+    </w:lvl>
+    <w:lvl w:ilvl="1" w:tplc="04090019" w:tentative="1">
+      <w:start w:val="1"/>
+      <w:numFmt w:val="lowerLetter"/>
+      <w:lvlText w:val="%2)"/>
+      <w:lvlJc w:val="left"/>
+      <w:pPr>
+        <w:ind w:left="1260" w:hanging="420"/>
+      </w:pPr>
+    </w:lvl>
+    <w:lvl w:ilvl="2" w:tplc="0409001B" w:tentative="1">
+      <w:start w:val="1"/>
+      <w:numFmt w:val="lowerRoman"/>
+      <w:lvlText w:val="%3."/>
+      <w:lvlJc w:val="right"/>
+      <w:pPr>
+        <w:ind w:left="1680" w:hanging="420"/>
+      </w:pPr>
+    </w:lvl>
+    <w:lvl w:ilvl="3" w:tplc="0409000F" w:tentative="1">
+      <w:start w:val="1"/>
+      <w:numFmt w:val="decimal"/>
+      <w:lvlText w:val="%4."/>
+      <w:lvlJc w:val="left"/>
+      <w:pPr>
+        <w:ind w:left="2100" w:hanging="420"/>
+      </w:pPr>
+    </w:lvl>
+    <w:lvl w:ilvl="4" w:tplc="04090019" w:tentative="1">
+      <w:start w:val="1"/>
+      <w:numFmt w:val="lowerLetter"/>
+      <w:lvlText w:val="%5)"/>
+      <w:lvlJc w:val="left"/>
+      <w:pPr>
+        <w:ind w:left="2520" w:hanging="420"/>
+      </w:pPr>
+    </w:lvl>
+    <w:lvl w:ilvl="5" w:tplc="0409001B" w:tentative="1">
+      <w:start w:val="1"/>
+      <w:numFmt w:val="lowerRoman"/>
+      <w:lvlText w:val="%6."/>
+      <w:lvlJc w:val="right"/>
+      <w:pPr>
+        <w:ind w:left="2940" w:hanging="420"/>
+      </w:pPr>
+    </w:lvl>
+    <w:lvl w:ilvl="6" w:tplc="0409000F" w:tentative="1">
+      <w:start w:val="1"/>
+      <w:numFmt w:val="decimal"/>
+      <w:lvlText w:val="%7."/>
+      <w:lvlJc w:val="left"/>
+      <w:pPr>
+        <w:ind w:left="3360" w:hanging="420"/>
+      </w:pPr>
+    </w:lvl>
+    <w:lvl w:ilvl="7" w:tplc="04090019" w:tentative="1">
+      <w:start w:val="1"/>
+      <w:numFmt w:val="lowerLetter"/>
+      <w:lvlText w:val="%8)"/>
+      <w:lvlJc w:val="left"/>
+      <w:pPr>
+        <w:ind w:left="3780" w:hanging="420"/>
+      </w:pPr>
+    </w:lvl>
+    <w:lvl w:ilvl="8" w:tplc="0409001B" w:tentative="1">
+      <w:start w:val="1"/>
+      <w:numFmt w:val="lowerRoman"/>
+      <w:lvlText w:val="%9."/>
+      <w:lvlJc w:val="right"/>
+      <w:pPr>
+        <w:ind w:left="4200" w:hanging="420"/>
+      </w:pPr>
+    </w:lvl>
+  </w:abstractNum>
+  <w:abstractNum w:abstractNumId="2" w15:restartNumberingAfterBreak="0">
+    <w:nsid w:val="5CE7602F"/>
+    <w:multiLevelType w:val="hybridMultilevel"/>
+    <w:tmpl w:val="1FDA35F2"/>
+    <w:lvl w:ilvl="0" w:tplc="BA806ABC">
+      <w:start w:val="1"/>
+      <w:numFmt w:val="decimal"/>
+      <w:lvlText w:val="%1、"/>
+      <w:lvlJc w:val="left"/>
+      <w:pPr>
+        <w:ind w:left="780" w:hanging="360"/>
+      </w:pPr>
+      <w:rPr>
+        <w:rFonts w:hint="default"/>
+      </w:rPr>
+    </w:lvl>
+    <w:lvl w:ilvl="1" w:tplc="04090019" w:tentative="1">
+      <w:start w:val="1"/>
+      <w:numFmt w:val="lowerLetter"/>
+      <w:lvlText w:val="%2)"/>
+      <w:lvlJc w:val="left"/>
+      <w:pPr>
+        <w:ind w:left="1260" w:hanging="420"/>
+      </w:pPr>
+    </w:lvl>
+    <w:lvl w:ilvl="2" w:tplc="0409001B" w:tentative="1">
+      <w:start w:val="1"/>
+      <w:numFmt w:val="lowerRoman"/>
+      <w:lvlText w:val="%3."/>
+      <w:lvlJc w:val="right"/>
+      <w:pPr>
+        <w:ind w:left="1680" w:hanging="420"/>
+      </w:pPr>
+    </w:lvl>
+    <w:lvl w:ilvl="3" w:tplc="0409000F" w:tentative="1">
+      <w:start w:val="1"/>
+      <w:numFmt w:val="decimal"/>
+      <w:lvlText w:val="%4."/>
+      <w:lvlJc w:val="left"/>
+      <w:pPr>
+        <w:ind w:left="2100" w:hanging="420"/>
+      </w:pPr>
+    </w:lvl>
+    <w:lvl w:ilvl="4" w:tplc="04090019" w:tentative="1">
+      <w:start w:val="1"/>
+      <w:numFmt w:val="lowerLetter"/>
+      <w:lvlText w:val="%5)"/>
+      <w:lvlJc w:val="left"/>
+      <w:pPr>
+        <w:ind w:left="2520" w:hanging="420"/>
+      </w:pPr>
+    </w:lvl>
+    <w:lvl w:ilvl="5" w:tplc="0409001B" w:tentative="1">
+      <w:start w:val="1"/>
+      <w:numFmt w:val="lowerRoman"/>
+      <w:lvlText w:val="%6."/>
+      <w:lvlJc w:val="right"/>
+      <w:pPr>
+        <w:ind w:left="2940" w:hanging="420"/>
+      </w:pPr>
+    </w:lvl>
+    <w:lvl w:ilvl="6" w:tplc="0409000F" w:tentative="1">
+      <w:start w:val="1"/>
+      <w:numFmt w:val="decimal"/>
+      <w:lvlText w:val="%7."/>
+      <w:lvlJc w:val="left"/>
+      <w:pPr>
+        <w:ind w:left="3360" w:hanging="420"/>
+      </w:pPr>
+    </w:lvl>
+    <w:lvl w:ilvl="7" w:tplc="04090019" w:tentative="1">
+      <w:start w:val="1"/>
+      <w:numFmt w:val="lowerLetter"/>
+      <w:lvlText w:val="%8)"/>
+      <w:lvlJc w:val="left"/>
+      <w:pPr>
+        <w:ind w:left="3780" w:hanging="420"/>
+      </w:pPr>
+    </w:lvl>
+    <w:lvl w:ilvl="8" w:tplc="0409001B" w:tentative="1">
+      <w:start w:val="1"/>
+      <w:numFmt w:val="lowerRoman"/>
+      <w:lvlText w:val="%9."/>
+      <w:lvlJc w:val="right"/>
+      <w:pPr>
+        <w:ind w:left="4200" w:hanging="420"/>
+      </w:pPr>
+    </w:lvl>
+  </w:abstractNum>
   <w:num w:numId="1">
     <w:abstractNumId w:val="0"/>
+  </w:num>
+  <w:num w:numId="2">
+    <w:abstractNumId w:val="2"/>
+  </w:num>
+  <w:num w:numId="3">
+    <w:abstractNumId w:val="1"/>
   </w:num>
 </w:numbering>
 </file>
@@ -4327,10 +5541,10 @@
   <w:style w:type="paragraph" w:default="1" w:styleId="a">
     <w:name w:val="Normal"/>
     <w:qFormat/>
-    <w:rsid w:val="00BF05A6"/>
+    <w:rsid w:val="005E4E96"/>
     <w:rPr>
       <w:rFonts w:ascii="Times New Roman" w:eastAsia="仿宋" w:hAnsi="Times New Roman"/>
-      <w:sz w:val="24"/>
+      <w:sz w:val="18"/>
       <w:szCs w:val="24"/>
     </w:rPr>
   </w:style>
@@ -4505,7 +5719,6 @@
       <w:jc w:val="center"/>
     </w:pPr>
     <w:rPr>
-      <w:sz w:val="18"/>
       <w:szCs w:val="18"/>
     </w:rPr>
   </w:style>
@@ -4537,7 +5750,6 @@
       <w:spacing w:line="240" w:lineRule="atLeast"/>
     </w:pPr>
     <w:rPr>
-      <w:sz w:val="18"/>
       <w:szCs w:val="18"/>
     </w:rPr>
   </w:style>

--- a/6. 图/图.docx
+++ b/6. 图/图.docx
@@ -3087,18 +3087,26 @@
       <w:pPr>
         <w:ind w:firstLine="420"/>
         <w:rPr>
-          <w:rFonts w:hint="eastAsia"/>
-        </w:rPr>
-      </w:pPr>
-      <w:r>
-        <w:rPr>
-          <w:rFonts w:hint="eastAsia"/>
-        </w:rPr>
-        <w:t>注：一般所谓“暴力枚举”搜索都是指</w:t>
-      </w:r>
-      <w:r>
-        <w:rPr>
-          <w:rFonts w:hint="eastAsia"/>
+          <w:color w:val="FF0000"/>
+        </w:rPr>
+      </w:pPr>
+      <w:r>
+        <w:rPr>
+          <w:rFonts w:hint="eastAsia"/>
+        </w:rPr>
+        <w:t>注：</w:t>
+      </w:r>
+      <w:r>
+        <w:rPr>
+          <w:rFonts w:hint="eastAsia"/>
+          <w:color w:val="FF0000"/>
+        </w:rPr>
+        <w:t>一般所谓“暴力枚举”搜索都是指</w:t>
+      </w:r>
+      <w:r>
+        <w:rPr>
+          <w:rFonts w:hint="eastAsia"/>
+          <w:color w:val="FF0000"/>
         </w:rPr>
         <w:t>DFS</w:t>
       </w:r>
@@ -3305,15 +3313,10 @@
         <w:lastRenderedPageBreak/>
         <w:t>应用</w:t>
       </w:r>
-      <w:bookmarkStart w:id="0" w:name="_GoBack"/>
-      <w:bookmarkEnd w:id="0"/>
     </w:p>
     <w:p>
       <w:pPr>
         <w:pStyle w:val="4"/>
-        <w:rPr>
-          <w:rFonts w:hint="eastAsia"/>
-        </w:rPr>
       </w:pPr>
       <w:r>
         <w:rPr>
@@ -3345,11 +3348,6 @@
       </w:r>
     </w:p>
     <w:p>
-      <w:pPr>
-        <w:rPr>
-          <w:rFonts w:hint="eastAsia"/>
-        </w:rPr>
-      </w:pPr>
       <w:r>
         <w:tab/>
       </w:r>
@@ -3823,9 +3821,6 @@
     <w:p>
       <w:pPr>
         <w:ind w:left="420"/>
-        <w:rPr>
-          <w:rFonts w:hint="eastAsia"/>
-        </w:rPr>
       </w:pPr>
       <w:r>
         <w:rPr>
@@ -3835,13 +3830,7 @@
         <w:t>注：再次用到“存索引，不存数据本身”的思路。</w:t>
       </w:r>
     </w:p>
-    <w:p>
-      <w:pPr>
-        <w:rPr>
-          <w:rFonts w:hint="eastAsia"/>
-        </w:rPr>
-      </w:pPr>
-    </w:p>
+    <w:p/>
     <w:p>
       <w:pPr>
         <w:pStyle w:val="3"/>
@@ -3941,9 +3930,6 @@
       <w:pPr>
         <w:pStyle w:val="a7"/>
         <w:ind w:left="780" w:firstLineChars="0" w:firstLine="0"/>
-        <w:rPr>
-          <w:rFonts w:hint="eastAsia"/>
-        </w:rPr>
       </w:pPr>
       <w:r>
         <w:rPr>
@@ -4068,9 +4054,6 @@
     <w:p>
       <w:pPr>
         <w:ind w:left="420"/>
-        <w:rPr>
-          <w:rFonts w:hint="eastAsia"/>
-        </w:rPr>
       </w:pPr>
       <w:r>
         <w:t xml:space="preserve">   </w:t>
@@ -4256,9 +4239,6 @@
     <w:p>
       <w:pPr>
         <w:ind w:left="420"/>
-        <w:rPr>
-          <w:rFonts w:hint="eastAsia"/>
-        </w:rPr>
       </w:pPr>
       <w:r>
         <w:tab/>
@@ -4298,9 +4278,6 @@
       <w:pPr>
         <w:pStyle w:val="a7"/>
         <w:ind w:left="780" w:firstLineChars="0" w:firstLine="0"/>
-        <w:rPr>
-          <w:rFonts w:hint="eastAsia"/>
-        </w:rPr>
       </w:pPr>
     </w:p>
     <w:p>
@@ -4515,9 +4492,6 @@
     <w:p>
       <w:pPr>
         <w:pStyle w:val="4"/>
-        <w:rPr>
-          <w:rFonts w:hint="eastAsia"/>
-        </w:rPr>
       </w:pPr>
       <w:r>
         <w:rPr>
@@ -4580,6 +4554,8 @@
       <w:pPr>
         <w:pStyle w:val="3"/>
       </w:pPr>
+      <w:bookmarkStart w:id="0" w:name="_GoBack"/>
+      <w:bookmarkEnd w:id="0"/>
       <w:r>
         <w:rPr>
           <w:rFonts w:hint="eastAsia"/>
@@ -4697,9 +4673,6 @@
     <w:p>
       <w:pPr>
         <w:pStyle w:val="3"/>
-        <w:rPr>
-          <w:rFonts w:hint="eastAsia"/>
-        </w:rPr>
       </w:pPr>
       <w:r>
         <w:rPr>

--- a/6. 图/图.docx
+++ b/6. 图/图.docx
@@ -131,7 +131,15 @@
         <w:rPr>
           <w:rFonts w:hint="eastAsia"/>
         </w:rPr>
-        <w:t>图与线性表和非线性表（树）的一些区别：</w:t>
+        <w:t>图与线性表和非</w:t>
+      </w:r>
+      <w:bookmarkStart w:id="0" w:name="_GoBack"/>
+      <w:bookmarkEnd w:id="0"/>
+      <w:r>
+        <w:rPr>
+          <w:rFonts w:hint="eastAsia"/>
+        </w:rPr>
+        <w:t>线性表（树）的一些区别：</w:t>
       </w:r>
     </w:p>
     <w:p>
@@ -1438,6 +1446,7 @@
         <w:rPr>
           <w:rFonts w:hint="eastAsia"/>
         </w:rPr>
+        <w:lastRenderedPageBreak/>
         <w:t>入度</w:t>
       </w:r>
     </w:p>
@@ -1600,7 +1609,6 @@
         <w:rPr>
           <w:noProof/>
         </w:rPr>
-        <w:lastRenderedPageBreak/>
         <w:drawing>
           <wp:inline distT="0" distB="0" distL="0" distR="0">
             <wp:extent cx="1796995" cy="1219138"/>
@@ -2175,6 +2183,7 @@
         <w:rPr>
           <w:noProof/>
         </w:rPr>
+        <w:lastRenderedPageBreak/>
         <w:drawing>
           <wp:inline distT="0" distB="0" distL="0" distR="0">
             <wp:extent cx="2417196" cy="1414507"/>
@@ -2275,270 +2284,270 @@
         <w:rPr>
           <w:rFonts w:hint="eastAsia"/>
         </w:rPr>
+        <w:t>有向图</w:t>
+      </w:r>
+    </w:p>
+    <w:p>
+      <w:pPr>
+        <w:pStyle w:val="3"/>
+      </w:pPr>
+      <w:r>
+        <w:rPr>
+          <w:rFonts w:hint="eastAsia"/>
+        </w:rPr>
+        <w:t>强连通图</w:t>
+      </w:r>
+    </w:p>
+    <w:p>
+      <w:r>
+        <w:tab/>
+      </w:r>
+      <w:r>
+        <w:rPr>
+          <w:rFonts w:hint="eastAsia"/>
+        </w:rPr>
+        <w:t>在有向图</w:t>
+      </w:r>
+      <w:r>
+        <w:rPr>
+          <w:rFonts w:hint="eastAsia"/>
+        </w:rPr>
+        <w:t>G</w:t>
+      </w:r>
+      <w:r>
+        <w:rPr>
+          <w:rFonts w:hint="eastAsia"/>
+        </w:rPr>
+        <w:t>中，如果对于每一对</w:t>
+      </w:r>
+      <w:r>
+        <w:rPr>
+          <w:rFonts w:hint="eastAsia"/>
+        </w:rPr>
+        <w:t>Vi</w:t>
+      </w:r>
+      <w:r>
+        <w:rPr>
+          <w:rFonts w:hint="eastAsia"/>
+        </w:rPr>
+        <w:t>到</w:t>
+      </w:r>
+      <w:r>
+        <w:rPr>
+          <w:rFonts w:hint="eastAsia"/>
+        </w:rPr>
+        <w:t>V</w:t>
+      </w:r>
+      <w:r>
+        <w:t>j</w:t>
+      </w:r>
+      <w:r>
+        <w:rPr>
+          <w:rFonts w:hint="eastAsia"/>
+        </w:rPr>
+        <w:t>都存在路径，则称</w:t>
+      </w:r>
+      <w:r>
+        <w:rPr>
+          <w:rFonts w:hint="eastAsia"/>
+        </w:rPr>
+        <w:t>G</w:t>
+      </w:r>
+      <w:r>
+        <w:rPr>
+          <w:rFonts w:hint="eastAsia"/>
+        </w:rPr>
+        <w:t>是强连接图。</w:t>
+      </w:r>
+    </w:p>
+    <w:p>
+      <w:r>
+        <w:tab/>
+      </w:r>
+      <w:r>
+        <w:rPr>
+          <w:rFonts w:hint="eastAsia"/>
+        </w:rPr>
+        <w:t>有向图中的极大强连通子图称为有向图的强连通分量。</w:t>
+      </w:r>
+    </w:p>
+    <w:p>
+      <w:pPr>
+        <w:pStyle w:val="3"/>
+      </w:pPr>
+      <w:r>
+        <w:rPr>
+          <w:rFonts w:hint="eastAsia"/>
+        </w:rPr>
+        <w:t>完全图</w:t>
+      </w:r>
+    </w:p>
+    <w:p>
+      <w:r>
+        <w:tab/>
+      </w:r>
+      <w:r>
+        <w:rPr>
+          <w:rFonts w:hint="eastAsia"/>
+        </w:rPr>
+        <w:t>在有向图中，如果任意两个顶点之间都存在方向且互为相反的两条弧，则称该图为有向完全图。含有</w:t>
+      </w:r>
+      <w:r>
+        <w:rPr>
+          <w:rFonts w:hint="eastAsia"/>
+        </w:rPr>
+        <w:t>n</w:t>
+      </w:r>
+      <w:r>
+        <w:rPr>
+          <w:rFonts w:hint="eastAsia"/>
+        </w:rPr>
+        <w:t>个顶点的有向完全图有</w:t>
+      </w:r>
+      <w:r>
+        <w:rPr>
+          <w:rFonts w:hint="eastAsia"/>
+        </w:rPr>
+        <w:t>n</w:t>
+      </w:r>
+      <w:r>
+        <w:t>*(n-1)</w:t>
+      </w:r>
+      <w:r>
+        <w:rPr>
+          <w:rFonts w:hint="eastAsia"/>
+        </w:rPr>
+        <w:t>条边。</w:t>
+      </w:r>
+    </w:p>
+    <w:p>
+      <w:pPr>
+        <w:pStyle w:val="2"/>
+      </w:pPr>
+      <w:r>
+        <w:rPr>
+          <w:rFonts w:hint="eastAsia"/>
+        </w:rPr>
+        <w:t>稀疏图</w:t>
+      </w:r>
+    </w:p>
+    <w:p>
+      <w:r>
+        <w:tab/>
+      </w:r>
+      <w:r>
+        <w:rPr>
+          <w:rFonts w:hint="eastAsia"/>
+        </w:rPr>
+        <w:t>这里的</w:t>
+      </w:r>
+      <w:r>
+        <w:rPr>
+          <w:rFonts w:hint="eastAsia"/>
+        </w:rPr>
+        <w:t>稀疏和稠密是模糊的概念，都是相对而言的，通常认为边或弧数小于</w:t>
+      </w:r>
+      <w:r>
+        <w:rPr>
+          <w:rFonts w:hint="eastAsia"/>
+        </w:rPr>
+        <w:t>n</w:t>
+      </w:r>
+      <w:r>
+        <w:t>*logn</w:t>
+      </w:r>
+      <w:r>
+        <w:rPr>
+          <w:rFonts w:hint="eastAsia"/>
+        </w:rPr>
+        <w:t>(n</w:t>
+      </w:r>
+      <w:r>
+        <w:rPr>
+          <w:rFonts w:hint="eastAsia"/>
+        </w:rPr>
+        <w:t>是顶点的个数</w:t>
+      </w:r>
+      <w:r>
+        <w:t>)</w:t>
+      </w:r>
+      <w:r>
+        <w:rPr>
+          <w:rFonts w:hint="eastAsia"/>
+        </w:rPr>
+        <w:t>的图称为稀疏图，反之称为稠密图。</w:t>
+      </w:r>
+    </w:p>
+    <w:p>
+      <w:pPr>
+        <w:pStyle w:val="2"/>
+      </w:pPr>
+      <w:r>
+        <w:rPr>
+          <w:rFonts w:hint="eastAsia"/>
+        </w:rPr>
+        <w:t>稠密图</w:t>
+      </w:r>
+    </w:p>
+    <w:p>
+      <w:pPr>
+        <w:pStyle w:val="1"/>
+      </w:pPr>
+      <w:r>
+        <w:rPr>
+          <w:rFonts w:hint="eastAsia"/>
+        </w:rPr>
+        <w:t>存储</w:t>
+      </w:r>
+    </w:p>
+    <w:p>
+      <w:r>
+        <w:tab/>
+      </w:r>
+      <w:r>
+        <w:rPr>
+          <w:rFonts w:hint="eastAsia"/>
+        </w:rPr>
+        <w:t>对于线性表而言，是一对一的关系，所以用数组或链表均可简单存放。树结构是一对多的关系，所以我们要将数组和链表的特性组合在一起才能更好地存放。</w:t>
+      </w:r>
+    </w:p>
+    <w:p>
+      <w:r>
+        <w:tab/>
+      </w:r>
+      <w:r>
+        <w:rPr>
+          <w:rFonts w:hint="eastAsia"/>
+        </w:rPr>
+        <w:t>图是多对多的关系，图上的任何一个顶点都可以被看作是第一个顶点，任一顶点的邻接点之间也不存在次序关系。</w:t>
+      </w:r>
+    </w:p>
+    <w:p>
+      <w:r>
+        <w:tab/>
+      </w:r>
+      <w:r>
+        <w:rPr>
+          <w:rFonts w:hint="eastAsia"/>
+        </w:rPr>
+        <w:t>因为任意两个顶点之间都可能存在联系，因此无法以数据元素在内存中的物理位置来表示元素之间的关系（内存物理位置是线性的，图的元素关系是平面的）。</w:t>
+      </w:r>
+      <w:r>
+        <w:rPr>
+          <w:rFonts w:hint="eastAsia"/>
+        </w:rPr>
+        <w:t>如果用多重链表来描述是可以做到的，但是纯粹使用多重链表导致的浪费非常大（如果每个顶点的度数相差太大，就会造成巨大的浪费）。</w:t>
+      </w:r>
+    </w:p>
+    <w:p>
+      <w:pPr>
+        <w:pStyle w:val="2"/>
+      </w:pPr>
+      <w:r>
+        <w:rPr>
+          <w:rFonts w:hint="eastAsia"/>
+        </w:rPr>
         <w:lastRenderedPageBreak/>
-        <w:t>有向图</w:t>
-      </w:r>
-    </w:p>
-    <w:p>
-      <w:pPr>
-        <w:pStyle w:val="3"/>
-      </w:pPr>
-      <w:r>
-        <w:rPr>
-          <w:rFonts w:hint="eastAsia"/>
-        </w:rPr>
-        <w:t>强连通图</w:t>
-      </w:r>
-    </w:p>
-    <w:p>
-      <w:r>
-        <w:tab/>
-      </w:r>
-      <w:r>
-        <w:rPr>
-          <w:rFonts w:hint="eastAsia"/>
-        </w:rPr>
-        <w:t>在有向图</w:t>
-      </w:r>
-      <w:r>
-        <w:rPr>
-          <w:rFonts w:hint="eastAsia"/>
-        </w:rPr>
-        <w:t>G</w:t>
-      </w:r>
-      <w:r>
-        <w:rPr>
-          <w:rFonts w:hint="eastAsia"/>
-        </w:rPr>
-        <w:t>中，如果对于每一对</w:t>
-      </w:r>
-      <w:r>
-        <w:rPr>
-          <w:rFonts w:hint="eastAsia"/>
-        </w:rPr>
-        <w:t>Vi</w:t>
-      </w:r>
-      <w:r>
-        <w:rPr>
-          <w:rFonts w:hint="eastAsia"/>
-        </w:rPr>
-        <w:t>到</w:t>
-      </w:r>
-      <w:r>
-        <w:rPr>
-          <w:rFonts w:hint="eastAsia"/>
-        </w:rPr>
-        <w:t>V</w:t>
-      </w:r>
-      <w:r>
-        <w:t>j</w:t>
-      </w:r>
-      <w:r>
-        <w:rPr>
-          <w:rFonts w:hint="eastAsia"/>
-        </w:rPr>
-        <w:t>都存在路径，则称</w:t>
-      </w:r>
-      <w:r>
-        <w:rPr>
-          <w:rFonts w:hint="eastAsia"/>
-        </w:rPr>
-        <w:t>G</w:t>
-      </w:r>
-      <w:r>
-        <w:rPr>
-          <w:rFonts w:hint="eastAsia"/>
-        </w:rPr>
-        <w:t>是强连接图。</w:t>
-      </w:r>
-    </w:p>
-    <w:p>
-      <w:r>
-        <w:tab/>
-      </w:r>
-      <w:r>
-        <w:rPr>
-          <w:rFonts w:hint="eastAsia"/>
-        </w:rPr>
-        <w:t>有向图中的极大强连通子图称为有向图的强连通分量。</w:t>
-      </w:r>
-    </w:p>
-    <w:p>
-      <w:pPr>
-        <w:pStyle w:val="3"/>
-      </w:pPr>
-      <w:r>
-        <w:rPr>
-          <w:rFonts w:hint="eastAsia"/>
-        </w:rPr>
-        <w:t>完全图</w:t>
-      </w:r>
-    </w:p>
-    <w:p>
-      <w:r>
-        <w:tab/>
-      </w:r>
-      <w:r>
-        <w:rPr>
-          <w:rFonts w:hint="eastAsia"/>
-        </w:rPr>
-        <w:t>在有向图中，如果任意两个顶点之间都存在方向且互为相反的两条弧，则称该图为有向完全图。含有</w:t>
-      </w:r>
-      <w:r>
-        <w:rPr>
-          <w:rFonts w:hint="eastAsia"/>
-        </w:rPr>
-        <w:t>n</w:t>
-      </w:r>
-      <w:r>
-        <w:rPr>
-          <w:rFonts w:hint="eastAsia"/>
-        </w:rPr>
-        <w:t>个顶点的有向完全图有</w:t>
-      </w:r>
-      <w:r>
-        <w:rPr>
-          <w:rFonts w:hint="eastAsia"/>
-        </w:rPr>
-        <w:t>n</w:t>
-      </w:r>
-      <w:r>
-        <w:t>*(n-1)</w:t>
-      </w:r>
-      <w:r>
-        <w:rPr>
-          <w:rFonts w:hint="eastAsia"/>
-        </w:rPr>
-        <w:t>条边。</w:t>
-      </w:r>
-    </w:p>
-    <w:p>
-      <w:pPr>
-        <w:pStyle w:val="2"/>
-      </w:pPr>
-      <w:r>
-        <w:rPr>
-          <w:rFonts w:hint="eastAsia"/>
-        </w:rPr>
-        <w:t>稀疏图</w:t>
-      </w:r>
-    </w:p>
-    <w:p>
-      <w:r>
-        <w:tab/>
-      </w:r>
-      <w:r>
-        <w:rPr>
-          <w:rFonts w:hint="eastAsia"/>
-        </w:rPr>
-        <w:t>这里的</w:t>
-      </w:r>
-      <w:r>
-        <w:rPr>
-          <w:rFonts w:hint="eastAsia"/>
-        </w:rPr>
-        <w:t>稀疏和稠密是模糊的概念，都是相对而言的，通常认为边或弧数小于</w:t>
-      </w:r>
-      <w:r>
-        <w:rPr>
-          <w:rFonts w:hint="eastAsia"/>
-        </w:rPr>
-        <w:t>n</w:t>
-      </w:r>
-      <w:r>
-        <w:t>*logn</w:t>
-      </w:r>
-      <w:r>
-        <w:rPr>
-          <w:rFonts w:hint="eastAsia"/>
-        </w:rPr>
-        <w:t>(n</w:t>
-      </w:r>
-      <w:r>
-        <w:rPr>
-          <w:rFonts w:hint="eastAsia"/>
-        </w:rPr>
-        <w:t>是顶点的个数</w:t>
-      </w:r>
-      <w:r>
-        <w:t>)</w:t>
-      </w:r>
-      <w:r>
-        <w:rPr>
-          <w:rFonts w:hint="eastAsia"/>
-        </w:rPr>
-        <w:t>的图称为稀疏图，反之称为稠密图。</w:t>
-      </w:r>
-    </w:p>
-    <w:p>
-      <w:pPr>
-        <w:pStyle w:val="2"/>
-      </w:pPr>
-      <w:r>
-        <w:rPr>
-          <w:rFonts w:hint="eastAsia"/>
-        </w:rPr>
-        <w:t>稠密图</w:t>
-      </w:r>
-    </w:p>
-    <w:p>
-      <w:pPr>
-        <w:pStyle w:val="1"/>
-      </w:pPr>
-      <w:r>
-        <w:rPr>
-          <w:rFonts w:hint="eastAsia"/>
-        </w:rPr>
-        <w:t>存储</w:t>
-      </w:r>
-    </w:p>
-    <w:p>
-      <w:r>
-        <w:tab/>
-      </w:r>
-      <w:r>
-        <w:rPr>
-          <w:rFonts w:hint="eastAsia"/>
-        </w:rPr>
-        <w:t>对于线性表而言，是一对一的关系，所以用数组或链表均可简单存放。树结构是一对多的关系，所以我们要将数组和链表的特性组合在一起才能更好地存放。</w:t>
-      </w:r>
-    </w:p>
-    <w:p>
-      <w:r>
-        <w:tab/>
-      </w:r>
-      <w:r>
-        <w:rPr>
-          <w:rFonts w:hint="eastAsia"/>
-        </w:rPr>
-        <w:t>图是多对多的关系，图上的任何一个顶点都可以被看作是第一个顶点，任一顶点的邻接点之间也不存在次序关系。</w:t>
-      </w:r>
-    </w:p>
-    <w:p>
-      <w:r>
-        <w:tab/>
-      </w:r>
-      <w:r>
-        <w:rPr>
-          <w:rFonts w:hint="eastAsia"/>
-        </w:rPr>
-        <w:t>因为任意两个顶点之间都可能存在联系，因此无法以数据元素在内存中的物理位置来表示元素之间的关系（内存物理位置是线性的，图的元素关系是平面的）。</w:t>
-      </w:r>
-      <w:r>
-        <w:rPr>
-          <w:rFonts w:hint="eastAsia"/>
-        </w:rPr>
-        <w:t>如果用多重链表来描述是可以做到的，但是纯粹使用多重链表导致的浪费非常大（如果每个顶点的度数相差太大，就会造成巨大的浪费）。</w:t>
-      </w:r>
-    </w:p>
-    <w:p>
-      <w:pPr>
-        <w:pStyle w:val="2"/>
-      </w:pPr>
-      <w:r>
-        <w:rPr>
-          <w:rFonts w:hint="eastAsia"/>
-        </w:rPr>
         <w:t>邻接矩阵</w:t>
       </w:r>
     </w:p>
@@ -2601,7 +2610,6 @@
         <w:rPr>
           <w:rFonts w:hint="eastAsia"/>
         </w:rPr>
-        <w:lastRenderedPageBreak/>
         <w:t>无向图</w:t>
       </w:r>
     </w:p>
@@ -2775,6 +2783,7 @@
         <w:rPr>
           <w:rFonts w:hint="eastAsia"/>
         </w:rPr>
+        <w:lastRenderedPageBreak/>
         <w:t>有向图</w:t>
       </w:r>
     </w:p>
@@ -2831,7 +2840,6 @@
         <w:rPr>
           <w:noProof/>
         </w:rPr>
-        <w:lastRenderedPageBreak/>
         <w:drawing>
           <wp:inline distT="0" distB="0" distL="0" distR="0">
             <wp:extent cx="4754574" cy="3546754"/>
@@ -3094,6 +3102,7 @@
         <w:rPr>
           <w:rFonts w:hint="eastAsia"/>
         </w:rPr>
+        <w:lastRenderedPageBreak/>
         <w:t>注：</w:t>
       </w:r>
       <w:r>
@@ -3119,7 +3128,6 @@
         <w:rPr>
           <w:noProof/>
         </w:rPr>
-        <w:lastRenderedPageBreak/>
         <w:drawing>
           <wp:inline distT="0" distB="0" distL="0" distR="0">
             <wp:extent cx="4117245" cy="2134464"/>
@@ -3259,6 +3267,7 @@
         <w:rPr>
           <w:noProof/>
         </w:rPr>
+        <w:lastRenderedPageBreak/>
         <w:drawing>
           <wp:inline distT="0" distB="0" distL="0" distR="0">
             <wp:extent cx="4720498" cy="4551706"/>
@@ -3310,7 +3319,6 @@
         <w:rPr>
           <w:rFonts w:hint="eastAsia"/>
         </w:rPr>
-        <w:lastRenderedPageBreak/>
         <w:t>应用</w:t>
       </w:r>
     </w:p>
@@ -3486,6 +3494,7 @@
     </w:p>
     <w:p>
       <w:r>
+        <w:lastRenderedPageBreak/>
         <w:tab/>
       </w:r>
       <w:r>
@@ -3826,7 +3835,6 @@
         <w:rPr>
           <w:rFonts w:hint="eastAsia"/>
         </w:rPr>
-        <w:lastRenderedPageBreak/>
         <w:t>注：再次用到“存索引，不存数据本身”的思路。</w:t>
       </w:r>
     </w:p>
@@ -4191,6 +4199,7 @@
         <w:ind w:left="420"/>
       </w:pPr>
       <w:r>
+        <w:lastRenderedPageBreak/>
         <w:tab/>
       </w:r>
       <w:r>
@@ -4359,7 +4368,6 @@
         <w:rPr>
           <w:rFonts w:hint="eastAsia"/>
         </w:rPr>
-        <w:lastRenderedPageBreak/>
         <w:t xml:space="preserve"> * </w:t>
       </w:r>
       <w:r>
@@ -4554,8 +4562,6 @@
       <w:pPr>
         <w:pStyle w:val="3"/>
       </w:pPr>
-      <w:bookmarkStart w:id="0" w:name="_GoBack"/>
-      <w:bookmarkEnd w:id="0"/>
       <w:r>
         <w:rPr>
           <w:rFonts w:hint="eastAsia"/>
@@ -5514,10 +5520,9 @@
   <w:style w:type="paragraph" w:default="1" w:styleId="a">
     <w:name w:val="Normal"/>
     <w:qFormat/>
-    <w:rsid w:val="005E4E96"/>
+    <w:rsid w:val="0036324F"/>
     <w:rPr>
       <w:rFonts w:ascii="Times New Roman" w:eastAsia="仿宋" w:hAnsi="Times New Roman"/>
-      <w:sz w:val="18"/>
       <w:szCs w:val="24"/>
     </w:rPr>
   </w:style>

--- a/6. 图/图.docx
+++ b/6. 图/图.docx
@@ -131,15 +131,7 @@
         <w:rPr>
           <w:rFonts w:hint="eastAsia"/>
         </w:rPr>
-        <w:t>图与线性表和非</w:t>
-      </w:r>
-      <w:bookmarkStart w:id="0" w:name="_GoBack"/>
-      <w:bookmarkEnd w:id="0"/>
-      <w:r>
-        <w:rPr>
-          <w:rFonts w:hint="eastAsia"/>
-        </w:rPr>
-        <w:t>线性表（树）的一些区别：</w:t>
+        <w:t>图与线性表和非线性表（树）的一些区别：</w:t>
       </w:r>
     </w:p>
     <w:p>
@@ -388,7 +380,20 @@
         <w:rPr>
           <w:rFonts w:hint="eastAsia"/>
         </w:rPr>
-        <w:t>之间的边没有方向，则称这条边为无向边（</w:t>
+        <w:t>之间的边</w:t>
+      </w:r>
+      <w:r>
+        <w:rPr>
+          <w:rFonts w:hint="eastAsia"/>
+          <w:color w:val="FF0000"/>
+        </w:rPr>
+        <w:t>没有方向</w:t>
+      </w:r>
+      <w:r>
+        <w:rPr>
+          <w:rFonts w:hint="eastAsia"/>
+        </w:rPr>
+        <w:t>，则称这条边为无向边（</w:t>
       </w:r>
       <w:r>
         <w:rPr>
@@ -400,22 +405,40 @@
         <w:rPr>
           <w:rFonts w:hint="eastAsia"/>
         </w:rPr>
-        <w:t>），用无序偶</w:t>
-      </w:r>
-      <w:r>
-        <w:rPr>
-          <w:rFonts w:hint="eastAsia"/>
+        <w:t>），用</w:t>
+      </w:r>
+      <w:r>
+        <w:rPr>
+          <w:rFonts w:hint="eastAsia"/>
+          <w:color w:val="FF0000"/>
+        </w:rPr>
+        <w:t>无序偶</w:t>
+      </w:r>
+      <w:r>
+        <w:rPr>
+          <w:rFonts w:hint="eastAsia"/>
+          <w:color w:val="FF0000"/>
         </w:rPr>
         <w:t>(</w:t>
       </w:r>
       <w:r>
+        <w:rPr>
+          <w:color w:val="FF0000"/>
+        </w:rPr>
         <w:t>Vi,Vj)</w:t>
       </w:r>
       <w:r>
         <w:rPr>
           <w:rFonts w:hint="eastAsia"/>
-        </w:rPr>
-        <w:t>来表示。</w:t>
+          <w:color w:val="FF0000"/>
+        </w:rPr>
+        <w:t>来表示</w:t>
+      </w:r>
+      <w:r>
+        <w:rPr>
+          <w:rFonts w:hint="eastAsia"/>
+        </w:rPr>
+        <w:t>。</w:t>
       </w:r>
     </w:p>
     <w:p>
@@ -606,7 +629,20 @@
         <w:rPr>
           <w:rFonts w:hint="eastAsia"/>
         </w:rPr>
-        <w:t>的边有方向，则称这条边为有向边，也称为</w:t>
+        <w:t>的边</w:t>
+      </w:r>
+      <w:r>
+        <w:rPr>
+          <w:rFonts w:hint="eastAsia"/>
+          <w:color w:val="FF0000"/>
+        </w:rPr>
+        <w:t>有方向</w:t>
+      </w:r>
+      <w:r>
+        <w:rPr>
+          <w:rFonts w:hint="eastAsia"/>
+        </w:rPr>
+        <w:t>，则称这条边为有向边，也称为</w:t>
       </w:r>
       <w:r>
         <w:rPr>
@@ -633,22 +669,40 @@
         <w:rPr>
           <w:rFonts w:hint="eastAsia"/>
         </w:rPr>
-        <w:t>，用有序偶</w:t>
-      </w:r>
-      <w:r>
-        <w:rPr>
-          <w:rFonts w:hint="eastAsia"/>
+        <w:t>，用</w:t>
+      </w:r>
+      <w:r>
+        <w:rPr>
+          <w:rFonts w:hint="eastAsia"/>
+          <w:color w:val="FF0000"/>
+        </w:rPr>
+        <w:t>有序偶</w:t>
+      </w:r>
+      <w:r>
+        <w:rPr>
+          <w:rFonts w:hint="eastAsia"/>
+          <w:color w:val="FF0000"/>
         </w:rPr>
         <w:t>&lt;</w:t>
       </w:r>
       <w:r>
+        <w:rPr>
+          <w:color w:val="FF0000"/>
+        </w:rPr>
         <w:t>Vi,Vj&gt;</w:t>
       </w:r>
       <w:r>
         <w:rPr>
           <w:rFonts w:hint="eastAsia"/>
-        </w:rPr>
-        <w:t>来表示，</w:t>
+          <w:color w:val="FF0000"/>
+        </w:rPr>
+        <w:t>来表示</w:t>
+      </w:r>
+      <w:r>
+        <w:rPr>
+          <w:rFonts w:hint="eastAsia"/>
+        </w:rPr>
+        <w:t>，</w:t>
       </w:r>
       <w:r>
         <w:rPr>
@@ -849,31 +903,61 @@
         <w:rPr>
           <w:rFonts w:hint="eastAsia"/>
         </w:rPr>
-        <w:t>有些图的边或弧带有与它相关的数字，这种与图的边或弧相关的数叫做权（</w:t>
-      </w:r>
-      <w:r>
-        <w:rPr>
-          <w:rFonts w:hint="eastAsia"/>
+        <w:t>有些图的边或弧带有与它相关的数字，这种与图的边或弧相关的数叫做</w:t>
+      </w:r>
+      <w:r>
+        <w:rPr>
+          <w:rFonts w:hint="eastAsia"/>
+          <w:color w:val="FF0000"/>
+        </w:rPr>
+        <w:t>权（</w:t>
+      </w:r>
+      <w:r>
+        <w:rPr>
+          <w:rFonts w:hint="eastAsia"/>
+          <w:color w:val="FF0000"/>
         </w:rPr>
         <w:t>weight</w:t>
       </w:r>
       <w:r>
         <w:rPr>
           <w:rFonts w:hint="eastAsia"/>
-        </w:rPr>
-        <w:t>），带权的图通常称为网（</w:t>
-      </w:r>
-      <w:r>
-        <w:rPr>
-          <w:rFonts w:hint="eastAsia"/>
+          <w:color w:val="FF0000"/>
+        </w:rPr>
+        <w:t>）</w:t>
+      </w:r>
+      <w:r>
+        <w:rPr>
+          <w:rFonts w:hint="eastAsia"/>
+        </w:rPr>
+        <w:t>，带权的图通常称为</w:t>
+      </w:r>
+      <w:r>
+        <w:rPr>
+          <w:rFonts w:hint="eastAsia"/>
+          <w:color w:val="FF0000"/>
+        </w:rPr>
+        <w:t>网（</w:t>
+      </w:r>
+      <w:r>
+        <w:rPr>
+          <w:rFonts w:hint="eastAsia"/>
+          <w:color w:val="FF0000"/>
         </w:rPr>
         <w:t>network</w:t>
       </w:r>
       <w:r>
         <w:rPr>
           <w:rFonts w:hint="eastAsia"/>
-        </w:rPr>
-        <w:t>）。</w:t>
+          <w:color w:val="FF0000"/>
+        </w:rPr>
+        <w:t>）</w:t>
+      </w:r>
+      <w:r>
+        <w:rPr>
+          <w:rFonts w:hint="eastAsia"/>
+        </w:rPr>
+        <w:t>。</w:t>
       </w:r>
     </w:p>
     <w:p>
@@ -934,7 +1018,7 @@
       </w:r>
       <w:r>
         <w:rPr>
-          <w:rFonts w:ascii="宋体" w:eastAsia="宋体" w:hAnsi="宋体" w:cs="宋体" w:hint="eastAsia"/>
+          <w:rFonts w:hint="eastAsia"/>
         </w:rPr>
         <w:t>∈</w:t>
       </w:r>
@@ -1171,55 +1255,79 @@
       </w:r>
       <w:r>
         <w:rPr>
-          <w:rFonts w:ascii="宋体" w:eastAsia="宋体" w:hAnsi="宋体" w:cs="宋体" w:hint="eastAsia"/>
-        </w:rPr>
-        <w:t>∈E，则称顶点V</w:t>
-      </w:r>
-      <w:r>
-        <w:rPr>
-          <w:rFonts w:ascii="宋体" w:eastAsia="宋体" w:hAnsi="宋体" w:cs="宋体"/>
-        </w:rPr>
+          <w:rFonts w:hint="eastAsia"/>
+        </w:rPr>
+        <w:t>∈</w:t>
+      </w:r>
+      <w:r>
+        <w:rPr>
+          <w:rFonts w:hint="eastAsia"/>
+        </w:rPr>
+        <w:t>E</w:t>
+      </w:r>
+      <w:r>
+        <w:rPr>
+          <w:rFonts w:hint="eastAsia"/>
+        </w:rPr>
+        <w:t>，则称顶点</w:t>
+      </w:r>
+      <w:r>
+        <w:rPr>
+          <w:rFonts w:hint="eastAsia"/>
+        </w:rPr>
+        <w:t>V</w:t>
+      </w:r>
+      <w:r>
         <w:t>1</w:t>
       </w:r>
       <w:r>
         <w:rPr>
-          <w:rFonts w:ascii="宋体" w:eastAsia="宋体" w:hAnsi="宋体" w:cs="宋体" w:hint="eastAsia"/>
-        </w:rPr>
-        <w:t>邻接到顶点V</w:t>
-      </w:r>
-      <w:r>
-        <w:rPr>
-          <w:rFonts w:ascii="宋体" w:eastAsia="宋体" w:hAnsi="宋体" w:cs="宋体"/>
-        </w:rPr>
+          <w:rFonts w:hint="eastAsia"/>
+        </w:rPr>
+        <w:t>邻接到顶点</w:t>
+      </w:r>
+      <w:r>
+        <w:rPr>
+          <w:rFonts w:hint="eastAsia"/>
+        </w:rPr>
+        <w:t>V</w:t>
+      </w:r>
+      <w:r>
         <w:t>2</w:t>
       </w:r>
       <w:r>
         <w:rPr>
-          <w:rFonts w:ascii="宋体" w:eastAsia="宋体" w:hAnsi="宋体" w:cs="宋体" w:hint="eastAsia"/>
-        </w:rPr>
-        <w:t>，顶点V</w:t>
-      </w:r>
-      <w:r>
-        <w:rPr>
-          <w:rFonts w:ascii="宋体" w:eastAsia="宋体" w:hAnsi="宋体" w:cs="宋体"/>
-        </w:rPr>
+          <w:rFonts w:hint="eastAsia"/>
+        </w:rPr>
+        <w:t>，顶点</w:t>
+      </w:r>
+      <w:r>
+        <w:rPr>
+          <w:rFonts w:hint="eastAsia"/>
+        </w:rPr>
+        <w:t>V</w:t>
+      </w:r>
+      <w:r>
         <w:t>2</w:t>
       </w:r>
       <w:r>
         <w:rPr>
-          <w:rFonts w:ascii="宋体" w:eastAsia="宋体" w:hAnsi="宋体" w:cs="宋体" w:hint="eastAsia"/>
-        </w:rPr>
-        <w:t>邻接自顶点V</w:t>
-      </w:r>
-      <w:r>
-        <w:rPr>
-          <w:rFonts w:ascii="宋体" w:eastAsia="宋体" w:hAnsi="宋体" w:cs="宋体"/>
-        </w:rPr>
+          <w:rFonts w:hint="eastAsia"/>
+        </w:rPr>
+        <w:t>邻接自顶点</w:t>
+      </w:r>
+      <w:r>
+        <w:rPr>
+          <w:rFonts w:hint="eastAsia"/>
+        </w:rPr>
+        <w:t>V</w:t>
+      </w:r>
+      <w:r>
         <w:t>1</w:t>
       </w:r>
       <w:r>
         <w:rPr>
-          <w:rFonts w:ascii="宋体" w:eastAsia="宋体" w:hAnsi="宋体" w:cs="宋体" w:hint="eastAsia"/>
+          <w:rFonts w:hint="eastAsia"/>
         </w:rPr>
         <w:t>。</w:t>
       </w:r>
@@ -2075,31 +2183,48 @@
         <w:rPr>
           <w:rFonts w:hint="eastAsia"/>
         </w:rPr>
-        <w:t>是连通的，如果对于图中任意两个顶点</w:t>
-      </w:r>
-      <w:r>
-        <w:rPr>
-          <w:rFonts w:hint="eastAsia"/>
+        <w:t>是连通的，</w:t>
+      </w:r>
+      <w:r>
+        <w:rPr>
+          <w:rFonts w:hint="eastAsia"/>
+          <w:color w:val="FF0000"/>
+        </w:rPr>
+        <w:t>如果对于图中任意两个顶点</w:t>
+      </w:r>
+      <w:r>
+        <w:rPr>
+          <w:rFonts w:hint="eastAsia"/>
+          <w:color w:val="FF0000"/>
         </w:rPr>
         <w:t>Vi</w:t>
       </w:r>
       <w:r>
         <w:rPr>
           <w:rFonts w:hint="eastAsia"/>
+          <w:color w:val="FF0000"/>
         </w:rPr>
         <w:t>和</w:t>
       </w:r>
       <w:r>
         <w:rPr>
           <w:rFonts w:hint="eastAsia"/>
+          <w:color w:val="FF0000"/>
         </w:rPr>
         <w:t>Vj</w:t>
       </w:r>
       <w:r>
         <w:rPr>
           <w:rFonts w:hint="eastAsia"/>
-        </w:rPr>
-        <w:t>都是连通的，则称</w:t>
+          <w:color w:val="FF0000"/>
+        </w:rPr>
+        <w:t>都是连通的</w:t>
+      </w:r>
+      <w:r>
+        <w:rPr>
+          <w:rFonts w:hint="eastAsia"/>
+        </w:rPr>
+        <w:t>，则称</w:t>
       </w:r>
       <w:r>
         <w:rPr>
@@ -2111,19 +2236,34 @@
         <w:rPr>
           <w:rFonts w:hint="eastAsia"/>
         </w:rPr>
-        <w:t>是连通图（</w:t>
-      </w:r>
-      <w:r>
-        <w:rPr>
-          <w:rFonts w:hint="eastAsia"/>
+        <w:t>是</w:t>
+      </w:r>
+      <w:r>
+        <w:rPr>
+          <w:rFonts w:hint="eastAsia"/>
+          <w:color w:val="FF0000"/>
+        </w:rPr>
+        <w:t>连通图（</w:t>
+      </w:r>
+      <w:r>
+        <w:rPr>
+          <w:rFonts w:hint="eastAsia"/>
+          <w:color w:val="FF0000"/>
         </w:rPr>
         <w:t>ConnectedGraph</w:t>
       </w:r>
       <w:r>
         <w:rPr>
           <w:rFonts w:hint="eastAsia"/>
-        </w:rPr>
-        <w:t>）。</w:t>
+          <w:color w:val="FF0000"/>
+        </w:rPr>
+        <w:t>）</w:t>
+      </w:r>
+      <w:r>
+        <w:rPr>
+          <w:rFonts w:hint="eastAsia"/>
+        </w:rPr>
+        <w:t>。</w:t>
       </w:r>
     </w:p>
     <w:p>
@@ -2145,7 +2285,33 @@
         <w:rPr>
           <w:rFonts w:hint="eastAsia"/>
         </w:rPr>
-        <w:t>在无向图中，如果任意两个顶点之间都存在边，则称该图为无向完全图。含有</w:t>
+        <w:t>在无向图中，</w:t>
+      </w:r>
+      <w:r>
+        <w:rPr>
+          <w:rFonts w:hint="eastAsia"/>
+          <w:color w:val="FF0000"/>
+        </w:rPr>
+        <w:t>如果任意两个顶点之间都存在边</w:t>
+      </w:r>
+      <w:r>
+        <w:rPr>
+          <w:rFonts w:hint="eastAsia"/>
+        </w:rPr>
+        <w:t>，则称该图为</w:t>
+      </w:r>
+      <w:r>
+        <w:rPr>
+          <w:rFonts w:hint="eastAsia"/>
+          <w:color w:val="FF0000"/>
+        </w:rPr>
+        <w:t>无向完全图</w:t>
+      </w:r>
+      <w:r>
+        <w:rPr>
+          <w:rFonts w:hint="eastAsia"/>
+        </w:rPr>
+        <w:t>。含有</w:t>
       </w:r>
       <w:r>
         <w:rPr>
@@ -2246,32 +2412,242 @@
         <w:rPr>
           <w:rFonts w:hint="eastAsia"/>
         </w:rPr>
-        <w:t>所谓的一个连通图的生成树是一个极小的连通子图，它含有图中全部的</w:t>
-      </w:r>
-      <w:r>
-        <w:rPr>
-          <w:rFonts w:hint="eastAsia"/>
+        <w:t>所谓的一个连通图的生成树是一个</w:t>
+      </w:r>
+      <w:r>
+        <w:rPr>
+          <w:rFonts w:hint="eastAsia"/>
+          <w:color w:val="FF0000"/>
+        </w:rPr>
+        <w:t>极小的连通子图，它含有图中全部的</w:t>
+      </w:r>
+      <w:r>
+        <w:rPr>
+          <w:rFonts w:hint="eastAsia"/>
+          <w:color w:val="FF0000"/>
         </w:rPr>
         <w:t>n</w:t>
       </w:r>
       <w:r>
         <w:rPr>
           <w:rFonts w:hint="eastAsia"/>
+          <w:color w:val="FF0000"/>
         </w:rPr>
         <w:t>个顶点，但只有足以构成一棵树的</w:t>
       </w:r>
       <w:r>
         <w:rPr>
           <w:rFonts w:hint="eastAsia"/>
+          <w:color w:val="FF0000"/>
         </w:rPr>
         <w:t>n-</w:t>
       </w:r>
       <w:r>
+        <w:rPr>
+          <w:color w:val="FF0000"/>
+        </w:rPr>
         <w:t>1</w:t>
       </w:r>
       <w:r>
         <w:rPr>
           <w:rFonts w:hint="eastAsia"/>
+          <w:color w:val="FF0000"/>
+        </w:rPr>
+        <w:t>条边</w:t>
+      </w:r>
+      <w:r>
+        <w:rPr>
+          <w:rFonts w:hint="eastAsia"/>
+        </w:rPr>
+        <w:t>。</w:t>
+      </w:r>
+    </w:p>
+    <w:p>
+      <w:pPr>
+        <w:pStyle w:val="2"/>
+      </w:pPr>
+      <w:r>
+        <w:rPr>
+          <w:rFonts w:hint="eastAsia"/>
+        </w:rPr>
+        <w:t>有向图</w:t>
+      </w:r>
+    </w:p>
+    <w:p>
+      <w:pPr>
+        <w:pStyle w:val="3"/>
+      </w:pPr>
+      <w:r>
+        <w:rPr>
+          <w:rFonts w:hint="eastAsia"/>
+        </w:rPr>
+        <w:t>强连通图</w:t>
+      </w:r>
+    </w:p>
+    <w:p>
+      <w:r>
+        <w:tab/>
+      </w:r>
+      <w:r>
+        <w:rPr>
+          <w:rFonts w:hint="eastAsia"/>
+        </w:rPr>
+        <w:t>在有向图</w:t>
+      </w:r>
+      <w:r>
+        <w:rPr>
+          <w:rFonts w:hint="eastAsia"/>
+        </w:rPr>
+        <w:t>G</w:t>
+      </w:r>
+      <w:r>
+        <w:rPr>
+          <w:rFonts w:hint="eastAsia"/>
+        </w:rPr>
+        <w:t>中，如果对于</w:t>
+      </w:r>
+      <w:r>
+        <w:rPr>
+          <w:rFonts w:hint="eastAsia"/>
+          <w:color w:val="FF0000"/>
+        </w:rPr>
+        <w:t>每一对</w:t>
+      </w:r>
+      <w:r>
+        <w:rPr>
+          <w:rFonts w:hint="eastAsia"/>
+          <w:color w:val="FF0000"/>
+        </w:rPr>
+        <w:t>Vi</w:t>
+      </w:r>
+      <w:r>
+        <w:rPr>
+          <w:rFonts w:hint="eastAsia"/>
+          <w:color w:val="FF0000"/>
+        </w:rPr>
+        <w:t>到</w:t>
+      </w:r>
+      <w:r>
+        <w:rPr>
+          <w:rFonts w:hint="eastAsia"/>
+          <w:color w:val="FF0000"/>
+        </w:rPr>
+        <w:t>V</w:t>
+      </w:r>
+      <w:r>
+        <w:rPr>
+          <w:color w:val="FF0000"/>
+        </w:rPr>
+        <w:t>j</w:t>
+      </w:r>
+      <w:r>
+        <w:rPr>
+          <w:rFonts w:hint="eastAsia"/>
+          <w:color w:val="FF0000"/>
+        </w:rPr>
+        <w:t>都存在路径</w:t>
+      </w:r>
+      <w:r>
+        <w:rPr>
+          <w:rFonts w:hint="eastAsia"/>
+        </w:rPr>
+        <w:t>，则称</w:t>
+      </w:r>
+      <w:r>
+        <w:rPr>
+          <w:rFonts w:hint="eastAsia"/>
+        </w:rPr>
+        <w:t>G</w:t>
+      </w:r>
+      <w:r>
+        <w:rPr>
+          <w:rFonts w:hint="eastAsia"/>
+        </w:rPr>
+        <w:t>是</w:t>
+      </w:r>
+      <w:r>
+        <w:rPr>
+          <w:rFonts w:hint="eastAsia"/>
+          <w:color w:val="FF0000"/>
+        </w:rPr>
+        <w:t>强连接图</w:t>
+      </w:r>
+      <w:r>
+        <w:rPr>
+          <w:rFonts w:hint="eastAsia"/>
+        </w:rPr>
+        <w:t>。</w:t>
+      </w:r>
+    </w:p>
+    <w:p>
+      <w:r>
+        <w:tab/>
+      </w:r>
+      <w:r>
+        <w:rPr>
+          <w:rFonts w:hint="eastAsia"/>
+        </w:rPr>
+        <w:t>有向图中的极大强连通子图称为有向图的强连通分量。</w:t>
+      </w:r>
+    </w:p>
+    <w:p>
+      <w:pPr>
+        <w:pStyle w:val="3"/>
+      </w:pPr>
+      <w:r>
+        <w:rPr>
+          <w:rFonts w:hint="eastAsia"/>
+        </w:rPr>
+        <w:t>完全图</w:t>
+      </w:r>
+    </w:p>
+    <w:p>
+      <w:r>
+        <w:tab/>
+      </w:r>
+      <w:r>
+        <w:rPr>
+          <w:rFonts w:hint="eastAsia"/>
+        </w:rPr>
+        <w:t>在有向图中，如果</w:t>
+      </w:r>
+      <w:r>
+        <w:rPr>
+          <w:rFonts w:hint="eastAsia"/>
+          <w:color w:val="FF0000"/>
+        </w:rPr>
+        <w:t>任意两个顶点之间都存在方向且互为相反的两条弧</w:t>
+      </w:r>
+      <w:r>
+        <w:rPr>
+          <w:rFonts w:hint="eastAsia"/>
+        </w:rPr>
+        <w:t>，则称该图为有向完全图。含有</w:t>
+      </w:r>
+      <w:r>
+        <w:rPr>
+          <w:rFonts w:hint="eastAsia"/>
+        </w:rPr>
+        <w:t>n</w:t>
+      </w:r>
+      <w:r>
+        <w:rPr>
+          <w:rFonts w:hint="eastAsia"/>
+        </w:rPr>
+        <w:t>个顶点的有向完全图有</w:t>
+      </w:r>
+      <w:r>
+        <w:rPr>
+          <w:rFonts w:hint="eastAsia"/>
+        </w:rPr>
+        <w:t>n</w:t>
+      </w:r>
+      <w:r>
+        <w:t>*(n-1)</w:t>
+      </w:r>
+      <w:r>
+        <w:rPr>
+          <w:rFonts w:hint="eastAsia"/>
         </w:rPr>
         <w:t>条边。</w:t>
       </w:r>
@@ -2284,18 +2660,7 @@
         <w:rPr>
           <w:rFonts w:hint="eastAsia"/>
         </w:rPr>
-        <w:t>有向图</w:t>
-      </w:r>
-    </w:p>
-    <w:p>
-      <w:pPr>
-        <w:pStyle w:val="3"/>
-      </w:pPr>
-      <w:r>
-        <w:rPr>
-          <w:rFonts w:hint="eastAsia"/>
-        </w:rPr>
-        <w:t>强连通图</w:t>
+        <w:t>稀疏图</w:t>
       </w:r>
     </w:p>
     <w:p>
@@ -2306,176 +2671,66 @@
         <w:rPr>
           <w:rFonts w:hint="eastAsia"/>
         </w:rPr>
-        <w:t>在有向图</w:t>
-      </w:r>
-      <w:r>
-        <w:rPr>
-          <w:rFonts w:hint="eastAsia"/>
-        </w:rPr>
-        <w:t>G</w:t>
-      </w:r>
-      <w:r>
-        <w:rPr>
-          <w:rFonts w:hint="eastAsia"/>
-        </w:rPr>
-        <w:t>中，如果对于每一对</w:t>
-      </w:r>
-      <w:r>
-        <w:rPr>
-          <w:rFonts w:hint="eastAsia"/>
-        </w:rPr>
-        <w:t>Vi</w:t>
-      </w:r>
-      <w:r>
-        <w:rPr>
-          <w:rFonts w:hint="eastAsia"/>
-        </w:rPr>
-        <w:t>到</w:t>
-      </w:r>
-      <w:r>
-        <w:rPr>
-          <w:rFonts w:hint="eastAsia"/>
-        </w:rPr>
-        <w:t>V</w:t>
-      </w:r>
-      <w:r>
-        <w:t>j</w:t>
-      </w:r>
-      <w:r>
-        <w:rPr>
-          <w:rFonts w:hint="eastAsia"/>
-        </w:rPr>
-        <w:t>都存在路径，则称</w:t>
-      </w:r>
-      <w:r>
-        <w:rPr>
-          <w:rFonts w:hint="eastAsia"/>
-        </w:rPr>
-        <w:t>G</w:t>
-      </w:r>
-      <w:r>
-        <w:rPr>
-          <w:rFonts w:hint="eastAsia"/>
-        </w:rPr>
-        <w:t>是强连接图。</w:t>
-      </w:r>
-    </w:p>
-    <w:p>
-      <w:r>
-        <w:tab/>
-      </w:r>
-      <w:r>
-        <w:rPr>
-          <w:rFonts w:hint="eastAsia"/>
-        </w:rPr>
-        <w:t>有向图中的极大强连通子图称为有向图的强连通分量。</w:t>
-      </w:r>
-    </w:p>
-    <w:p>
-      <w:pPr>
-        <w:pStyle w:val="3"/>
-      </w:pPr>
-      <w:r>
-        <w:rPr>
-          <w:rFonts w:hint="eastAsia"/>
-        </w:rPr>
-        <w:t>完全图</w:t>
-      </w:r>
-    </w:p>
-    <w:p>
-      <w:r>
-        <w:tab/>
-      </w:r>
-      <w:r>
-        <w:rPr>
-          <w:rFonts w:hint="eastAsia"/>
-        </w:rPr>
-        <w:t>在有向图中，如果任意两个顶点之间都存在方向且互为相反的两条弧，则称该图为有向完全图。含有</w:t>
-      </w:r>
-      <w:r>
-        <w:rPr>
-          <w:rFonts w:hint="eastAsia"/>
+        <w:t>这里的</w:t>
+      </w:r>
+      <w:r>
+        <w:rPr>
+          <w:rFonts w:hint="eastAsia"/>
+        </w:rPr>
+        <w:t>稀疏和稠密是模糊的概念，都是相对而言的，</w:t>
+      </w:r>
+      <w:r>
+        <w:rPr>
+          <w:rFonts w:hint="eastAsia"/>
+          <w:color w:val="FF0000"/>
+        </w:rPr>
+        <w:t>通常认为边或弧数小于</w:t>
+      </w:r>
+      <w:r>
+        <w:rPr>
+          <w:rFonts w:hint="eastAsia"/>
+          <w:color w:val="FF0000"/>
         </w:rPr>
         <w:t>n</w:t>
       </w:r>
       <w:r>
         <w:rPr>
-          <w:rFonts w:hint="eastAsia"/>
-        </w:rPr>
-        <w:t>个顶点的有向完全图有</w:t>
-      </w:r>
-      <w:r>
-        <w:rPr>
-          <w:rFonts w:hint="eastAsia"/>
-        </w:rPr>
-        <w:t>n</w:t>
-      </w:r>
-      <w:r>
-        <w:t>*(n-1)</w:t>
-      </w:r>
-      <w:r>
-        <w:rPr>
-          <w:rFonts w:hint="eastAsia"/>
-        </w:rPr>
-        <w:t>条边。</w:t>
-      </w:r>
-    </w:p>
-    <w:p>
-      <w:pPr>
-        <w:pStyle w:val="2"/>
-      </w:pPr>
-      <w:r>
-        <w:rPr>
-          <w:rFonts w:hint="eastAsia"/>
-        </w:rPr>
-        <w:t>稀疏图</w:t>
-      </w:r>
-    </w:p>
-    <w:p>
-      <w:r>
-        <w:tab/>
-      </w:r>
-      <w:r>
-        <w:rPr>
-          <w:rFonts w:hint="eastAsia"/>
-        </w:rPr>
-        <w:t>这里的</w:t>
-      </w:r>
-      <w:r>
-        <w:rPr>
-          <w:rFonts w:hint="eastAsia"/>
-        </w:rPr>
-        <w:t>稀疏和稠密是模糊的概念，都是相对而言的，通常认为边或弧数小于</w:t>
-      </w:r>
-      <w:r>
-        <w:rPr>
-          <w:rFonts w:hint="eastAsia"/>
-        </w:rPr>
-        <w:t>n</w:t>
-      </w:r>
-      <w:r>
+          <w:color w:val="FF0000"/>
+        </w:rPr>
         <w:t>*logn</w:t>
       </w:r>
       <w:r>
         <w:rPr>
           <w:rFonts w:hint="eastAsia"/>
+          <w:color w:val="FF0000"/>
         </w:rPr>
         <w:t>(n</w:t>
       </w:r>
       <w:r>
         <w:rPr>
           <w:rFonts w:hint="eastAsia"/>
+          <w:color w:val="FF0000"/>
         </w:rPr>
         <w:t>是顶点的个数</w:t>
       </w:r>
       <w:r>
+        <w:rPr>
+          <w:color w:val="FF0000"/>
+        </w:rPr>
         <w:t>)</w:t>
       </w:r>
       <w:r>
         <w:rPr>
           <w:rFonts w:hint="eastAsia"/>
-        </w:rPr>
-        <w:t>的图称为稀疏图，反之称为稠密图。</w:t>
+          <w:color w:val="FF0000"/>
+        </w:rPr>
+        <w:t>的图称为稀疏图，反之称为稠密图</w:t>
+      </w:r>
+      <w:r>
+        <w:rPr>
+          <w:rFonts w:hint="eastAsia"/>
+        </w:rPr>
+        <w:t>。</w:t>
       </w:r>
     </w:p>
     <w:p>
@@ -2549,6 +2804,29 @@
         </w:rPr>
         <w:lastRenderedPageBreak/>
         <w:t>邻接矩阵</w:t>
+      </w:r>
+    </w:p>
+    <w:p>
+      <w:pPr>
+        <w:rPr>
+          <w:rFonts w:hint="eastAsia"/>
+        </w:rPr>
+      </w:pPr>
+      <w:r>
+        <w:tab/>
+      </w:r>
+      <w:r>
+        <w:rPr>
+          <w:rFonts w:hint="eastAsia"/>
+          <w:color w:val="FF0000"/>
+        </w:rPr>
+        <w:t>邻接矩阵一般应用于带权图中，比如最小生成树，最短路径（搜索的话一般用邻接表）</w:t>
+      </w:r>
+      <w:r>
+        <w:rPr>
+          <w:rFonts w:hint="eastAsia"/>
+        </w:rPr>
+        <w:t>。</w:t>
       </w:r>
     </w:p>
     <w:p>
@@ -2648,29 +2926,42 @@
       <w:r>
         <w:rPr>
           <w:rFonts w:hint="eastAsia"/>
+          <w:color w:val="FF0000"/>
         </w:rPr>
         <w:t>图的邻接矩阵（</w:t>
       </w:r>
       <w:r>
         <w:rPr>
           <w:rFonts w:hint="eastAsia"/>
+          <w:color w:val="FF0000"/>
         </w:rPr>
         <w:t>Adjacency</w:t>
       </w:r>
       <w:r>
+        <w:rPr>
+          <w:color w:val="FF0000"/>
+        </w:rPr>
         <w:t xml:space="preserve"> </w:t>
       </w:r>
       <w:r>
         <w:rPr>
           <w:rFonts w:hint="eastAsia"/>
+          <w:color w:val="FF0000"/>
         </w:rPr>
         <w:t>Matrix</w:t>
       </w:r>
       <w:r>
         <w:rPr>
           <w:rFonts w:hint="eastAsia"/>
-        </w:rPr>
-        <w:t>）存储方式是用两个数组来表示图。一个一维数组存储图中顶点信息，一个二维数组（称为邻接矩阵）存储图中的边或弧信息。</w:t>
+          <w:color w:val="FF0000"/>
+        </w:rPr>
+        <w:t>）存储方式是用两个数组来表示图</w:t>
+      </w:r>
+      <w:r>
+        <w:rPr>
+          <w:rFonts w:hint="eastAsia"/>
+        </w:rPr>
+        <w:t>。一个一维数组存储图中顶点信息，一个二维数组（称为邻接矩阵）存储图中的边或弧信息。</w:t>
       </w:r>
     </w:p>
     <w:p>
@@ -2732,6 +3023,7 @@
         <w:rPr>
           <w:noProof/>
         </w:rPr>
+        <w:lastRenderedPageBreak/>
         <w:drawing>
           <wp:inline distT="0" distB="0" distL="0" distR="0">
             <wp:extent cx="2154803" cy="1490921"/>
@@ -2783,7 +3075,6 @@
         <w:rPr>
           <w:rFonts w:hint="eastAsia"/>
         </w:rPr>
-        <w:lastRenderedPageBreak/>
         <w:t>有向图</w:t>
       </w:r>
     </w:p>
@@ -2806,7 +3097,20 @@
         <w:rPr>
           <w:rFonts w:hint="eastAsia"/>
         </w:rPr>
-        <w:t>对于边树相对顶点较少的图，邻接矩阵的结构存在对存储空间极大的浪费。</w:t>
+        <w:t>对于边树相对顶点较少的图，</w:t>
+      </w:r>
+      <w:r>
+        <w:rPr>
+          <w:rFonts w:hint="eastAsia"/>
+          <w:color w:val="FF0000"/>
+        </w:rPr>
+        <w:t>邻接矩阵的结构存在对存储空间极大的浪费</w:t>
+      </w:r>
+      <w:r>
+        <w:rPr>
+          <w:rFonts w:hint="eastAsia"/>
+        </w:rPr>
+        <w:t>。</w:t>
       </w:r>
     </w:p>
     <w:p>
@@ -2817,7 +3121,20 @@
         <w:rPr>
           <w:rFonts w:hint="eastAsia"/>
         </w:rPr>
-        <w:t>我们可以考虑把数组与链表结合一起存储，这种方式在图结构也适用，称为邻接表（</w:t>
+        <w:t>我们可以考虑把</w:t>
+      </w:r>
+      <w:r>
+        <w:rPr>
+          <w:rFonts w:hint="eastAsia"/>
+          <w:color w:val="FF0000"/>
+        </w:rPr>
+        <w:t>数组与链表结合一起存储</w:t>
+      </w:r>
+      <w:r>
+        <w:rPr>
+          <w:rFonts w:hint="eastAsia"/>
+        </w:rPr>
+        <w:t>，这种方式在图结构也适用，称为邻接表（</w:t>
       </w:r>
       <w:r>
         <w:rPr>
@@ -2830,6 +3147,19 @@
           <w:rFonts w:hint="eastAsia"/>
         </w:rPr>
         <w:t>）。</w:t>
+      </w:r>
+      <w:r>
+        <w:rPr>
+          <w:rFonts w:hint="eastAsia"/>
+          <w:color w:val="FF0000"/>
+        </w:rPr>
+        <w:t>搜索通常使用邻接表</w:t>
+      </w:r>
+      <w:r>
+        <w:rPr>
+          <w:rFonts w:hint="eastAsia"/>
+        </w:rPr>
+        <w:t>。</w:t>
       </w:r>
     </w:p>
     <w:p>
@@ -2924,28 +3254,47 @@
         <w:rPr>
           <w:rFonts w:hint="eastAsia"/>
         </w:rPr>
-        <w:t>邻接表在对有向图的处理上，有时候需要再建立一个逆连接表。十字链表（</w:t>
-      </w:r>
-      <w:r>
-        <w:rPr>
-          <w:rFonts w:hint="eastAsia"/>
+        <w:t>邻接表在对有向图的处理上，有时候需要再建立一个逆连接表。</w:t>
+      </w:r>
+      <w:r>
+        <w:rPr>
+          <w:rFonts w:hint="eastAsia"/>
+          <w:color w:val="FF0000"/>
+        </w:rPr>
+        <w:t>十字链表（</w:t>
+      </w:r>
+      <w:r>
+        <w:rPr>
+          <w:rFonts w:hint="eastAsia"/>
+          <w:color w:val="FF0000"/>
         </w:rPr>
         <w:t>Orthogonal</w:t>
       </w:r>
       <w:r>
+        <w:rPr>
+          <w:color w:val="FF0000"/>
+        </w:rPr>
         <w:t xml:space="preserve"> </w:t>
       </w:r>
       <w:r>
         <w:rPr>
           <w:rFonts w:hint="eastAsia"/>
+          <w:color w:val="FF0000"/>
         </w:rPr>
         <w:t>List</w:t>
       </w:r>
       <w:r>
         <w:rPr>
           <w:rFonts w:hint="eastAsia"/>
-        </w:rPr>
-        <w:t>）把邻接表和逆邻接表结合起来。</w:t>
+          <w:color w:val="FF0000"/>
+        </w:rPr>
+        <w:t>）把邻接表和逆邻接表结合起来</w:t>
+      </w:r>
+      <w:r>
+        <w:rPr>
+          <w:rFonts w:hint="eastAsia"/>
+        </w:rPr>
+        <w:t>。</w:t>
       </w:r>
     </w:p>
     <w:p>
@@ -2956,6 +3305,7 @@
         <w:rPr>
           <w:rFonts w:hint="eastAsia"/>
         </w:rPr>
+        <w:lastRenderedPageBreak/>
         <w:t>邻接多重表</w:t>
       </w:r>
     </w:p>
@@ -3070,17 +3420,26 @@
         <w:rPr>
           <w:rFonts w:hint="eastAsia"/>
         </w:rPr>
-        <w:t>先深入探索，走到头再回退寻找其他出路的遍历方式，就叫做深度优先遍历（</w:t>
-      </w:r>
-      <w:r>
-        <w:rPr>
-          <w:rFonts w:hint="eastAsia"/>
+        <w:t>先深入探索，走到头再回退寻找其他出路的遍历方式，就叫做</w:t>
+      </w:r>
+      <w:r>
+        <w:rPr>
+          <w:rFonts w:hint="eastAsia"/>
+          <w:color w:val="FF0000"/>
+        </w:rPr>
+        <w:t>深度优先遍历（</w:t>
+      </w:r>
+      <w:r>
+        <w:rPr>
+          <w:rFonts w:hint="eastAsia"/>
+          <w:color w:val="FF0000"/>
         </w:rPr>
         <w:t>DFS</w:t>
       </w:r>
       <w:r>
         <w:rPr>
           <w:rFonts w:hint="eastAsia"/>
+          <w:color w:val="FF0000"/>
         </w:rPr>
         <w:t>）</w:t>
       </w:r>
@@ -3102,7 +3461,6 @@
         <w:rPr>
           <w:rFonts w:hint="eastAsia"/>
         </w:rPr>
-        <w:lastRenderedPageBreak/>
         <w:t>注：</w:t>
       </w:r>
       <w:r>
@@ -3122,6 +3480,65 @@
     </w:p>
     <w:p>
       <w:pPr>
+        <w:pStyle w:val="3"/>
+      </w:pPr>
+      <w:r>
+        <w:rPr>
+          <w:rFonts w:hint="eastAsia"/>
+        </w:rPr>
+        <w:t>分析</w:t>
+      </w:r>
+    </w:p>
+    <w:p>
+      <w:r>
+        <w:tab/>
+      </w:r>
+      <w:r>
+        <w:rPr>
+          <w:rFonts w:hint="eastAsia"/>
+        </w:rPr>
+        <w:t>从图中某个顶点</w:t>
+      </w:r>
+      <w:r>
+        <w:rPr>
+          <w:rFonts w:hint="eastAsia"/>
+        </w:rPr>
+        <w:t>v</w:t>
+      </w:r>
+      <w:r>
+        <w:rPr>
+          <w:rFonts w:hint="eastAsia"/>
+        </w:rPr>
+        <w:t>出发，首先访问该顶点，然后</w:t>
+      </w:r>
+      <w:r>
+        <w:rPr>
+          <w:rFonts w:hint="eastAsia"/>
+          <w:color w:val="FF0000"/>
+        </w:rPr>
+        <w:t>依次从它的各个未被访问的邻接点触发深度优先搜索遍历图</w:t>
+      </w:r>
+      <w:r>
+        <w:rPr>
+          <w:rFonts w:hint="eastAsia"/>
+        </w:rPr>
+        <w:t>，直至图中所有和</w:t>
+      </w:r>
+      <w:r>
+        <w:rPr>
+          <w:rFonts w:hint="eastAsia"/>
+        </w:rPr>
+        <w:t>v</w:t>
+      </w:r>
+      <w:r>
+        <w:rPr>
+          <w:rFonts w:hint="eastAsia"/>
+        </w:rPr>
+        <w:t>有路径相通且未被访问的顶点都被访问到。若此时尚有其他顶点未被访问到，则另选一个未被访问的顶点作起始点，重复上述过程，直至图中所有顶点都被访问到为止。</w:t>
+      </w:r>
+    </w:p>
+    <w:p>
+      <w:pPr>
         <w:jc w:val="center"/>
       </w:pPr>
       <w:r>
@@ -3129,7 +3546,7 @@
           <w:noProof/>
         </w:rPr>
         <w:drawing>
-          <wp:inline distT="0" distB="0" distL="0" distR="0">
+          <wp:inline distT="0" distB="0" distL="0" distR="0" wp14:anchorId="3B67D7EB" wp14:editId="19D3265E">
             <wp:extent cx="4117245" cy="2134464"/>
             <wp:effectExtent l="0" t="0" r="0" b="0"/>
             <wp:docPr id="10" name="图片 10"/>
@@ -3184,23 +3601,19 @@
     </w:p>
     <w:p>
       <w:pPr>
+        <w:rPr>
+          <w:rFonts w:hint="eastAsia"/>
+        </w:rPr>
+      </w:pPr>
+    </w:p>
+    <w:p>
+      <w:pPr>
         <w:pStyle w:val="3"/>
       </w:pPr>
       <w:r>
         <w:rPr>
           <w:rFonts w:hint="eastAsia"/>
         </w:rPr>
-        <w:t>分析</w:t>
-      </w:r>
-    </w:p>
-    <w:p>
-      <w:pPr>
-        <w:pStyle w:val="3"/>
-      </w:pPr>
-      <w:r>
-        <w:rPr>
-          <w:rFonts w:hint="eastAsia"/>
-        </w:rPr>
         <w:t>实现</w:t>
       </w:r>
     </w:p>
@@ -3213,13 +3626,36 @@
           <w:rFonts w:hint="eastAsia"/>
           <w:color w:val="FF0000"/>
         </w:rPr>
-        <w:t>实现深度优先遍历的关键在于“回溯”</w:t>
-      </w:r>
-      <w:r>
-        <w:rPr>
-          <w:rFonts w:hint="eastAsia"/>
-        </w:rPr>
-        <w:t>，实现广度优先遍历的关键在于“重放”。</w:t>
+        <w:t>实现深度优先遍历的关键在于</w:t>
+      </w:r>
+      <w:r>
+        <w:rPr>
+          <w:rFonts w:hint="eastAsia"/>
+          <w:b/>
+          <w:color w:val="FF0000"/>
+        </w:rPr>
+        <w:t>“回溯”</w:t>
+      </w:r>
+      <w:r>
+        <w:rPr>
+          <w:rFonts w:hint="eastAsia"/>
+          <w:color w:val="FF0000"/>
+        </w:rPr>
+        <w:t>，实现广度优先遍历的关键在于</w:t>
+      </w:r>
+      <w:r>
+        <w:rPr>
+          <w:rFonts w:hint="eastAsia"/>
+          <w:b/>
+          <w:color w:val="FF0000"/>
+        </w:rPr>
+        <w:t>“重放”</w:t>
+      </w:r>
+      <w:r>
+        <w:rPr>
+          <w:rFonts w:hint="eastAsia"/>
+        </w:rPr>
+        <w:t>。</w:t>
       </w:r>
     </w:p>
     <w:p>
@@ -3399,12 +3835,95 @@
       <w:pPr>
         <w:jc w:val="center"/>
       </w:pPr>
+    </w:p>
+    <w:p>
+      <w:pPr>
+        <w:pStyle w:val="3"/>
+      </w:pPr>
+      <w:r>
+        <w:rPr>
+          <w:rFonts w:hint="eastAsia"/>
+        </w:rPr>
+        <w:t>分析</w:t>
+      </w:r>
+    </w:p>
+    <w:p>
+      <w:pPr>
+        <w:rPr>
+          <w:rFonts w:hint="eastAsia"/>
+        </w:rPr>
+      </w:pPr>
+      <w:r>
+        <w:tab/>
+      </w:r>
+      <w:r>
+        <w:rPr>
+          <w:rFonts w:hint="eastAsia"/>
+        </w:rPr>
+        <w:t>从图中某个顶点</w:t>
+      </w:r>
+      <w:r>
+        <w:rPr>
+          <w:rFonts w:hint="eastAsia"/>
+        </w:rPr>
+        <w:t>v</w:t>
+      </w:r>
+      <w:r>
+        <w:rPr>
+          <w:rFonts w:hint="eastAsia"/>
+        </w:rPr>
+        <w:t>出发，在访问了</w:t>
+      </w:r>
+      <w:r>
+        <w:rPr>
+          <w:rFonts w:hint="eastAsia"/>
+        </w:rPr>
+        <w:t>v</w:t>
+      </w:r>
+      <w:r>
+        <w:rPr>
+          <w:rFonts w:hint="eastAsia"/>
+        </w:rPr>
+        <w:t>之后依次访问</w:t>
+      </w:r>
+      <w:r>
+        <w:rPr>
+          <w:rFonts w:hint="eastAsia"/>
+        </w:rPr>
+        <w:t>v</w:t>
+      </w:r>
+      <w:r>
+        <w:rPr>
+          <w:rFonts w:hint="eastAsia"/>
+        </w:rPr>
+        <w:t>的各个未曾访问过的邻接点，然后分别从这些邻接点出发依次访问它们的邻接点，并使得“先被访问的顶点的邻接点先于后被访问的顶点的邻接点被访问</w:t>
+      </w:r>
+      <w:r>
+        <w:rPr>
+          <w:rFonts w:hint="eastAsia"/>
+        </w:rPr>
+        <w:t>”</w:t>
+      </w:r>
+      <w:r>
+        <w:rPr>
+          <w:rFonts w:hint="eastAsia"/>
+        </w:rPr>
+        <w:t>，直至图中所有已被访问的顶点的邻接点都被访问到。如果此时图中尚有顶点未被访问，则需要另选一个未曾被访问过的顶点作为新的起始点，重复上述过程，直至图中所有顶点都被访问到为止。</w:t>
+      </w:r>
+      <w:bookmarkStart w:id="0" w:name="_GoBack"/>
+      <w:bookmarkEnd w:id="0"/>
+    </w:p>
+    <w:p>
+      <w:pPr>
+        <w:jc w:val="center"/>
+      </w:pPr>
       <w:r>
         <w:rPr>
           <w:noProof/>
         </w:rPr>
+        <w:lastRenderedPageBreak/>
         <w:drawing>
-          <wp:inline distT="0" distB="0" distL="0" distR="0">
+          <wp:inline distT="0" distB="0" distL="0" distR="0" wp14:anchorId="21A68141" wp14:editId="0BB9683E">
             <wp:extent cx="3795963" cy="1878330"/>
             <wp:effectExtent l="0" t="0" r="0" b="7620"/>
             <wp:docPr id="12" name="图片 12"/>
@@ -3448,14 +3967,10 @@
     </w:p>
     <w:p>
       <w:pPr>
-        <w:pStyle w:val="3"/>
-      </w:pPr>
-      <w:r>
-        <w:rPr>
-          <w:rFonts w:hint="eastAsia"/>
-        </w:rPr>
-        <w:t>分析</w:t>
-      </w:r>
+        <w:rPr>
+          <w:rFonts w:hint="eastAsia"/>
+        </w:rPr>
+      </w:pPr>
     </w:p>
     <w:p>
       <w:r>
@@ -3494,7 +4009,6 @@
     </w:p>
     <w:p>
       <w:r>
-        <w:lastRenderedPageBreak/>
         <w:tab/>
       </w:r>
       <w:r>
@@ -3892,6 +4406,7 @@
         <w:rPr>
           <w:rFonts w:hint="eastAsia"/>
         </w:rPr>
+        <w:lastRenderedPageBreak/>
         <w:t>队列</w:t>
       </w:r>
       <w:r>
@@ -4199,7 +4714,6 @@
         <w:ind w:left="420"/>
       </w:pPr>
       <w:r>
-        <w:lastRenderedPageBreak/>
         <w:tab/>
       </w:r>
       <w:r>
@@ -4441,6 +4955,7 @@
         <w:ind w:firstLine="420"/>
       </w:pPr>
       <w:r>
+        <w:lastRenderedPageBreak/>
         <w:t>Vertex(int</w:t>
       </w:r>
       <w:r>
@@ -4482,7 +4997,6 @@
         <w:rPr>
           <w:rFonts w:hint="eastAsia"/>
         </w:rPr>
-        <w:lastRenderedPageBreak/>
         <w:t>应用</w:t>
       </w:r>
     </w:p>
@@ -5520,7 +6034,7 @@
   <w:style w:type="paragraph" w:default="1" w:styleId="a">
     <w:name w:val="Normal"/>
     <w:qFormat/>
-    <w:rsid w:val="0036324F"/>
+    <w:rsid w:val="007E7C21"/>
     <w:rPr>
       <w:rFonts w:ascii="Times New Roman" w:eastAsia="仿宋" w:hAnsi="Times New Roman"/>
       <w:szCs w:val="24"/>
